--- a/Assignment 1.docx
+++ b/Assignment 1.docx
@@ -881,6 +881,7 @@
     <w:p>
       <w:pPr>
         <w:numPr>
+          <w:ilvl w:val="0"/>
           <w:numId w:val="0"/>
         </w:numPr>
         <w:tabs>
@@ -899,6 +900,7 @@
     <w:p>
       <w:pPr>
         <w:numPr>
+          <w:ilvl w:val="0"/>
           <w:numId w:val="0"/>
         </w:numPr>
         <w:tabs>
@@ -917,6 +919,7 @@
     <w:p>
       <w:pPr>
         <w:numPr>
+          <w:ilvl w:val="0"/>
           <w:numId w:val="0"/>
         </w:numPr>
         <w:tabs>
@@ -946,6 +949,7 @@
     <w:p>
       <w:pPr>
         <w:numPr>
+          <w:ilvl w:val="0"/>
           <w:numId w:val="0"/>
         </w:numPr>
         <w:tabs>
@@ -964,6 +968,7 @@
     <w:p>
       <w:pPr>
         <w:numPr>
+          <w:ilvl w:val="0"/>
           <w:numId w:val="0"/>
         </w:numPr>
         <w:tabs>
@@ -993,6 +998,7 @@
     <w:p>
       <w:pPr>
         <w:numPr>
+          <w:ilvl w:val="0"/>
           <w:numId w:val="0"/>
         </w:numPr>
         <w:tabs>
@@ -2059,6 +2065,7 @@
     <w:p>
       <w:pPr>
         <w:numPr>
+          <w:ilvl w:val="0"/>
           <w:numId w:val="0"/>
         </w:numPr>
         <w:tabs>
@@ -2077,6 +2084,7 @@
     <w:p>
       <w:pPr>
         <w:numPr>
+          <w:ilvl w:val="0"/>
           <w:numId w:val="0"/>
         </w:numPr>
         <w:tabs>
@@ -2095,6 +2103,7 @@
     <w:p>
       <w:pPr>
         <w:numPr>
+          <w:ilvl w:val="0"/>
           <w:numId w:val="0"/>
         </w:numPr>
         <w:tabs>
@@ -2113,6 +2122,7 @@
     <w:p>
       <w:pPr>
         <w:numPr>
+          <w:ilvl w:val="0"/>
           <w:numId w:val="0"/>
         </w:numPr>
         <w:tabs>
@@ -3169,6 +3179,7 @@
     <w:p>
       <w:pPr>
         <w:numPr>
+          <w:ilvl w:val="0"/>
           <w:numId w:val="0"/>
         </w:numPr>
         <w:tabs>
@@ -3187,6 +3198,7 @@
     <w:p>
       <w:pPr>
         <w:numPr>
+          <w:ilvl w:val="0"/>
           <w:numId w:val="0"/>
         </w:numPr>
         <w:tabs>
@@ -3205,6 +3217,7 @@
     <w:p>
       <w:pPr>
         <w:numPr>
+          <w:ilvl w:val="0"/>
           <w:numId w:val="0"/>
         </w:numPr>
         <w:tabs>
@@ -3234,6 +3247,7 @@
     <w:p>
       <w:pPr>
         <w:numPr>
+          <w:ilvl w:val="0"/>
           <w:numId w:val="0"/>
         </w:numPr>
         <w:tabs>
@@ -12606,6 +12620,173 @@
         </w:rPr>
         <w:t>}</w:t>
       </w:r>
+    </w:p>
+    <w:p>
+      <w:pPr>
+        <w:pStyle w:val="5"/>
+        <w:keepNext w:val="0"/>
+        <w:keepLines w:val="0"/>
+        <w:widowControl/>
+        <w:suppressLineNumbers w:val="0"/>
+        <w:shd w:val="clear" w:fill="FFFFFF"/>
+        <w:spacing w:before="181" w:beforeAutospacing="0" w:afterAutospacing="1" w:line="480" w:lineRule="atLeast"/>
+        <w:ind w:left="0" w:right="0" w:firstLine="0"/>
+        <w:rPr>
+          <w:rFonts w:hint="default" w:ascii="Georgia" w:hAnsi="Georgia" w:eastAsia="Georgia"/>
+          <w:b w:val="0"/>
+          <w:bCs w:val="0"/>
+          <w:i w:val="0"/>
+          <w:caps w:val="0"/>
+          <w:color w:val="292929"/>
+          <w:spacing w:val="-1"/>
+          <w:sz w:val="31"/>
+          <w:szCs w:val="31"/>
+          <w:shd w:val="clear" w:fill="FFFFFF"/>
+          <w:lang w:val="en-GB"/>
+        </w:rPr>
+      </w:pPr>
+    </w:p>
+    <w:p>
+      <w:pPr>
+        <w:pStyle w:val="2"/>
+        <w:keepNext w:val="0"/>
+        <w:keepLines w:val="0"/>
+        <w:widowControl/>
+        <w:suppressLineNumbers w:val="0"/>
+        <w:shd w:val="clear" w:fill="FFFFFF"/>
+        <w:spacing w:before="409" w:beforeAutospacing="0" w:line="540" w:lineRule="atLeast"/>
+        <w:ind w:left="0" w:right="0" w:firstLine="0"/>
+        <w:rPr>
+          <w:rFonts w:ascii="Helvetica" w:hAnsi="Helvetica" w:eastAsia="Helvetica" w:cs="Helvetica"/>
+          <w:i w:val="0"/>
+          <w:caps w:val="0"/>
+          <w:color w:val="292929"/>
+          <w:spacing w:val="0"/>
+          <w:sz w:val="45"/>
+          <w:szCs w:val="45"/>
+        </w:rPr>
+      </w:pPr>
+      <w:r>
+        <w:rPr>
+          <w:rFonts w:hint="default" w:ascii="Helvetica" w:hAnsi="Helvetica" w:eastAsia="Helvetica" w:cs="Helvetica"/>
+          <w:i w:val="0"/>
+          <w:caps w:val="0"/>
+          <w:color w:val="292929"/>
+          <w:spacing w:val="0"/>
+          <w:sz w:val="45"/>
+          <w:szCs w:val="45"/>
+          <w:shd w:val="clear" w:fill="FFFFFF"/>
+        </w:rPr>
+        <w:t>Problem 6 (10 mins):</w:t>
+      </w:r>
+    </w:p>
+    <w:p>
+      <w:pPr>
+        <w:pStyle w:val="3"/>
+        <w:keepNext w:val="0"/>
+        <w:keepLines w:val="0"/>
+        <w:widowControl/>
+        <w:suppressLineNumbers w:val="0"/>
+        <w:shd w:val="clear" w:fill="FFFFFF"/>
+        <w:spacing w:before="361" w:beforeAutospacing="0" w:line="420" w:lineRule="atLeast"/>
+        <w:ind w:left="0" w:right="0" w:firstLine="0"/>
+        <w:rPr>
+          <w:rFonts w:hint="default" w:ascii="Helvetica" w:hAnsi="Helvetica" w:eastAsia="Helvetica" w:cs="Helvetica"/>
+          <w:i w:val="0"/>
+          <w:caps w:val="0"/>
+          <w:color w:val="292929"/>
+          <w:spacing w:val="0"/>
+          <w:sz w:val="33"/>
+          <w:szCs w:val="33"/>
+        </w:rPr>
+      </w:pPr>
+      <w:r>
+        <w:rPr>
+          <w:rFonts w:hint="default" w:ascii="Helvetica" w:hAnsi="Helvetica" w:eastAsia="Helvetica" w:cs="Helvetica"/>
+          <w:i w:val="0"/>
+          <w:caps w:val="0"/>
+          <w:color w:val="292929"/>
+          <w:spacing w:val="0"/>
+          <w:sz w:val="33"/>
+          <w:szCs w:val="33"/>
+          <w:shd w:val="clear" w:fill="FFFFFF"/>
+        </w:rPr>
+        <w:t>Parsing a list of lists and convert into a JSON object:</w:t>
+      </w:r>
+    </w:p>
+    <w:p>
+      <w:pPr>
+        <w:pStyle w:val="5"/>
+        <w:keepNext w:val="0"/>
+        <w:keepLines w:val="0"/>
+        <w:widowControl/>
+        <w:suppressLineNumbers w:val="0"/>
+        <w:shd w:val="clear" w:fill="FFFFFF"/>
+        <w:spacing w:before="181" w:beforeAutospacing="0" w:afterAutospacing="1" w:line="480" w:lineRule="atLeast"/>
+        <w:ind w:left="0" w:right="0" w:firstLine="0"/>
+        <w:rPr>
+          <w:rFonts w:hint="default" w:ascii="Georgia" w:hAnsi="Georgia" w:eastAsia="Georgia" w:cs="Georgia"/>
+          <w:i w:val="0"/>
+          <w:caps w:val="0"/>
+          <w:color w:val="292929"/>
+          <w:spacing w:val="-1"/>
+          <w:sz w:val="31"/>
+          <w:szCs w:val="31"/>
+          <w:shd w:val="clear" w:fill="FFFFFF"/>
+        </w:rPr>
+      </w:pPr>
+      <w:r>
+        <w:rPr>
+          <w:rFonts w:hint="default" w:ascii="Georgia" w:hAnsi="Georgia" w:eastAsia="Georgia" w:cs="Georgia"/>
+          <w:i w:val="0"/>
+          <w:caps w:val="0"/>
+          <w:color w:val="292929"/>
+          <w:spacing w:val="-1"/>
+          <w:sz w:val="31"/>
+          <w:szCs w:val="31"/>
+          <w:shd w:val="clear" w:fill="FFFFFF"/>
+        </w:rPr>
+        <w:t>Write a function called “transformGeekData” that transforms some set of data from one format to another.</w:t>
+      </w:r>
+    </w:p>
+    <w:p>
+      <w:pPr>
+        <w:pStyle w:val="5"/>
+        <w:keepNext w:val="0"/>
+        <w:keepLines w:val="0"/>
+        <w:widowControl/>
+        <w:suppressLineNumbers w:val="0"/>
+        <w:shd w:val="clear" w:fill="FFFFFF"/>
+        <w:spacing w:before="181" w:beforeAutospacing="0" w:afterAutospacing="1" w:line="480" w:lineRule="atLeast"/>
+        <w:ind w:left="0" w:right="0" w:firstLine="0"/>
+        <w:rPr>
+          <w:rFonts w:hint="default" w:ascii="Georgia" w:hAnsi="Georgia" w:eastAsia="Georgia" w:cs="Georgia"/>
+          <w:i w:val="0"/>
+          <w:caps w:val="0"/>
+          <w:color w:val="292929"/>
+          <w:spacing w:val="-1"/>
+          <w:sz w:val="31"/>
+          <w:szCs w:val="31"/>
+          <w:shd w:val="clear" w:fill="FFFFFF"/>
+          <w:lang w:val="en-GB"/>
+        </w:rPr>
+      </w:pPr>
+      <w:r>
+        <w:rPr>
+          <w:rFonts w:hint="default" w:ascii="Georgia" w:hAnsi="Georgia" w:eastAsia="Georgia" w:cs="Georgia"/>
+          <w:b/>
+          <w:bCs/>
+          <w:i w:val="0"/>
+          <w:caps w:val="0"/>
+          <w:color w:val="292929"/>
+          <w:spacing w:val="-1"/>
+          <w:sz w:val="31"/>
+          <w:szCs w:val="31"/>
+          <w:shd w:val="clear" w:fill="FFFFFF"/>
+          <w:lang w:val="en-GB"/>
+        </w:rPr>
+        <w:t>Solution:</w:t>
+      </w:r>
       <w:bookmarkStart w:id="0" w:name="_GoBack"/>
       <w:bookmarkEnd w:id="0"/>
     </w:p>
@@ -12620,188 +12801,5188 @@
         <w:spacing w:before="181" w:beforeAutospacing="0" w:afterAutospacing="1" w:line="480" w:lineRule="atLeast"/>
         <w:ind w:left="0" w:right="0" w:firstLine="0"/>
         <w:rPr>
-          <w:rFonts w:hint="default" w:asciiTheme="minorEastAsia" w:hAnsiTheme="minorEastAsia"/>
-          <w:b w:val="0"/>
-          <w:bCs w:val="0"/>
-          <w:i w:val="0"/>
-          <w:caps w:val="0"/>
-          <w:color w:val="292929"/>
-          <w:spacing w:val="-1"/>
-          <w:sz w:val="28"/>
-          <w:szCs w:val="28"/>
-          <w:shd w:val="clear" w:fill="FFFFFF"/>
-          <w:lang w:val="en-GB"/>
-        </w:rPr>
-      </w:pPr>
-    </w:p>
-    <w:p>
-      <w:pPr>
-        <w:pStyle w:val="5"/>
-        <w:keepNext w:val="0"/>
-        <w:keepLines w:val="0"/>
-        <w:widowControl/>
-        <w:suppressLineNumbers w:val="0"/>
-        <w:shd w:val="clear" w:fill="FFFFFF"/>
-        <w:spacing w:before="181" w:beforeAutospacing="0" w:afterAutospacing="1" w:line="480" w:lineRule="atLeast"/>
-        <w:ind w:left="0" w:right="0" w:firstLine="0"/>
-        <w:rPr>
-          <w:rFonts w:hint="eastAsia" w:asciiTheme="minorEastAsia" w:hAnsiTheme="minorEastAsia" w:eastAsiaTheme="minorEastAsia" w:cstheme="minorEastAsia"/>
-          <w:b w:val="0"/>
-          <w:bCs w:val="0"/>
-          <w:i w:val="0"/>
-          <w:caps w:val="0"/>
-          <w:color w:val="292929"/>
-          <w:spacing w:val="-1"/>
-          <w:sz w:val="28"/>
-          <w:szCs w:val="28"/>
-          <w:shd w:val="clear" w:fill="FFFFFF"/>
-          <w:lang w:val="en-GB"/>
-        </w:rPr>
-      </w:pPr>
-    </w:p>
-    <w:p>
-      <w:pPr>
-        <w:pStyle w:val="5"/>
-        <w:keepNext w:val="0"/>
-        <w:keepLines w:val="0"/>
-        <w:widowControl/>
-        <w:suppressLineNumbers w:val="0"/>
-        <w:shd w:val="clear" w:fill="FFFFFF"/>
-        <w:spacing w:before="181" w:beforeAutospacing="0" w:afterAutospacing="1" w:line="480" w:lineRule="atLeast"/>
-        <w:ind w:left="0" w:right="0" w:firstLine="0"/>
-        <w:rPr>
-          <w:rFonts w:hint="eastAsia" w:asciiTheme="minorEastAsia" w:hAnsiTheme="minorEastAsia" w:eastAsiaTheme="minorEastAsia" w:cstheme="minorEastAsia"/>
-          <w:b w:val="0"/>
-          <w:bCs w:val="0"/>
-          <w:i w:val="0"/>
-          <w:caps w:val="0"/>
-          <w:color w:val="292929"/>
-          <w:spacing w:val="-1"/>
-          <w:sz w:val="28"/>
-          <w:szCs w:val="28"/>
-          <w:shd w:val="clear" w:fill="FFFFFF"/>
-          <w:lang w:val="en-GB"/>
-        </w:rPr>
-      </w:pPr>
-    </w:p>
-    <w:p>
-      <w:pPr>
-        <w:pStyle w:val="5"/>
-        <w:keepNext w:val="0"/>
-        <w:keepLines w:val="0"/>
-        <w:widowControl/>
-        <w:suppressLineNumbers w:val="0"/>
-        <w:shd w:val="clear" w:fill="FFFFFF"/>
-        <w:spacing w:before="181" w:beforeAutospacing="0" w:afterAutospacing="1" w:line="480" w:lineRule="atLeast"/>
-        <w:ind w:left="0" w:right="0" w:firstLine="0"/>
-        <w:rPr>
-          <w:rFonts w:hint="eastAsia" w:asciiTheme="minorEastAsia" w:hAnsiTheme="minorEastAsia" w:eastAsiaTheme="minorEastAsia" w:cstheme="minorEastAsia"/>
-          <w:b w:val="0"/>
-          <w:bCs w:val="0"/>
-          <w:i w:val="0"/>
-          <w:caps w:val="0"/>
-          <w:color w:val="292929"/>
-          <w:spacing w:val="-1"/>
-          <w:sz w:val="28"/>
-          <w:szCs w:val="28"/>
-          <w:shd w:val="clear" w:fill="FFFFFF"/>
-          <w:lang w:val="en-GB"/>
-        </w:rPr>
-      </w:pPr>
-    </w:p>
-    <w:p>
-      <w:pPr>
-        <w:pStyle w:val="5"/>
-        <w:keepNext w:val="0"/>
-        <w:keepLines w:val="0"/>
-        <w:widowControl/>
-        <w:suppressLineNumbers w:val="0"/>
-        <w:shd w:val="clear" w:fill="FFFFFF"/>
-        <w:spacing w:before="181" w:beforeAutospacing="0" w:afterAutospacing="1" w:line="480" w:lineRule="atLeast"/>
-        <w:ind w:left="0" w:right="0" w:firstLine="0"/>
-        <w:rPr>
-          <w:rFonts w:hint="eastAsia" w:asciiTheme="minorEastAsia" w:hAnsiTheme="minorEastAsia" w:eastAsiaTheme="minorEastAsia" w:cstheme="minorEastAsia"/>
-          <w:b w:val="0"/>
-          <w:bCs w:val="0"/>
-          <w:i w:val="0"/>
-          <w:caps w:val="0"/>
-          <w:color w:val="292929"/>
-          <w:spacing w:val="-1"/>
-          <w:sz w:val="28"/>
-          <w:szCs w:val="28"/>
-          <w:shd w:val="clear" w:fill="FFFFFF"/>
-          <w:lang w:val="en-GB"/>
-        </w:rPr>
-      </w:pPr>
-    </w:p>
-    <w:p>
-      <w:pPr>
-        <w:pStyle w:val="5"/>
-        <w:keepNext w:val="0"/>
-        <w:keepLines w:val="0"/>
-        <w:widowControl/>
-        <w:suppressLineNumbers w:val="0"/>
-        <w:shd w:val="clear" w:fill="FFFFFF"/>
-        <w:spacing w:before="181" w:beforeAutospacing="0" w:afterAutospacing="1" w:line="480" w:lineRule="atLeast"/>
-        <w:ind w:left="0" w:right="0" w:firstLine="0"/>
-        <w:rPr>
-          <w:rFonts w:hint="eastAsia" w:asciiTheme="minorEastAsia" w:hAnsiTheme="minorEastAsia" w:eastAsiaTheme="minorEastAsia" w:cstheme="minorEastAsia"/>
-          <w:b w:val="0"/>
-          <w:bCs w:val="0"/>
-          <w:i w:val="0"/>
-          <w:caps w:val="0"/>
-          <w:color w:val="292929"/>
-          <w:spacing w:val="-1"/>
-          <w:sz w:val="28"/>
-          <w:szCs w:val="28"/>
-          <w:shd w:val="clear" w:fill="FFFFFF"/>
-          <w:lang w:val="en-GB"/>
-        </w:rPr>
-      </w:pPr>
-    </w:p>
-    <w:p>
-      <w:pPr>
-        <w:pStyle w:val="5"/>
-        <w:keepNext w:val="0"/>
-        <w:keepLines w:val="0"/>
-        <w:widowControl/>
-        <w:suppressLineNumbers w:val="0"/>
-        <w:shd w:val="clear" w:fill="FFFFFF"/>
-        <w:spacing w:before="181" w:beforeAutospacing="0" w:afterAutospacing="1" w:line="480" w:lineRule="atLeast"/>
-        <w:ind w:left="0" w:right="0" w:firstLine="0"/>
-        <w:rPr>
-          <w:rFonts w:hint="eastAsia" w:asciiTheme="minorEastAsia" w:hAnsiTheme="minorEastAsia" w:eastAsiaTheme="minorEastAsia" w:cstheme="minorEastAsia"/>
+          <w:rFonts w:hint="default" w:ascii="Georgia" w:hAnsi="Georgia" w:eastAsia="Georgia"/>
+          <w:b w:val="0"/>
+          <w:bCs w:val="0"/>
+          <w:i w:val="0"/>
+          <w:caps w:val="0"/>
+          <w:color w:val="292929"/>
+          <w:spacing w:val="-1"/>
+          <w:sz w:val="31"/>
+          <w:szCs w:val="31"/>
+          <w:shd w:val="clear" w:fill="FFFFFF"/>
+          <w:lang w:val="en-GB"/>
+        </w:rPr>
+      </w:pPr>
+      <w:r>
+        <w:rPr>
+          <w:rFonts w:hint="default" w:ascii="Georgia" w:hAnsi="Georgia" w:eastAsia="Georgia"/>
+          <w:b w:val="0"/>
+          <w:bCs w:val="0"/>
+          <w:i w:val="0"/>
+          <w:caps w:val="0"/>
+          <w:color w:val="292929"/>
+          <w:spacing w:val="-1"/>
+          <w:sz w:val="31"/>
+          <w:szCs w:val="31"/>
+          <w:shd w:val="clear" w:fill="FFFFFF"/>
+          <w:lang w:val="en-GB"/>
+        </w:rPr>
+        <w:t>var arr = [[['firstName', 'Vasanth'], ['lastName', 'Raja'], ['age', 24], ['role', 'JSWizard']], [['firstName', 'Sri'], ['lastName', 'Devi'], ['age', 28], ['role', 'Coder']]];</w:t>
+      </w:r>
+    </w:p>
+    <w:p>
+      <w:pPr>
+        <w:pStyle w:val="5"/>
+        <w:keepNext w:val="0"/>
+        <w:keepLines w:val="0"/>
+        <w:widowControl/>
+        <w:suppressLineNumbers w:val="0"/>
+        <w:shd w:val="clear" w:fill="FFFFFF"/>
+        <w:spacing w:before="181" w:beforeAutospacing="0" w:afterAutospacing="1" w:line="480" w:lineRule="atLeast"/>
+        <w:ind w:left="0" w:right="0" w:firstLine="0"/>
+        <w:rPr>
+          <w:rFonts w:hint="default" w:ascii="Georgia" w:hAnsi="Georgia" w:eastAsia="Georgia"/>
+          <w:b w:val="0"/>
+          <w:bCs w:val="0"/>
+          <w:i w:val="0"/>
+          <w:caps w:val="0"/>
+          <w:color w:val="292929"/>
+          <w:spacing w:val="-1"/>
+          <w:sz w:val="31"/>
+          <w:szCs w:val="31"/>
+          <w:shd w:val="clear" w:fill="FFFFFF"/>
+          <w:lang w:val="en-GB"/>
+        </w:rPr>
+      </w:pPr>
+      <w:r>
+        <w:rPr>
+          <w:rFonts w:hint="default" w:ascii="Georgia" w:hAnsi="Georgia" w:eastAsia="Georgia"/>
+          <w:b w:val="0"/>
+          <w:bCs w:val="0"/>
+          <w:i w:val="0"/>
+          <w:caps w:val="0"/>
+          <w:color w:val="292929"/>
+          <w:spacing w:val="-1"/>
+          <w:sz w:val="31"/>
+          <w:szCs w:val="31"/>
+          <w:shd w:val="clear" w:fill="FFFFFF"/>
+          <w:lang w:val="en-GB"/>
+        </w:rPr>
+        <w:t>//console.log(arr);</w:t>
+      </w:r>
+    </w:p>
+    <w:p>
+      <w:pPr>
+        <w:pStyle w:val="5"/>
+        <w:keepNext w:val="0"/>
+        <w:keepLines w:val="0"/>
+        <w:widowControl/>
+        <w:suppressLineNumbers w:val="0"/>
+        <w:shd w:val="clear" w:fill="FFFFFF"/>
+        <w:spacing w:before="181" w:beforeAutospacing="0" w:afterAutospacing="1" w:line="480" w:lineRule="atLeast"/>
+        <w:ind w:left="0" w:right="0" w:firstLine="0"/>
+        <w:rPr>
+          <w:rFonts w:hint="default" w:ascii="Georgia" w:hAnsi="Georgia" w:eastAsia="Georgia"/>
+          <w:b w:val="0"/>
+          <w:bCs w:val="0"/>
+          <w:i w:val="0"/>
+          <w:caps w:val="0"/>
+          <w:color w:val="292929"/>
+          <w:spacing w:val="-1"/>
+          <w:sz w:val="31"/>
+          <w:szCs w:val="31"/>
+          <w:shd w:val="clear" w:fill="FFFFFF"/>
+          <w:lang w:val="en-GB"/>
+        </w:rPr>
+      </w:pPr>
+      <w:r>
+        <w:rPr>
+          <w:rFonts w:hint="default" w:ascii="Georgia" w:hAnsi="Georgia" w:eastAsia="Georgia"/>
+          <w:b w:val="0"/>
+          <w:bCs w:val="0"/>
+          <w:i w:val="0"/>
+          <w:caps w:val="0"/>
+          <w:color w:val="292929"/>
+          <w:spacing w:val="-1"/>
+          <w:sz w:val="31"/>
+          <w:szCs w:val="31"/>
+          <w:shd w:val="clear" w:fill="FFFFFF"/>
+          <w:lang w:val="en-GB"/>
+        </w:rPr>
+        <w:t>let obj={}, arr1=[];</w:t>
+      </w:r>
+    </w:p>
+    <w:p>
+      <w:pPr>
+        <w:pStyle w:val="5"/>
+        <w:keepNext w:val="0"/>
+        <w:keepLines w:val="0"/>
+        <w:widowControl/>
+        <w:suppressLineNumbers w:val="0"/>
+        <w:shd w:val="clear" w:fill="FFFFFF"/>
+        <w:spacing w:before="181" w:beforeAutospacing="0" w:afterAutospacing="1" w:line="480" w:lineRule="atLeast"/>
+        <w:ind w:left="0" w:right="0" w:firstLine="0"/>
+        <w:rPr>
+          <w:rFonts w:hint="default" w:ascii="Georgia" w:hAnsi="Georgia" w:eastAsia="Georgia"/>
+          <w:b w:val="0"/>
+          <w:bCs w:val="0"/>
+          <w:i w:val="0"/>
+          <w:caps w:val="0"/>
+          <w:color w:val="292929"/>
+          <w:spacing w:val="-1"/>
+          <w:sz w:val="31"/>
+          <w:szCs w:val="31"/>
+          <w:shd w:val="clear" w:fill="FFFFFF"/>
+          <w:lang w:val="en-GB"/>
+        </w:rPr>
+      </w:pPr>
+      <w:r>
+        <w:rPr>
+          <w:rFonts w:hint="default" w:ascii="Georgia" w:hAnsi="Georgia" w:eastAsia="Georgia"/>
+          <w:b w:val="0"/>
+          <w:bCs w:val="0"/>
+          <w:i w:val="0"/>
+          <w:caps w:val="0"/>
+          <w:color w:val="292929"/>
+          <w:spacing w:val="-1"/>
+          <w:sz w:val="31"/>
+          <w:szCs w:val="31"/>
+          <w:shd w:val="clear" w:fill="FFFFFF"/>
+          <w:lang w:val="en-GB"/>
+        </w:rPr>
+        <w:t>arr1=transformGeekData(arr,obj);</w:t>
+      </w:r>
+    </w:p>
+    <w:p>
+      <w:pPr>
+        <w:pStyle w:val="5"/>
+        <w:keepNext w:val="0"/>
+        <w:keepLines w:val="0"/>
+        <w:widowControl/>
+        <w:suppressLineNumbers w:val="0"/>
+        <w:shd w:val="clear" w:fill="FFFFFF"/>
+        <w:spacing w:before="181" w:beforeAutospacing="0" w:afterAutospacing="1" w:line="480" w:lineRule="atLeast"/>
+        <w:ind w:left="0" w:right="0" w:firstLine="0"/>
+        <w:rPr>
+          <w:rFonts w:hint="default" w:ascii="Georgia" w:hAnsi="Georgia" w:eastAsia="Georgia"/>
+          <w:b w:val="0"/>
+          <w:bCs w:val="0"/>
+          <w:i w:val="0"/>
+          <w:caps w:val="0"/>
+          <w:color w:val="292929"/>
+          <w:spacing w:val="-1"/>
+          <w:sz w:val="31"/>
+          <w:szCs w:val="31"/>
+          <w:shd w:val="clear" w:fill="FFFFFF"/>
+          <w:lang w:val="en-GB"/>
+        </w:rPr>
+      </w:pPr>
+      <w:r>
+        <w:rPr>
+          <w:rFonts w:hint="default" w:ascii="Georgia" w:hAnsi="Georgia" w:eastAsia="Georgia"/>
+          <w:b w:val="0"/>
+          <w:bCs w:val="0"/>
+          <w:i w:val="0"/>
+          <w:caps w:val="0"/>
+          <w:color w:val="292929"/>
+          <w:spacing w:val="-1"/>
+          <w:sz w:val="31"/>
+          <w:szCs w:val="31"/>
+          <w:shd w:val="clear" w:fill="FFFFFF"/>
+          <w:lang w:val="en-GB"/>
+        </w:rPr>
+        <w:t>console.log(arr1);</w:t>
+      </w:r>
+    </w:p>
+    <w:p>
+      <w:pPr>
+        <w:pStyle w:val="5"/>
+        <w:keepNext w:val="0"/>
+        <w:keepLines w:val="0"/>
+        <w:widowControl/>
+        <w:suppressLineNumbers w:val="0"/>
+        <w:shd w:val="clear" w:fill="FFFFFF"/>
+        <w:spacing w:before="181" w:beforeAutospacing="0" w:afterAutospacing="1" w:line="480" w:lineRule="atLeast"/>
+        <w:ind w:left="0" w:right="0" w:firstLine="0"/>
+        <w:rPr>
+          <w:rFonts w:hint="default" w:ascii="Georgia" w:hAnsi="Georgia" w:eastAsia="Georgia"/>
+          <w:b w:val="0"/>
+          <w:bCs w:val="0"/>
+          <w:i w:val="0"/>
+          <w:caps w:val="0"/>
+          <w:color w:val="292929"/>
+          <w:spacing w:val="-1"/>
+          <w:sz w:val="31"/>
+          <w:szCs w:val="31"/>
+          <w:shd w:val="clear" w:fill="FFFFFF"/>
+          <w:lang w:val="en-GB"/>
+        </w:rPr>
+      </w:pPr>
+    </w:p>
+    <w:p>
+      <w:pPr>
+        <w:pStyle w:val="5"/>
+        <w:keepNext w:val="0"/>
+        <w:keepLines w:val="0"/>
+        <w:widowControl/>
+        <w:suppressLineNumbers w:val="0"/>
+        <w:shd w:val="clear" w:fill="FFFFFF"/>
+        <w:spacing w:before="181" w:beforeAutospacing="0" w:afterAutospacing="1" w:line="480" w:lineRule="atLeast"/>
+        <w:ind w:left="0" w:right="0" w:firstLine="0"/>
+        <w:rPr>
+          <w:rFonts w:hint="default" w:ascii="Georgia" w:hAnsi="Georgia" w:eastAsia="Georgia"/>
+          <w:b w:val="0"/>
+          <w:bCs w:val="0"/>
+          <w:i w:val="0"/>
+          <w:caps w:val="0"/>
+          <w:color w:val="292929"/>
+          <w:spacing w:val="-1"/>
+          <w:sz w:val="31"/>
+          <w:szCs w:val="31"/>
+          <w:shd w:val="clear" w:fill="FFFFFF"/>
+          <w:lang w:val="en-GB"/>
+        </w:rPr>
+      </w:pPr>
+    </w:p>
+    <w:p>
+      <w:pPr>
+        <w:pStyle w:val="5"/>
+        <w:keepNext w:val="0"/>
+        <w:keepLines w:val="0"/>
+        <w:widowControl/>
+        <w:suppressLineNumbers w:val="0"/>
+        <w:shd w:val="clear" w:fill="FFFFFF"/>
+        <w:spacing w:before="181" w:beforeAutospacing="0" w:afterAutospacing="1" w:line="480" w:lineRule="atLeast"/>
+        <w:ind w:left="0" w:right="0" w:firstLine="0"/>
+        <w:rPr>
+          <w:rFonts w:hint="default" w:ascii="Georgia" w:hAnsi="Georgia" w:eastAsia="Georgia"/>
+          <w:b w:val="0"/>
+          <w:bCs w:val="0"/>
+          <w:i w:val="0"/>
+          <w:caps w:val="0"/>
+          <w:color w:val="292929"/>
+          <w:spacing w:val="-1"/>
+          <w:sz w:val="31"/>
+          <w:szCs w:val="31"/>
+          <w:shd w:val="clear" w:fill="FFFFFF"/>
+          <w:lang w:val="en-GB"/>
+        </w:rPr>
+      </w:pPr>
+      <w:r>
+        <w:rPr>
+          <w:rFonts w:hint="default" w:ascii="Georgia" w:hAnsi="Georgia" w:eastAsia="Georgia"/>
+          <w:b w:val="0"/>
+          <w:bCs w:val="0"/>
+          <w:i w:val="0"/>
+          <w:caps w:val="0"/>
+          <w:color w:val="292929"/>
+          <w:spacing w:val="-1"/>
+          <w:sz w:val="31"/>
+          <w:szCs w:val="31"/>
+          <w:shd w:val="clear" w:fill="FFFFFF"/>
+          <w:lang w:val="en-GB"/>
+        </w:rPr>
+        <w:t>function transformGeekData(arr, obj)</w:t>
+      </w:r>
+    </w:p>
+    <w:p>
+      <w:pPr>
+        <w:pStyle w:val="5"/>
+        <w:keepNext w:val="0"/>
+        <w:keepLines w:val="0"/>
+        <w:widowControl/>
+        <w:suppressLineNumbers w:val="0"/>
+        <w:shd w:val="clear" w:fill="FFFFFF"/>
+        <w:spacing w:before="181" w:beforeAutospacing="0" w:afterAutospacing="1" w:line="480" w:lineRule="atLeast"/>
+        <w:ind w:left="0" w:right="0" w:firstLine="0"/>
+        <w:rPr>
+          <w:rFonts w:hint="default" w:ascii="Georgia" w:hAnsi="Georgia" w:eastAsia="Georgia"/>
+          <w:b w:val="0"/>
+          <w:bCs w:val="0"/>
+          <w:i w:val="0"/>
+          <w:caps w:val="0"/>
+          <w:color w:val="292929"/>
+          <w:spacing w:val="-1"/>
+          <w:sz w:val="31"/>
+          <w:szCs w:val="31"/>
+          <w:shd w:val="clear" w:fill="FFFFFF"/>
+          <w:lang w:val="en-GB"/>
+        </w:rPr>
+      </w:pPr>
+      <w:r>
+        <w:rPr>
+          <w:rFonts w:hint="default" w:ascii="Georgia" w:hAnsi="Georgia" w:eastAsia="Georgia"/>
+          <w:b w:val="0"/>
+          <w:bCs w:val="0"/>
+          <w:i w:val="0"/>
+          <w:caps w:val="0"/>
+          <w:color w:val="292929"/>
+          <w:spacing w:val="-1"/>
+          <w:sz w:val="31"/>
+          <w:szCs w:val="31"/>
+          <w:shd w:val="clear" w:fill="FFFFFF"/>
+          <w:lang w:val="en-GB"/>
+        </w:rPr>
+        <w:t>{</w:t>
+      </w:r>
+    </w:p>
+    <w:p>
+      <w:pPr>
+        <w:pStyle w:val="5"/>
+        <w:keepNext w:val="0"/>
+        <w:keepLines w:val="0"/>
+        <w:widowControl/>
+        <w:suppressLineNumbers w:val="0"/>
+        <w:shd w:val="clear" w:fill="FFFFFF"/>
+        <w:spacing w:before="181" w:beforeAutospacing="0" w:afterAutospacing="1" w:line="480" w:lineRule="atLeast"/>
+        <w:ind w:left="0" w:right="0" w:firstLine="0"/>
+        <w:rPr>
+          <w:rFonts w:hint="default" w:ascii="Georgia" w:hAnsi="Georgia" w:eastAsia="Georgia"/>
+          <w:b w:val="0"/>
+          <w:bCs w:val="0"/>
+          <w:i w:val="0"/>
+          <w:caps w:val="0"/>
+          <w:color w:val="292929"/>
+          <w:spacing w:val="-1"/>
+          <w:sz w:val="31"/>
+          <w:szCs w:val="31"/>
+          <w:shd w:val="clear" w:fill="FFFFFF"/>
+          <w:lang w:val="en-GB"/>
+        </w:rPr>
+      </w:pPr>
+      <w:r>
+        <w:rPr>
+          <w:rFonts w:hint="default" w:ascii="Georgia" w:hAnsi="Georgia" w:eastAsia="Georgia"/>
+          <w:b w:val="0"/>
+          <w:bCs w:val="0"/>
+          <w:i w:val="0"/>
+          <w:caps w:val="0"/>
+          <w:color w:val="292929"/>
+          <w:spacing w:val="-1"/>
+          <w:sz w:val="31"/>
+          <w:szCs w:val="31"/>
+          <w:shd w:val="clear" w:fill="FFFFFF"/>
+          <w:lang w:val="en-GB"/>
+        </w:rPr>
+        <w:t xml:space="preserve">    let i=0, j=0, k=0,obj1={}, arr1=[];</w:t>
+      </w:r>
+    </w:p>
+    <w:p>
+      <w:pPr>
+        <w:pStyle w:val="5"/>
+        <w:keepNext w:val="0"/>
+        <w:keepLines w:val="0"/>
+        <w:widowControl/>
+        <w:suppressLineNumbers w:val="0"/>
+        <w:shd w:val="clear" w:fill="FFFFFF"/>
+        <w:spacing w:before="181" w:beforeAutospacing="0" w:afterAutospacing="1" w:line="480" w:lineRule="atLeast"/>
+        <w:ind w:left="0" w:right="0" w:firstLine="0"/>
+        <w:rPr>
+          <w:rFonts w:hint="default" w:ascii="Georgia" w:hAnsi="Georgia" w:eastAsia="Georgia"/>
+          <w:b w:val="0"/>
+          <w:bCs w:val="0"/>
+          <w:i w:val="0"/>
+          <w:caps w:val="0"/>
+          <w:color w:val="292929"/>
+          <w:spacing w:val="-1"/>
+          <w:sz w:val="31"/>
+          <w:szCs w:val="31"/>
+          <w:shd w:val="clear" w:fill="FFFFFF"/>
+          <w:lang w:val="en-GB"/>
+        </w:rPr>
+      </w:pPr>
+      <w:r>
+        <w:rPr>
+          <w:rFonts w:hint="default" w:ascii="Georgia" w:hAnsi="Georgia" w:eastAsia="Georgia"/>
+          <w:b w:val="0"/>
+          <w:bCs w:val="0"/>
+          <w:i w:val="0"/>
+          <w:caps w:val="0"/>
+          <w:color w:val="292929"/>
+          <w:spacing w:val="-1"/>
+          <w:sz w:val="31"/>
+          <w:szCs w:val="31"/>
+          <w:shd w:val="clear" w:fill="FFFFFF"/>
+          <w:lang w:val="en-GB"/>
+        </w:rPr>
+        <w:t xml:space="preserve">    for(i=0;i&lt;arr.length;i++)</w:t>
+      </w:r>
+    </w:p>
+    <w:p>
+      <w:pPr>
+        <w:pStyle w:val="5"/>
+        <w:keepNext w:val="0"/>
+        <w:keepLines w:val="0"/>
+        <w:widowControl/>
+        <w:suppressLineNumbers w:val="0"/>
+        <w:shd w:val="clear" w:fill="FFFFFF"/>
+        <w:spacing w:before="181" w:beforeAutospacing="0" w:afterAutospacing="1" w:line="480" w:lineRule="atLeast"/>
+        <w:ind w:left="0" w:right="0" w:firstLine="0"/>
+        <w:rPr>
+          <w:rFonts w:hint="default" w:ascii="Georgia" w:hAnsi="Georgia" w:eastAsia="Georgia"/>
+          <w:b w:val="0"/>
+          <w:bCs w:val="0"/>
+          <w:i w:val="0"/>
+          <w:caps w:val="0"/>
+          <w:color w:val="292929"/>
+          <w:spacing w:val="-1"/>
+          <w:sz w:val="31"/>
+          <w:szCs w:val="31"/>
+          <w:shd w:val="clear" w:fill="FFFFFF"/>
+          <w:lang w:val="en-GB"/>
+        </w:rPr>
+      </w:pPr>
+      <w:r>
+        <w:rPr>
+          <w:rFonts w:hint="default" w:ascii="Georgia" w:hAnsi="Georgia" w:eastAsia="Georgia"/>
+          <w:b w:val="0"/>
+          <w:bCs w:val="0"/>
+          <w:i w:val="0"/>
+          <w:caps w:val="0"/>
+          <w:color w:val="292929"/>
+          <w:spacing w:val="-1"/>
+          <w:sz w:val="31"/>
+          <w:szCs w:val="31"/>
+          <w:shd w:val="clear" w:fill="FFFFFF"/>
+          <w:lang w:val="en-GB"/>
+        </w:rPr>
+        <w:t xml:space="preserve">    {</w:t>
+      </w:r>
+    </w:p>
+    <w:p>
+      <w:pPr>
+        <w:pStyle w:val="5"/>
+        <w:keepNext w:val="0"/>
+        <w:keepLines w:val="0"/>
+        <w:widowControl/>
+        <w:suppressLineNumbers w:val="0"/>
+        <w:shd w:val="clear" w:fill="FFFFFF"/>
+        <w:spacing w:before="181" w:beforeAutospacing="0" w:afterAutospacing="1" w:line="480" w:lineRule="atLeast"/>
+        <w:ind w:left="0" w:right="0" w:firstLine="0"/>
+        <w:rPr>
+          <w:rFonts w:hint="default" w:ascii="Georgia" w:hAnsi="Georgia" w:eastAsia="Georgia"/>
+          <w:b w:val="0"/>
+          <w:bCs w:val="0"/>
+          <w:i w:val="0"/>
+          <w:caps w:val="0"/>
+          <w:color w:val="292929"/>
+          <w:spacing w:val="-1"/>
+          <w:sz w:val="31"/>
+          <w:szCs w:val="31"/>
+          <w:shd w:val="clear" w:fill="FFFFFF"/>
+          <w:lang w:val="en-GB"/>
+        </w:rPr>
+      </w:pPr>
+      <w:r>
+        <w:rPr>
+          <w:rFonts w:hint="default" w:ascii="Georgia" w:hAnsi="Georgia" w:eastAsia="Georgia"/>
+          <w:b w:val="0"/>
+          <w:bCs w:val="0"/>
+          <w:i w:val="0"/>
+          <w:caps w:val="0"/>
+          <w:color w:val="292929"/>
+          <w:spacing w:val="-1"/>
+          <w:sz w:val="31"/>
+          <w:szCs w:val="31"/>
+          <w:shd w:val="clear" w:fill="FFFFFF"/>
+          <w:lang w:val="en-GB"/>
+        </w:rPr>
+        <w:t xml:space="preserve">        for(j=0;j&lt;arr[i].length;j++)</w:t>
+      </w:r>
+    </w:p>
+    <w:p>
+      <w:pPr>
+        <w:pStyle w:val="5"/>
+        <w:keepNext w:val="0"/>
+        <w:keepLines w:val="0"/>
+        <w:widowControl/>
+        <w:suppressLineNumbers w:val="0"/>
+        <w:shd w:val="clear" w:fill="FFFFFF"/>
+        <w:spacing w:before="181" w:beforeAutospacing="0" w:afterAutospacing="1" w:line="480" w:lineRule="atLeast"/>
+        <w:ind w:left="0" w:right="0" w:firstLine="0"/>
+        <w:rPr>
+          <w:rFonts w:hint="default" w:ascii="Georgia" w:hAnsi="Georgia" w:eastAsia="Georgia"/>
+          <w:b w:val="0"/>
+          <w:bCs w:val="0"/>
+          <w:i w:val="0"/>
+          <w:caps w:val="0"/>
+          <w:color w:val="292929"/>
+          <w:spacing w:val="-1"/>
+          <w:sz w:val="31"/>
+          <w:szCs w:val="31"/>
+          <w:shd w:val="clear" w:fill="FFFFFF"/>
+          <w:lang w:val="en-GB"/>
+        </w:rPr>
+      </w:pPr>
+      <w:r>
+        <w:rPr>
+          <w:rFonts w:hint="default" w:ascii="Georgia" w:hAnsi="Georgia" w:eastAsia="Georgia"/>
+          <w:b w:val="0"/>
+          <w:bCs w:val="0"/>
+          <w:i w:val="0"/>
+          <w:caps w:val="0"/>
+          <w:color w:val="292929"/>
+          <w:spacing w:val="-1"/>
+          <w:sz w:val="31"/>
+          <w:szCs w:val="31"/>
+          <w:shd w:val="clear" w:fill="FFFFFF"/>
+          <w:lang w:val="en-GB"/>
+        </w:rPr>
+        <w:t xml:space="preserve">        {</w:t>
+      </w:r>
+    </w:p>
+    <w:p>
+      <w:pPr>
+        <w:pStyle w:val="5"/>
+        <w:keepNext w:val="0"/>
+        <w:keepLines w:val="0"/>
+        <w:widowControl/>
+        <w:suppressLineNumbers w:val="0"/>
+        <w:shd w:val="clear" w:fill="FFFFFF"/>
+        <w:spacing w:before="181" w:beforeAutospacing="0" w:afterAutospacing="1" w:line="480" w:lineRule="atLeast"/>
+        <w:ind w:left="0" w:right="0" w:firstLine="0"/>
+        <w:rPr>
+          <w:rFonts w:hint="default" w:ascii="Georgia" w:hAnsi="Georgia" w:eastAsia="Georgia"/>
+          <w:b w:val="0"/>
+          <w:bCs w:val="0"/>
+          <w:i w:val="0"/>
+          <w:caps w:val="0"/>
+          <w:color w:val="292929"/>
+          <w:spacing w:val="-1"/>
+          <w:sz w:val="31"/>
+          <w:szCs w:val="31"/>
+          <w:shd w:val="clear" w:fill="FFFFFF"/>
+          <w:lang w:val="en-GB"/>
+        </w:rPr>
+      </w:pPr>
+      <w:r>
+        <w:rPr>
+          <w:rFonts w:hint="default" w:ascii="Georgia" w:hAnsi="Georgia" w:eastAsia="Georgia"/>
+          <w:b w:val="0"/>
+          <w:bCs w:val="0"/>
+          <w:i w:val="0"/>
+          <w:caps w:val="0"/>
+          <w:color w:val="292929"/>
+          <w:spacing w:val="-1"/>
+          <w:sz w:val="31"/>
+          <w:szCs w:val="31"/>
+          <w:shd w:val="clear" w:fill="FFFFFF"/>
+          <w:lang w:val="en-GB"/>
+        </w:rPr>
+        <w:t xml:space="preserve">            obj1[arr[i][j][0]]=arr[i][j][1];</w:t>
+      </w:r>
+    </w:p>
+    <w:p>
+      <w:pPr>
+        <w:pStyle w:val="5"/>
+        <w:keepNext w:val="0"/>
+        <w:keepLines w:val="0"/>
+        <w:widowControl/>
+        <w:suppressLineNumbers w:val="0"/>
+        <w:shd w:val="clear" w:fill="FFFFFF"/>
+        <w:spacing w:before="181" w:beforeAutospacing="0" w:afterAutospacing="1" w:line="480" w:lineRule="atLeast"/>
+        <w:ind w:left="0" w:right="0" w:firstLine="0"/>
+        <w:rPr>
+          <w:rFonts w:hint="default" w:ascii="Georgia" w:hAnsi="Georgia" w:eastAsia="Georgia"/>
+          <w:b w:val="0"/>
+          <w:bCs w:val="0"/>
+          <w:i w:val="0"/>
+          <w:caps w:val="0"/>
+          <w:color w:val="292929"/>
+          <w:spacing w:val="-1"/>
+          <w:sz w:val="31"/>
+          <w:szCs w:val="31"/>
+          <w:shd w:val="clear" w:fill="FFFFFF"/>
+          <w:lang w:val="en-GB"/>
+        </w:rPr>
+      </w:pPr>
+      <w:r>
+        <w:rPr>
+          <w:rFonts w:hint="default" w:ascii="Georgia" w:hAnsi="Georgia" w:eastAsia="Georgia"/>
+          <w:b w:val="0"/>
+          <w:bCs w:val="0"/>
+          <w:i w:val="0"/>
+          <w:caps w:val="0"/>
+          <w:color w:val="292929"/>
+          <w:spacing w:val="-1"/>
+          <w:sz w:val="31"/>
+          <w:szCs w:val="31"/>
+          <w:shd w:val="clear" w:fill="FFFFFF"/>
+          <w:lang w:val="en-GB"/>
+        </w:rPr>
+        <w:t xml:space="preserve">        }</w:t>
+      </w:r>
+    </w:p>
+    <w:p>
+      <w:pPr>
+        <w:pStyle w:val="5"/>
+        <w:keepNext w:val="0"/>
+        <w:keepLines w:val="0"/>
+        <w:widowControl/>
+        <w:suppressLineNumbers w:val="0"/>
+        <w:shd w:val="clear" w:fill="FFFFFF"/>
+        <w:spacing w:before="181" w:beforeAutospacing="0" w:afterAutospacing="1" w:line="480" w:lineRule="atLeast"/>
+        <w:ind w:left="0" w:right="0" w:firstLine="0"/>
+        <w:rPr>
+          <w:rFonts w:hint="default" w:ascii="Georgia" w:hAnsi="Georgia" w:eastAsia="Georgia"/>
+          <w:b w:val="0"/>
+          <w:bCs w:val="0"/>
+          <w:i w:val="0"/>
+          <w:caps w:val="0"/>
+          <w:color w:val="292929"/>
+          <w:spacing w:val="-1"/>
+          <w:sz w:val="31"/>
+          <w:szCs w:val="31"/>
+          <w:shd w:val="clear" w:fill="FFFFFF"/>
+          <w:lang w:val="en-GB"/>
+        </w:rPr>
+      </w:pPr>
+      <w:r>
+        <w:rPr>
+          <w:rFonts w:hint="default" w:ascii="Georgia" w:hAnsi="Georgia" w:eastAsia="Georgia"/>
+          <w:b w:val="0"/>
+          <w:bCs w:val="0"/>
+          <w:i w:val="0"/>
+          <w:caps w:val="0"/>
+          <w:color w:val="292929"/>
+          <w:spacing w:val="-1"/>
+          <w:sz w:val="31"/>
+          <w:szCs w:val="31"/>
+          <w:shd w:val="clear" w:fill="FFFFFF"/>
+          <w:lang w:val="en-GB"/>
+        </w:rPr>
+        <w:t xml:space="preserve">        </w:t>
+      </w:r>
+    </w:p>
+    <w:p>
+      <w:pPr>
+        <w:pStyle w:val="5"/>
+        <w:keepNext w:val="0"/>
+        <w:keepLines w:val="0"/>
+        <w:widowControl/>
+        <w:suppressLineNumbers w:val="0"/>
+        <w:shd w:val="clear" w:fill="FFFFFF"/>
+        <w:spacing w:before="181" w:beforeAutospacing="0" w:afterAutospacing="1" w:line="480" w:lineRule="atLeast"/>
+        <w:ind w:left="0" w:right="0" w:firstLine="0"/>
+        <w:rPr>
+          <w:rFonts w:hint="default" w:ascii="Georgia" w:hAnsi="Georgia" w:eastAsia="Georgia"/>
+          <w:b w:val="0"/>
+          <w:bCs w:val="0"/>
+          <w:i w:val="0"/>
+          <w:caps w:val="0"/>
+          <w:color w:val="292929"/>
+          <w:spacing w:val="-1"/>
+          <w:sz w:val="31"/>
+          <w:szCs w:val="31"/>
+          <w:shd w:val="clear" w:fill="FFFFFF"/>
+          <w:lang w:val="en-GB"/>
+        </w:rPr>
+      </w:pPr>
+      <w:r>
+        <w:rPr>
+          <w:rFonts w:hint="default" w:ascii="Georgia" w:hAnsi="Georgia" w:eastAsia="Georgia"/>
+          <w:b w:val="0"/>
+          <w:bCs w:val="0"/>
+          <w:i w:val="0"/>
+          <w:caps w:val="0"/>
+          <w:color w:val="292929"/>
+          <w:spacing w:val="-1"/>
+          <w:sz w:val="31"/>
+          <w:szCs w:val="31"/>
+          <w:shd w:val="clear" w:fill="FFFFFF"/>
+          <w:lang w:val="en-GB"/>
+        </w:rPr>
+        <w:t xml:space="preserve">        //console.log(obj1);</w:t>
+      </w:r>
+    </w:p>
+    <w:p>
+      <w:pPr>
+        <w:pStyle w:val="5"/>
+        <w:keepNext w:val="0"/>
+        <w:keepLines w:val="0"/>
+        <w:widowControl/>
+        <w:suppressLineNumbers w:val="0"/>
+        <w:shd w:val="clear" w:fill="FFFFFF"/>
+        <w:spacing w:before="181" w:beforeAutospacing="0" w:afterAutospacing="1" w:line="480" w:lineRule="atLeast"/>
+        <w:ind w:left="0" w:right="0" w:firstLine="0"/>
+        <w:rPr>
+          <w:rFonts w:hint="default" w:ascii="Georgia" w:hAnsi="Georgia" w:eastAsia="Georgia"/>
+          <w:b w:val="0"/>
+          <w:bCs w:val="0"/>
+          <w:i w:val="0"/>
+          <w:caps w:val="0"/>
+          <w:color w:val="292929"/>
+          <w:spacing w:val="-1"/>
+          <w:sz w:val="31"/>
+          <w:szCs w:val="31"/>
+          <w:shd w:val="clear" w:fill="FFFFFF"/>
+          <w:lang w:val="en-GB"/>
+        </w:rPr>
+      </w:pPr>
+      <w:r>
+        <w:rPr>
+          <w:rFonts w:hint="default" w:ascii="Georgia" w:hAnsi="Georgia" w:eastAsia="Georgia"/>
+          <w:b w:val="0"/>
+          <w:bCs w:val="0"/>
+          <w:i w:val="0"/>
+          <w:caps w:val="0"/>
+          <w:color w:val="292929"/>
+          <w:spacing w:val="-1"/>
+          <w:sz w:val="31"/>
+          <w:szCs w:val="31"/>
+          <w:shd w:val="clear" w:fill="FFFFFF"/>
+          <w:lang w:val="en-GB"/>
+        </w:rPr>
+        <w:t xml:space="preserve">        arr1.push(obj1);</w:t>
+      </w:r>
+    </w:p>
+    <w:p>
+      <w:pPr>
+        <w:pStyle w:val="5"/>
+        <w:keepNext w:val="0"/>
+        <w:keepLines w:val="0"/>
+        <w:widowControl/>
+        <w:suppressLineNumbers w:val="0"/>
+        <w:shd w:val="clear" w:fill="FFFFFF"/>
+        <w:spacing w:before="181" w:beforeAutospacing="0" w:afterAutospacing="1" w:line="480" w:lineRule="atLeast"/>
+        <w:ind w:left="0" w:right="0" w:firstLine="0"/>
+        <w:rPr>
+          <w:rFonts w:hint="default" w:ascii="Georgia" w:hAnsi="Georgia" w:eastAsia="Georgia"/>
+          <w:b w:val="0"/>
+          <w:bCs w:val="0"/>
+          <w:i w:val="0"/>
+          <w:caps w:val="0"/>
+          <w:color w:val="292929"/>
+          <w:spacing w:val="-1"/>
+          <w:sz w:val="31"/>
+          <w:szCs w:val="31"/>
+          <w:shd w:val="clear" w:fill="FFFFFF"/>
+          <w:lang w:val="en-GB"/>
+        </w:rPr>
+      </w:pPr>
+      <w:r>
+        <w:rPr>
+          <w:rFonts w:hint="default" w:ascii="Georgia" w:hAnsi="Georgia" w:eastAsia="Georgia"/>
+          <w:b w:val="0"/>
+          <w:bCs w:val="0"/>
+          <w:i w:val="0"/>
+          <w:caps w:val="0"/>
+          <w:color w:val="292929"/>
+          <w:spacing w:val="-1"/>
+          <w:sz w:val="31"/>
+          <w:szCs w:val="31"/>
+          <w:shd w:val="clear" w:fill="FFFFFF"/>
+          <w:lang w:val="en-GB"/>
+        </w:rPr>
+        <w:t xml:space="preserve">        //var str = JSON.stringify(obj1);</w:t>
+      </w:r>
+    </w:p>
+    <w:p>
+      <w:pPr>
+        <w:pStyle w:val="5"/>
+        <w:keepNext w:val="0"/>
+        <w:keepLines w:val="0"/>
+        <w:widowControl/>
+        <w:suppressLineNumbers w:val="0"/>
+        <w:shd w:val="clear" w:fill="FFFFFF"/>
+        <w:spacing w:before="181" w:beforeAutospacing="0" w:afterAutospacing="1" w:line="480" w:lineRule="atLeast"/>
+        <w:ind w:left="0" w:right="0" w:firstLine="0"/>
+        <w:rPr>
+          <w:rFonts w:hint="default" w:ascii="Georgia" w:hAnsi="Georgia" w:eastAsia="Georgia"/>
+          <w:b w:val="0"/>
+          <w:bCs w:val="0"/>
+          <w:i w:val="0"/>
+          <w:caps w:val="0"/>
+          <w:color w:val="292929"/>
+          <w:spacing w:val="-1"/>
+          <w:sz w:val="31"/>
+          <w:szCs w:val="31"/>
+          <w:shd w:val="clear" w:fill="FFFFFF"/>
+          <w:lang w:val="en-GB"/>
+        </w:rPr>
+      </w:pPr>
+      <w:r>
+        <w:rPr>
+          <w:rFonts w:hint="default" w:ascii="Georgia" w:hAnsi="Georgia" w:eastAsia="Georgia"/>
+          <w:b w:val="0"/>
+          <w:bCs w:val="0"/>
+          <w:i w:val="0"/>
+          <w:caps w:val="0"/>
+          <w:color w:val="292929"/>
+          <w:spacing w:val="-1"/>
+          <w:sz w:val="31"/>
+          <w:szCs w:val="31"/>
+          <w:shd w:val="clear" w:fill="FFFFFF"/>
+          <w:lang w:val="en-GB"/>
+        </w:rPr>
+        <w:t xml:space="preserve">        //console.log(str);</w:t>
+      </w:r>
+    </w:p>
+    <w:p>
+      <w:pPr>
+        <w:pStyle w:val="5"/>
+        <w:keepNext w:val="0"/>
+        <w:keepLines w:val="0"/>
+        <w:widowControl/>
+        <w:suppressLineNumbers w:val="0"/>
+        <w:shd w:val="clear" w:fill="FFFFFF"/>
+        <w:spacing w:before="181" w:beforeAutospacing="0" w:afterAutospacing="1" w:line="480" w:lineRule="atLeast"/>
+        <w:ind w:left="0" w:right="0" w:firstLine="0"/>
+        <w:rPr>
+          <w:rFonts w:hint="default" w:ascii="Georgia" w:hAnsi="Georgia" w:eastAsia="Georgia"/>
+          <w:b w:val="0"/>
+          <w:bCs w:val="0"/>
+          <w:i w:val="0"/>
+          <w:caps w:val="0"/>
+          <w:color w:val="292929"/>
+          <w:spacing w:val="-1"/>
+          <w:sz w:val="31"/>
+          <w:szCs w:val="31"/>
+          <w:shd w:val="clear" w:fill="FFFFFF"/>
+          <w:lang w:val="en-GB"/>
+        </w:rPr>
+      </w:pPr>
+      <w:r>
+        <w:rPr>
+          <w:rFonts w:hint="default" w:ascii="Georgia" w:hAnsi="Georgia" w:eastAsia="Georgia"/>
+          <w:b w:val="0"/>
+          <w:bCs w:val="0"/>
+          <w:i w:val="0"/>
+          <w:caps w:val="0"/>
+          <w:color w:val="292929"/>
+          <w:spacing w:val="-1"/>
+          <w:sz w:val="31"/>
+          <w:szCs w:val="31"/>
+          <w:shd w:val="clear" w:fill="FFFFFF"/>
+          <w:lang w:val="en-GB"/>
+        </w:rPr>
+        <w:t xml:space="preserve">        //obj=Object.assign(obj,obj1);</w:t>
+      </w:r>
+    </w:p>
+    <w:p>
+      <w:pPr>
+        <w:pStyle w:val="5"/>
+        <w:keepNext w:val="0"/>
+        <w:keepLines w:val="0"/>
+        <w:widowControl/>
+        <w:suppressLineNumbers w:val="0"/>
+        <w:shd w:val="clear" w:fill="FFFFFF"/>
+        <w:spacing w:before="181" w:beforeAutospacing="0" w:afterAutospacing="1" w:line="480" w:lineRule="atLeast"/>
+        <w:ind w:left="0" w:right="0" w:firstLine="0"/>
+        <w:rPr>
+          <w:rFonts w:hint="default" w:ascii="Georgia" w:hAnsi="Georgia" w:eastAsia="Georgia"/>
+          <w:b w:val="0"/>
+          <w:bCs w:val="0"/>
+          <w:i w:val="0"/>
+          <w:caps w:val="0"/>
+          <w:color w:val="292929"/>
+          <w:spacing w:val="-1"/>
+          <w:sz w:val="31"/>
+          <w:szCs w:val="31"/>
+          <w:shd w:val="clear" w:fill="FFFFFF"/>
+          <w:lang w:val="en-GB"/>
+        </w:rPr>
+      </w:pPr>
+      <w:r>
+        <w:rPr>
+          <w:rFonts w:hint="default" w:ascii="Georgia" w:hAnsi="Georgia" w:eastAsia="Georgia"/>
+          <w:b w:val="0"/>
+          <w:bCs w:val="0"/>
+          <w:i w:val="0"/>
+          <w:caps w:val="0"/>
+          <w:color w:val="292929"/>
+          <w:spacing w:val="-1"/>
+          <w:sz w:val="31"/>
+          <w:szCs w:val="31"/>
+          <w:shd w:val="clear" w:fill="FFFFFF"/>
+          <w:lang w:val="en-GB"/>
+        </w:rPr>
+        <w:t xml:space="preserve">        //console.log(obj);</w:t>
+      </w:r>
+    </w:p>
+    <w:p>
+      <w:pPr>
+        <w:pStyle w:val="5"/>
+        <w:keepNext w:val="0"/>
+        <w:keepLines w:val="0"/>
+        <w:widowControl/>
+        <w:suppressLineNumbers w:val="0"/>
+        <w:shd w:val="clear" w:fill="FFFFFF"/>
+        <w:spacing w:before="181" w:beforeAutospacing="0" w:afterAutospacing="1" w:line="480" w:lineRule="atLeast"/>
+        <w:ind w:left="0" w:right="0" w:firstLine="0"/>
+        <w:rPr>
+          <w:rFonts w:hint="default" w:ascii="Georgia" w:hAnsi="Georgia" w:eastAsia="Georgia"/>
+          <w:b w:val="0"/>
+          <w:bCs w:val="0"/>
+          <w:i w:val="0"/>
+          <w:caps w:val="0"/>
+          <w:color w:val="292929"/>
+          <w:spacing w:val="-1"/>
+          <w:sz w:val="31"/>
+          <w:szCs w:val="31"/>
+          <w:shd w:val="clear" w:fill="FFFFFF"/>
+          <w:lang w:val="en-GB"/>
+        </w:rPr>
+      </w:pPr>
+      <w:r>
+        <w:rPr>
+          <w:rFonts w:hint="default" w:ascii="Georgia" w:hAnsi="Georgia" w:eastAsia="Georgia"/>
+          <w:b w:val="0"/>
+          <w:bCs w:val="0"/>
+          <w:i w:val="0"/>
+          <w:caps w:val="0"/>
+          <w:color w:val="292929"/>
+          <w:spacing w:val="-1"/>
+          <w:sz w:val="31"/>
+          <w:szCs w:val="31"/>
+          <w:shd w:val="clear" w:fill="FFFFFF"/>
+          <w:lang w:val="en-GB"/>
+        </w:rPr>
+        <w:t xml:space="preserve">        //str1 +=str+',';</w:t>
+      </w:r>
+    </w:p>
+    <w:p>
+      <w:pPr>
+        <w:pStyle w:val="5"/>
+        <w:keepNext w:val="0"/>
+        <w:keepLines w:val="0"/>
+        <w:widowControl/>
+        <w:suppressLineNumbers w:val="0"/>
+        <w:shd w:val="clear" w:fill="FFFFFF"/>
+        <w:spacing w:before="181" w:beforeAutospacing="0" w:afterAutospacing="1" w:line="480" w:lineRule="atLeast"/>
+        <w:ind w:left="0" w:right="0" w:firstLine="0"/>
+        <w:rPr>
+          <w:rFonts w:hint="default" w:ascii="Georgia" w:hAnsi="Georgia" w:eastAsia="Georgia"/>
+          <w:b w:val="0"/>
+          <w:bCs w:val="0"/>
+          <w:i w:val="0"/>
+          <w:caps w:val="0"/>
+          <w:color w:val="292929"/>
+          <w:spacing w:val="-1"/>
+          <w:sz w:val="31"/>
+          <w:szCs w:val="31"/>
+          <w:shd w:val="clear" w:fill="FFFFFF"/>
+          <w:lang w:val="en-GB"/>
+        </w:rPr>
+      </w:pPr>
+      <w:r>
+        <w:rPr>
+          <w:rFonts w:hint="default" w:ascii="Georgia" w:hAnsi="Georgia" w:eastAsia="Georgia"/>
+          <w:b w:val="0"/>
+          <w:bCs w:val="0"/>
+          <w:i w:val="0"/>
+          <w:caps w:val="0"/>
+          <w:color w:val="292929"/>
+          <w:spacing w:val="-1"/>
+          <w:sz w:val="31"/>
+          <w:szCs w:val="31"/>
+          <w:shd w:val="clear" w:fill="FFFFFF"/>
+          <w:lang w:val="en-GB"/>
+        </w:rPr>
+        <w:t xml:space="preserve">        obj1={};</w:t>
+      </w:r>
+    </w:p>
+    <w:p>
+      <w:pPr>
+        <w:pStyle w:val="5"/>
+        <w:keepNext w:val="0"/>
+        <w:keepLines w:val="0"/>
+        <w:widowControl/>
+        <w:suppressLineNumbers w:val="0"/>
+        <w:shd w:val="clear" w:fill="FFFFFF"/>
+        <w:spacing w:before="181" w:beforeAutospacing="0" w:afterAutospacing="1" w:line="480" w:lineRule="atLeast"/>
+        <w:ind w:left="0" w:right="0" w:firstLine="0"/>
+        <w:rPr>
+          <w:rFonts w:hint="default" w:ascii="Georgia" w:hAnsi="Georgia" w:eastAsia="Georgia"/>
+          <w:b w:val="0"/>
+          <w:bCs w:val="0"/>
+          <w:i w:val="0"/>
+          <w:caps w:val="0"/>
+          <w:color w:val="292929"/>
+          <w:spacing w:val="-1"/>
+          <w:sz w:val="31"/>
+          <w:szCs w:val="31"/>
+          <w:shd w:val="clear" w:fill="FFFFFF"/>
+          <w:lang w:val="en-GB"/>
+        </w:rPr>
+      </w:pPr>
+      <w:r>
+        <w:rPr>
+          <w:rFonts w:hint="default" w:ascii="Georgia" w:hAnsi="Georgia" w:eastAsia="Georgia"/>
+          <w:b w:val="0"/>
+          <w:bCs w:val="0"/>
+          <w:i w:val="0"/>
+          <w:caps w:val="0"/>
+          <w:color w:val="292929"/>
+          <w:spacing w:val="-1"/>
+          <w:sz w:val="31"/>
+          <w:szCs w:val="31"/>
+          <w:shd w:val="clear" w:fill="FFFFFF"/>
+          <w:lang w:val="en-GB"/>
+        </w:rPr>
+        <w:t xml:space="preserve">        </w:t>
+      </w:r>
+    </w:p>
+    <w:p>
+      <w:pPr>
+        <w:pStyle w:val="5"/>
+        <w:keepNext w:val="0"/>
+        <w:keepLines w:val="0"/>
+        <w:widowControl/>
+        <w:suppressLineNumbers w:val="0"/>
+        <w:shd w:val="clear" w:fill="FFFFFF"/>
+        <w:spacing w:before="181" w:beforeAutospacing="0" w:afterAutospacing="1" w:line="480" w:lineRule="atLeast"/>
+        <w:ind w:left="0" w:right="0" w:firstLine="0"/>
+        <w:rPr>
+          <w:rFonts w:hint="default" w:ascii="Georgia" w:hAnsi="Georgia" w:eastAsia="Georgia"/>
+          <w:b w:val="0"/>
+          <w:bCs w:val="0"/>
+          <w:i w:val="0"/>
+          <w:caps w:val="0"/>
+          <w:color w:val="292929"/>
+          <w:spacing w:val="-1"/>
+          <w:sz w:val="31"/>
+          <w:szCs w:val="31"/>
+          <w:shd w:val="clear" w:fill="FFFFFF"/>
+          <w:lang w:val="en-GB"/>
+        </w:rPr>
+      </w:pPr>
+      <w:r>
+        <w:rPr>
+          <w:rFonts w:hint="default" w:ascii="Georgia" w:hAnsi="Georgia" w:eastAsia="Georgia"/>
+          <w:b w:val="0"/>
+          <w:bCs w:val="0"/>
+          <w:i w:val="0"/>
+          <w:caps w:val="0"/>
+          <w:color w:val="292929"/>
+          <w:spacing w:val="-1"/>
+          <w:sz w:val="31"/>
+          <w:szCs w:val="31"/>
+          <w:shd w:val="clear" w:fill="FFFFFF"/>
+          <w:lang w:val="en-GB"/>
+        </w:rPr>
+        <w:t xml:space="preserve">    }</w:t>
+      </w:r>
+    </w:p>
+    <w:p>
+      <w:pPr>
+        <w:pStyle w:val="5"/>
+        <w:keepNext w:val="0"/>
+        <w:keepLines w:val="0"/>
+        <w:widowControl/>
+        <w:suppressLineNumbers w:val="0"/>
+        <w:shd w:val="clear" w:fill="FFFFFF"/>
+        <w:spacing w:before="181" w:beforeAutospacing="0" w:afterAutospacing="1" w:line="480" w:lineRule="atLeast"/>
+        <w:ind w:left="0" w:right="0" w:firstLine="0"/>
+        <w:rPr>
+          <w:rFonts w:hint="default" w:ascii="Georgia" w:hAnsi="Georgia" w:eastAsia="Georgia"/>
+          <w:b w:val="0"/>
+          <w:bCs w:val="0"/>
+          <w:i w:val="0"/>
+          <w:caps w:val="0"/>
+          <w:color w:val="292929"/>
+          <w:spacing w:val="-1"/>
+          <w:sz w:val="31"/>
+          <w:szCs w:val="31"/>
+          <w:shd w:val="clear" w:fill="FFFFFF"/>
+          <w:lang w:val="en-GB"/>
+        </w:rPr>
+      </w:pPr>
+      <w:r>
+        <w:rPr>
+          <w:rFonts w:hint="default" w:ascii="Georgia" w:hAnsi="Georgia" w:eastAsia="Georgia"/>
+          <w:b w:val="0"/>
+          <w:bCs w:val="0"/>
+          <w:i w:val="0"/>
+          <w:caps w:val="0"/>
+          <w:color w:val="292929"/>
+          <w:spacing w:val="-1"/>
+          <w:sz w:val="31"/>
+          <w:szCs w:val="31"/>
+          <w:shd w:val="clear" w:fill="FFFFFF"/>
+          <w:lang w:val="en-GB"/>
+        </w:rPr>
+        <w:t xml:space="preserve">    return arr1;</w:t>
+      </w:r>
+    </w:p>
+    <w:p>
+      <w:pPr>
+        <w:pStyle w:val="5"/>
+        <w:keepNext w:val="0"/>
+        <w:keepLines w:val="0"/>
+        <w:widowControl/>
+        <w:suppressLineNumbers w:val="0"/>
+        <w:shd w:val="clear" w:fill="FFFFFF"/>
+        <w:spacing w:before="181" w:beforeAutospacing="0" w:afterAutospacing="1" w:line="480" w:lineRule="atLeast"/>
+        <w:ind w:left="0" w:right="0" w:firstLine="0"/>
+        <w:rPr>
+          <w:rFonts w:hint="default" w:ascii="Georgia" w:hAnsi="Georgia" w:eastAsia="Georgia"/>
+          <w:b w:val="0"/>
+          <w:bCs w:val="0"/>
+          <w:i w:val="0"/>
+          <w:caps w:val="0"/>
+          <w:color w:val="292929"/>
+          <w:spacing w:val="-1"/>
+          <w:sz w:val="31"/>
+          <w:szCs w:val="31"/>
+          <w:shd w:val="clear" w:fill="FFFFFF"/>
+          <w:lang w:val="en-GB"/>
+        </w:rPr>
+      </w:pPr>
+      <w:r>
+        <w:rPr>
+          <w:rFonts w:hint="default" w:ascii="Georgia" w:hAnsi="Georgia" w:eastAsia="Georgia"/>
+          <w:b w:val="0"/>
+          <w:bCs w:val="0"/>
+          <w:i w:val="0"/>
+          <w:caps w:val="0"/>
+          <w:color w:val="292929"/>
+          <w:spacing w:val="-1"/>
+          <w:sz w:val="31"/>
+          <w:szCs w:val="31"/>
+          <w:shd w:val="clear" w:fill="FFFFFF"/>
+          <w:lang w:val="en-GB"/>
+        </w:rPr>
+        <w:t xml:space="preserve">    </w:t>
+      </w:r>
+    </w:p>
+    <w:p>
+      <w:pPr>
+        <w:pStyle w:val="5"/>
+        <w:keepNext w:val="0"/>
+        <w:keepLines w:val="0"/>
+        <w:widowControl/>
+        <w:suppressLineNumbers w:val="0"/>
+        <w:shd w:val="clear" w:fill="FFFFFF"/>
+        <w:spacing w:before="181" w:beforeAutospacing="0" w:afterAutospacing="1" w:line="480" w:lineRule="atLeast"/>
+        <w:ind w:left="0" w:right="0" w:firstLine="0"/>
+        <w:rPr>
+          <w:rFonts w:hint="default" w:ascii="Georgia" w:hAnsi="Georgia" w:eastAsia="Georgia"/>
+          <w:b w:val="0"/>
+          <w:bCs w:val="0"/>
+          <w:i w:val="0"/>
+          <w:caps w:val="0"/>
+          <w:color w:val="292929"/>
+          <w:spacing w:val="-1"/>
+          <w:sz w:val="31"/>
+          <w:szCs w:val="31"/>
+          <w:shd w:val="clear" w:fill="FFFFFF"/>
+          <w:lang w:val="en-GB"/>
+        </w:rPr>
+      </w:pPr>
+      <w:r>
+        <w:rPr>
+          <w:rFonts w:hint="default" w:ascii="Georgia" w:hAnsi="Georgia" w:eastAsia="Georgia"/>
+          <w:b w:val="0"/>
+          <w:bCs w:val="0"/>
+          <w:i w:val="0"/>
+          <w:caps w:val="0"/>
+          <w:color w:val="292929"/>
+          <w:spacing w:val="-1"/>
+          <w:sz w:val="31"/>
+          <w:szCs w:val="31"/>
+          <w:shd w:val="clear" w:fill="FFFFFF"/>
+          <w:lang w:val="en-GB"/>
+        </w:rPr>
+        <w:t>}</w:t>
+      </w:r>
+    </w:p>
+    <w:p>
+      <w:pPr>
+        <w:pStyle w:val="5"/>
+        <w:keepNext w:val="0"/>
+        <w:keepLines w:val="0"/>
+        <w:widowControl/>
+        <w:suppressLineNumbers w:val="0"/>
+        <w:shd w:val="clear" w:fill="FFFFFF"/>
+        <w:spacing w:before="181" w:beforeAutospacing="0" w:afterAutospacing="1" w:line="480" w:lineRule="atLeast"/>
+        <w:ind w:left="0" w:right="0" w:firstLine="0"/>
+        <w:rPr>
+          <w:rFonts w:hint="default" w:ascii="Georgia" w:hAnsi="Georgia" w:eastAsia="Georgia"/>
+          <w:b w:val="0"/>
+          <w:bCs w:val="0"/>
+          <w:i w:val="0"/>
+          <w:caps w:val="0"/>
+          <w:color w:val="292929"/>
+          <w:spacing w:val="-1"/>
+          <w:sz w:val="31"/>
+          <w:szCs w:val="31"/>
+          <w:shd w:val="clear" w:fill="FFFFFF"/>
+          <w:lang w:val="en-GB"/>
+        </w:rPr>
+      </w:pPr>
+    </w:p>
+    <w:p>
+      <w:pPr>
+        <w:pStyle w:val="2"/>
+        <w:keepNext w:val="0"/>
+        <w:keepLines w:val="0"/>
+        <w:widowControl/>
+        <w:suppressLineNumbers w:val="0"/>
+        <w:shd w:val="clear" w:fill="FFFFFF"/>
+        <w:spacing w:before="409" w:beforeAutospacing="0" w:line="540" w:lineRule="atLeast"/>
+        <w:ind w:left="0" w:right="0" w:firstLine="0"/>
+        <w:rPr>
+          <w:rFonts w:ascii="Helvetica" w:hAnsi="Helvetica" w:eastAsia="Helvetica" w:cs="Helvetica"/>
+          <w:i w:val="0"/>
+          <w:caps w:val="0"/>
+          <w:color w:val="292929"/>
+          <w:spacing w:val="0"/>
+          <w:sz w:val="45"/>
+          <w:szCs w:val="45"/>
+        </w:rPr>
+      </w:pPr>
+      <w:r>
+        <w:rPr>
+          <w:rFonts w:hint="default" w:ascii="Helvetica" w:hAnsi="Helvetica" w:eastAsia="Helvetica" w:cs="Helvetica"/>
+          <w:i w:val="0"/>
+          <w:caps w:val="0"/>
+          <w:color w:val="292929"/>
+          <w:spacing w:val="0"/>
+          <w:sz w:val="45"/>
+          <w:szCs w:val="45"/>
+          <w:shd w:val="clear" w:fill="FFFFFF"/>
+        </w:rPr>
+        <w:t>Problem 7 (10 — 20 mins):</w:t>
+      </w:r>
+    </w:p>
+    <w:p>
+      <w:pPr>
+        <w:pStyle w:val="3"/>
+        <w:keepNext w:val="0"/>
+        <w:keepLines w:val="0"/>
+        <w:widowControl/>
+        <w:suppressLineNumbers w:val="0"/>
+        <w:shd w:val="clear" w:fill="FFFFFF"/>
+        <w:spacing w:before="361" w:beforeAutospacing="0" w:line="420" w:lineRule="atLeast"/>
+        <w:ind w:left="0" w:right="0" w:firstLine="0"/>
+        <w:rPr>
+          <w:rFonts w:hint="default" w:ascii="Helvetica" w:hAnsi="Helvetica" w:eastAsia="Helvetica" w:cs="Helvetica"/>
+          <w:i w:val="0"/>
+          <w:caps w:val="0"/>
+          <w:color w:val="292929"/>
+          <w:spacing w:val="0"/>
+          <w:sz w:val="33"/>
+          <w:szCs w:val="33"/>
+        </w:rPr>
+      </w:pPr>
+      <w:r>
+        <w:rPr>
+          <w:rFonts w:hint="default" w:ascii="Helvetica" w:hAnsi="Helvetica" w:eastAsia="Helvetica" w:cs="Helvetica"/>
+          <w:i w:val="0"/>
+          <w:caps w:val="0"/>
+          <w:color w:val="292929"/>
+          <w:spacing w:val="0"/>
+          <w:sz w:val="33"/>
+          <w:szCs w:val="33"/>
+          <w:shd w:val="clear" w:fill="FFFFFF"/>
+        </w:rPr>
+        <w:t>Parsing two JSON objects and Compare:</w:t>
+      </w:r>
+    </w:p>
+    <w:p>
+      <w:pPr>
+        <w:pStyle w:val="5"/>
+        <w:keepNext w:val="0"/>
+        <w:keepLines w:val="0"/>
+        <w:widowControl/>
+        <w:suppressLineNumbers w:val="0"/>
+        <w:shd w:val="clear" w:fill="FFFFFF"/>
+        <w:spacing w:before="181" w:beforeAutospacing="0" w:afterAutospacing="1" w:line="480" w:lineRule="atLeast"/>
+        <w:ind w:left="0" w:right="0" w:firstLine="0"/>
+        <w:rPr>
+          <w:rFonts w:hint="default" w:ascii="Georgia" w:hAnsi="Georgia" w:eastAsia="Georgia"/>
+          <w:b w:val="0"/>
+          <w:bCs w:val="0"/>
+          <w:i w:val="0"/>
+          <w:caps w:val="0"/>
+          <w:color w:val="292929"/>
+          <w:spacing w:val="-1"/>
+          <w:sz w:val="31"/>
+          <w:szCs w:val="31"/>
+          <w:shd w:val="clear" w:fill="FFFFFF"/>
+          <w:lang w:val="en-GB"/>
+        </w:rPr>
+      </w:pPr>
+      <w:r>
+        <w:rPr>
+          <w:rFonts w:hint="default" w:ascii="Georgia" w:hAnsi="Georgia" w:eastAsia="Georgia"/>
           <w:b/>
           <w:bCs/>
           <w:i w:val="0"/>
           <w:caps w:val="0"/>
           <w:color w:val="292929"/>
           <w:spacing w:val="-1"/>
-          <w:sz w:val="28"/>
-          <w:szCs w:val="28"/>
-          <w:shd w:val="clear" w:fill="FFFFFF"/>
-          <w:lang w:val="en-GB"/>
-        </w:rPr>
-      </w:pPr>
-    </w:p>
-    <w:p>
-      <w:pPr>
-        <w:pStyle w:val="5"/>
-        <w:keepNext w:val="0"/>
-        <w:keepLines w:val="0"/>
-        <w:widowControl/>
-        <w:suppressLineNumbers w:val="0"/>
-        <w:shd w:val="clear" w:fill="FFFFFF"/>
-        <w:spacing w:before="181" w:beforeAutospacing="0" w:afterAutospacing="1" w:line="480" w:lineRule="atLeast"/>
-        <w:ind w:left="0" w:right="0" w:firstLine="0"/>
-        <w:rPr>
-          <w:rFonts w:hint="eastAsia" w:asciiTheme="minorEastAsia" w:hAnsiTheme="minorEastAsia" w:eastAsiaTheme="minorEastAsia" w:cstheme="minorEastAsia"/>
+          <w:sz w:val="31"/>
+          <w:szCs w:val="31"/>
+          <w:shd w:val="clear" w:fill="FFFFFF"/>
+          <w:lang w:val="en-GB"/>
+        </w:rPr>
+        <w:t>Solution:</w:t>
+      </w:r>
+    </w:p>
+    <w:p>
+      <w:pPr>
+        <w:pStyle w:val="5"/>
+        <w:keepNext w:val="0"/>
+        <w:keepLines w:val="0"/>
+        <w:widowControl/>
+        <w:suppressLineNumbers w:val="0"/>
+        <w:shd w:val="clear" w:fill="FFFFFF"/>
+        <w:spacing w:before="181" w:beforeAutospacing="0" w:afterAutospacing="1" w:line="480" w:lineRule="atLeast"/>
+        <w:ind w:left="0" w:right="0" w:firstLine="0"/>
+        <w:rPr>
+          <w:rFonts w:hint="default" w:ascii="Georgia" w:hAnsi="Georgia" w:eastAsia="Georgia"/>
+          <w:b w:val="0"/>
+          <w:bCs w:val="0"/>
+          <w:i w:val="0"/>
+          <w:caps w:val="0"/>
+          <w:color w:val="292929"/>
+          <w:spacing w:val="-1"/>
+          <w:sz w:val="31"/>
+          <w:szCs w:val="31"/>
+          <w:shd w:val="clear" w:fill="FFFFFF"/>
+          <w:lang w:val="en-GB"/>
+        </w:rPr>
+      </w:pPr>
+      <w:r>
+        <w:rPr>
+          <w:rFonts w:hint="default" w:ascii="Georgia" w:hAnsi="Georgia" w:eastAsia="Georgia"/>
+          <w:b w:val="0"/>
+          <w:bCs w:val="0"/>
+          <w:i w:val="0"/>
+          <w:caps w:val="0"/>
+          <w:color w:val="292929"/>
+          <w:spacing w:val="-1"/>
+          <w:sz w:val="31"/>
+          <w:szCs w:val="31"/>
+          <w:shd w:val="clear" w:fill="FFFFFF"/>
+          <w:lang w:val="en-GB"/>
+        </w:rPr>
+        <w:t>var expected = {foo: 5, bar: 6};</w:t>
+      </w:r>
+    </w:p>
+    <w:p>
+      <w:pPr>
+        <w:pStyle w:val="5"/>
+        <w:keepNext w:val="0"/>
+        <w:keepLines w:val="0"/>
+        <w:widowControl/>
+        <w:suppressLineNumbers w:val="0"/>
+        <w:shd w:val="clear" w:fill="FFFFFF"/>
+        <w:spacing w:before="181" w:beforeAutospacing="0" w:afterAutospacing="1" w:line="480" w:lineRule="atLeast"/>
+        <w:ind w:left="0" w:right="0" w:firstLine="0"/>
+        <w:rPr>
+          <w:rFonts w:hint="default" w:ascii="Georgia" w:hAnsi="Georgia" w:eastAsia="Georgia"/>
+          <w:b w:val="0"/>
+          <w:bCs w:val="0"/>
+          <w:i w:val="0"/>
+          <w:caps w:val="0"/>
+          <w:color w:val="292929"/>
+          <w:spacing w:val="-1"/>
+          <w:sz w:val="31"/>
+          <w:szCs w:val="31"/>
+          <w:shd w:val="clear" w:fill="FFFFFF"/>
+          <w:lang w:val="en-GB"/>
+        </w:rPr>
+      </w:pPr>
+      <w:r>
+        <w:rPr>
+          <w:rFonts w:hint="default" w:ascii="Georgia" w:hAnsi="Georgia" w:eastAsia="Georgia"/>
+          <w:b w:val="0"/>
+          <w:bCs w:val="0"/>
+          <w:i w:val="0"/>
+          <w:caps w:val="0"/>
+          <w:color w:val="292929"/>
+          <w:spacing w:val="-1"/>
+          <w:sz w:val="31"/>
+          <w:szCs w:val="31"/>
+          <w:shd w:val="clear" w:fill="FFFFFF"/>
+          <w:lang w:val="en-GB"/>
+        </w:rPr>
+        <w:t>var actual = {foo: 6, bar: 6};</w:t>
+      </w:r>
+    </w:p>
+    <w:p>
+      <w:pPr>
+        <w:pStyle w:val="5"/>
+        <w:keepNext w:val="0"/>
+        <w:keepLines w:val="0"/>
+        <w:widowControl/>
+        <w:suppressLineNumbers w:val="0"/>
+        <w:shd w:val="clear" w:fill="FFFFFF"/>
+        <w:spacing w:before="181" w:beforeAutospacing="0" w:afterAutospacing="1" w:line="480" w:lineRule="atLeast"/>
+        <w:ind w:left="0" w:right="0" w:firstLine="0"/>
+        <w:rPr>
+          <w:rFonts w:hint="default" w:ascii="Georgia" w:hAnsi="Georgia" w:eastAsia="Georgia"/>
+          <w:b w:val="0"/>
+          <w:bCs w:val="0"/>
+          <w:i w:val="0"/>
+          <w:caps w:val="0"/>
+          <w:color w:val="292929"/>
+          <w:spacing w:val="-1"/>
+          <w:sz w:val="31"/>
+          <w:szCs w:val="31"/>
+          <w:shd w:val="clear" w:fill="FFFFFF"/>
+          <w:lang w:val="en-GB"/>
+        </w:rPr>
+      </w:pPr>
+    </w:p>
+    <w:p>
+      <w:pPr>
+        <w:pStyle w:val="5"/>
+        <w:keepNext w:val="0"/>
+        <w:keepLines w:val="0"/>
+        <w:widowControl/>
+        <w:suppressLineNumbers w:val="0"/>
+        <w:shd w:val="clear" w:fill="FFFFFF"/>
+        <w:spacing w:before="181" w:beforeAutospacing="0" w:afterAutospacing="1" w:line="480" w:lineRule="atLeast"/>
+        <w:ind w:left="0" w:right="0" w:firstLine="0"/>
+        <w:rPr>
+          <w:rFonts w:hint="default" w:ascii="Georgia" w:hAnsi="Georgia" w:eastAsia="Georgia"/>
+          <w:b w:val="0"/>
+          <w:bCs w:val="0"/>
+          <w:i w:val="0"/>
+          <w:caps w:val="0"/>
+          <w:color w:val="292929"/>
+          <w:spacing w:val="-1"/>
+          <w:sz w:val="31"/>
+          <w:szCs w:val="31"/>
+          <w:shd w:val="clear" w:fill="FFFFFF"/>
+          <w:lang w:val="en-GB"/>
+        </w:rPr>
+      </w:pPr>
+      <w:r>
+        <w:rPr>
+          <w:rFonts w:hint="default" w:ascii="Georgia" w:hAnsi="Georgia" w:eastAsia="Georgia"/>
+          <w:b w:val="0"/>
+          <w:bCs w:val="0"/>
+          <w:i w:val="0"/>
+          <w:caps w:val="0"/>
+          <w:color w:val="292929"/>
+          <w:spacing w:val="-1"/>
+          <w:sz w:val="31"/>
+          <w:szCs w:val="31"/>
+          <w:shd w:val="clear" w:fill="FFFFFF"/>
+          <w:lang w:val="en-GB"/>
+        </w:rPr>
+        <w:t>var res = assertObjectsEqual(expected,actual);</w:t>
+      </w:r>
+    </w:p>
+    <w:p>
+      <w:pPr>
+        <w:pStyle w:val="5"/>
+        <w:keepNext w:val="0"/>
+        <w:keepLines w:val="0"/>
+        <w:widowControl/>
+        <w:suppressLineNumbers w:val="0"/>
+        <w:shd w:val="clear" w:fill="FFFFFF"/>
+        <w:spacing w:before="181" w:beforeAutospacing="0" w:afterAutospacing="1" w:line="480" w:lineRule="atLeast"/>
+        <w:ind w:left="0" w:right="0" w:firstLine="0"/>
+        <w:rPr>
+          <w:rFonts w:hint="default" w:ascii="Georgia" w:hAnsi="Georgia" w:eastAsia="Georgia"/>
+          <w:b w:val="0"/>
+          <w:bCs w:val="0"/>
+          <w:i w:val="0"/>
+          <w:caps w:val="0"/>
+          <w:color w:val="292929"/>
+          <w:spacing w:val="-1"/>
+          <w:sz w:val="31"/>
+          <w:szCs w:val="31"/>
+          <w:shd w:val="clear" w:fill="FFFFFF"/>
+          <w:lang w:val="en-GB"/>
+        </w:rPr>
+      </w:pPr>
+      <w:r>
+        <w:rPr>
+          <w:rFonts w:hint="default" w:ascii="Georgia" w:hAnsi="Georgia" w:eastAsia="Georgia"/>
+          <w:b w:val="0"/>
+          <w:bCs w:val="0"/>
+          <w:i w:val="0"/>
+          <w:caps w:val="0"/>
+          <w:color w:val="292929"/>
+          <w:spacing w:val="-1"/>
+          <w:sz w:val="31"/>
+          <w:szCs w:val="31"/>
+          <w:shd w:val="clear" w:fill="FFFFFF"/>
+          <w:lang w:val="en-GB"/>
+        </w:rPr>
+        <w:t>console.log(res);</w:t>
+      </w:r>
+    </w:p>
+    <w:p>
+      <w:pPr>
+        <w:pStyle w:val="5"/>
+        <w:keepNext w:val="0"/>
+        <w:keepLines w:val="0"/>
+        <w:widowControl/>
+        <w:suppressLineNumbers w:val="0"/>
+        <w:shd w:val="clear" w:fill="FFFFFF"/>
+        <w:spacing w:before="181" w:beforeAutospacing="0" w:afterAutospacing="1" w:line="480" w:lineRule="atLeast"/>
+        <w:ind w:left="0" w:right="0" w:firstLine="0"/>
+        <w:rPr>
+          <w:rFonts w:hint="default" w:ascii="Georgia" w:hAnsi="Georgia" w:eastAsia="Georgia"/>
+          <w:b w:val="0"/>
+          <w:bCs w:val="0"/>
+          <w:i w:val="0"/>
+          <w:caps w:val="0"/>
+          <w:color w:val="292929"/>
+          <w:spacing w:val="-1"/>
+          <w:sz w:val="31"/>
+          <w:szCs w:val="31"/>
+          <w:shd w:val="clear" w:fill="FFFFFF"/>
+          <w:lang w:val="en-GB"/>
+        </w:rPr>
+      </w:pPr>
+    </w:p>
+    <w:p>
+      <w:pPr>
+        <w:pStyle w:val="5"/>
+        <w:keepNext w:val="0"/>
+        <w:keepLines w:val="0"/>
+        <w:widowControl/>
+        <w:suppressLineNumbers w:val="0"/>
+        <w:shd w:val="clear" w:fill="FFFFFF"/>
+        <w:spacing w:before="181" w:beforeAutospacing="0" w:afterAutospacing="1" w:line="480" w:lineRule="atLeast"/>
+        <w:ind w:left="0" w:right="0" w:firstLine="0"/>
+        <w:rPr>
+          <w:rFonts w:hint="default" w:ascii="Georgia" w:hAnsi="Georgia" w:eastAsia="Georgia"/>
+          <w:b w:val="0"/>
+          <w:bCs w:val="0"/>
+          <w:i w:val="0"/>
+          <w:caps w:val="0"/>
+          <w:color w:val="292929"/>
+          <w:spacing w:val="-1"/>
+          <w:sz w:val="31"/>
+          <w:szCs w:val="31"/>
+          <w:shd w:val="clear" w:fill="FFFFFF"/>
+          <w:lang w:val="en-GB"/>
+        </w:rPr>
+      </w:pPr>
+      <w:r>
+        <w:rPr>
+          <w:rFonts w:hint="default" w:ascii="Georgia" w:hAnsi="Georgia" w:eastAsia="Georgia"/>
+          <w:b w:val="0"/>
+          <w:bCs w:val="0"/>
+          <w:i w:val="0"/>
+          <w:caps w:val="0"/>
+          <w:color w:val="292929"/>
+          <w:spacing w:val="-1"/>
+          <w:sz w:val="31"/>
+          <w:szCs w:val="31"/>
+          <w:shd w:val="clear" w:fill="FFFFFF"/>
+          <w:lang w:val="en-GB"/>
+        </w:rPr>
+        <w:t>function assertObjectsEqual(expected,actual)</w:t>
+      </w:r>
+    </w:p>
+    <w:p>
+      <w:pPr>
+        <w:pStyle w:val="5"/>
+        <w:keepNext w:val="0"/>
+        <w:keepLines w:val="0"/>
+        <w:widowControl/>
+        <w:suppressLineNumbers w:val="0"/>
+        <w:shd w:val="clear" w:fill="FFFFFF"/>
+        <w:spacing w:before="181" w:beforeAutospacing="0" w:afterAutospacing="1" w:line="480" w:lineRule="atLeast"/>
+        <w:ind w:left="0" w:right="0" w:firstLine="0"/>
+        <w:rPr>
+          <w:rFonts w:hint="default" w:ascii="Georgia" w:hAnsi="Georgia" w:eastAsia="Georgia"/>
+          <w:b w:val="0"/>
+          <w:bCs w:val="0"/>
+          <w:i w:val="0"/>
+          <w:caps w:val="0"/>
+          <w:color w:val="292929"/>
+          <w:spacing w:val="-1"/>
+          <w:sz w:val="31"/>
+          <w:szCs w:val="31"/>
+          <w:shd w:val="clear" w:fill="FFFFFF"/>
+          <w:lang w:val="en-GB"/>
+        </w:rPr>
+      </w:pPr>
+      <w:r>
+        <w:rPr>
+          <w:rFonts w:hint="default" w:ascii="Georgia" w:hAnsi="Georgia" w:eastAsia="Georgia"/>
+          <w:b w:val="0"/>
+          <w:bCs w:val="0"/>
+          <w:i w:val="0"/>
+          <w:caps w:val="0"/>
+          <w:color w:val="292929"/>
+          <w:spacing w:val="-1"/>
+          <w:sz w:val="31"/>
+          <w:szCs w:val="31"/>
+          <w:shd w:val="clear" w:fill="FFFFFF"/>
+          <w:lang w:val="en-GB"/>
+        </w:rPr>
+        <w:t>{</w:t>
+      </w:r>
+    </w:p>
+    <w:p>
+      <w:pPr>
+        <w:pStyle w:val="5"/>
+        <w:keepNext w:val="0"/>
+        <w:keepLines w:val="0"/>
+        <w:widowControl/>
+        <w:suppressLineNumbers w:val="0"/>
+        <w:shd w:val="clear" w:fill="FFFFFF"/>
+        <w:spacing w:before="181" w:beforeAutospacing="0" w:afterAutospacing="1" w:line="480" w:lineRule="atLeast"/>
+        <w:ind w:left="0" w:right="0" w:firstLine="0"/>
+        <w:rPr>
+          <w:rFonts w:hint="default" w:ascii="Georgia" w:hAnsi="Georgia" w:eastAsia="Georgia"/>
+          <w:b w:val="0"/>
+          <w:bCs w:val="0"/>
+          <w:i w:val="0"/>
+          <w:caps w:val="0"/>
+          <w:color w:val="292929"/>
+          <w:spacing w:val="-1"/>
+          <w:sz w:val="31"/>
+          <w:szCs w:val="31"/>
+          <w:shd w:val="clear" w:fill="FFFFFF"/>
+          <w:lang w:val="en-GB"/>
+        </w:rPr>
+      </w:pPr>
+      <w:r>
+        <w:rPr>
+          <w:rFonts w:hint="default" w:ascii="Georgia" w:hAnsi="Georgia" w:eastAsia="Georgia"/>
+          <w:b w:val="0"/>
+          <w:bCs w:val="0"/>
+          <w:i w:val="0"/>
+          <w:caps w:val="0"/>
+          <w:color w:val="292929"/>
+          <w:spacing w:val="-1"/>
+          <w:sz w:val="31"/>
+          <w:szCs w:val="31"/>
+          <w:shd w:val="clear" w:fill="FFFFFF"/>
+          <w:lang w:val="en-GB"/>
+        </w:rPr>
+        <w:t xml:space="preserve">    if(JSON.stringify(expected)=== JSON.stringify(actual))</w:t>
+      </w:r>
+    </w:p>
+    <w:p>
+      <w:pPr>
+        <w:pStyle w:val="5"/>
+        <w:keepNext w:val="0"/>
+        <w:keepLines w:val="0"/>
+        <w:widowControl/>
+        <w:suppressLineNumbers w:val="0"/>
+        <w:shd w:val="clear" w:fill="FFFFFF"/>
+        <w:spacing w:before="181" w:beforeAutospacing="0" w:afterAutospacing="1" w:line="480" w:lineRule="atLeast"/>
+        <w:ind w:left="0" w:right="0" w:firstLine="0"/>
+        <w:rPr>
+          <w:rFonts w:hint="default" w:ascii="Georgia" w:hAnsi="Georgia" w:eastAsia="Georgia"/>
+          <w:b w:val="0"/>
+          <w:bCs w:val="0"/>
+          <w:i w:val="0"/>
+          <w:caps w:val="0"/>
+          <w:color w:val="292929"/>
+          <w:spacing w:val="-1"/>
+          <w:sz w:val="31"/>
+          <w:szCs w:val="31"/>
+          <w:shd w:val="clear" w:fill="FFFFFF"/>
+          <w:lang w:val="en-GB"/>
+        </w:rPr>
+      </w:pPr>
+      <w:r>
+        <w:rPr>
+          <w:rFonts w:hint="default" w:ascii="Georgia" w:hAnsi="Georgia" w:eastAsia="Georgia"/>
+          <w:b w:val="0"/>
+          <w:bCs w:val="0"/>
+          <w:i w:val="0"/>
+          <w:caps w:val="0"/>
+          <w:color w:val="292929"/>
+          <w:spacing w:val="-1"/>
+          <w:sz w:val="31"/>
+          <w:szCs w:val="31"/>
+          <w:shd w:val="clear" w:fill="FFFFFF"/>
+          <w:lang w:val="en-GB"/>
+        </w:rPr>
+        <w:t xml:space="preserve">    return 'Passed';</w:t>
+      </w:r>
+    </w:p>
+    <w:p>
+      <w:pPr>
+        <w:pStyle w:val="5"/>
+        <w:keepNext w:val="0"/>
+        <w:keepLines w:val="0"/>
+        <w:widowControl/>
+        <w:suppressLineNumbers w:val="0"/>
+        <w:shd w:val="clear" w:fill="FFFFFF"/>
+        <w:spacing w:before="181" w:beforeAutospacing="0" w:afterAutospacing="1" w:line="480" w:lineRule="atLeast"/>
+        <w:ind w:left="0" w:right="0" w:firstLine="0"/>
+        <w:rPr>
+          <w:rFonts w:hint="default" w:ascii="Georgia" w:hAnsi="Georgia" w:eastAsia="Georgia"/>
+          <w:b w:val="0"/>
+          <w:bCs w:val="0"/>
+          <w:i w:val="0"/>
+          <w:caps w:val="0"/>
+          <w:color w:val="292929"/>
+          <w:spacing w:val="-1"/>
+          <w:sz w:val="31"/>
+          <w:szCs w:val="31"/>
+          <w:shd w:val="clear" w:fill="FFFFFF"/>
+          <w:lang w:val="en-GB"/>
+        </w:rPr>
+      </w:pPr>
+      <w:r>
+        <w:rPr>
+          <w:rFonts w:hint="default" w:ascii="Georgia" w:hAnsi="Georgia" w:eastAsia="Georgia"/>
+          <w:b w:val="0"/>
+          <w:bCs w:val="0"/>
+          <w:i w:val="0"/>
+          <w:caps w:val="0"/>
+          <w:color w:val="292929"/>
+          <w:spacing w:val="-1"/>
+          <w:sz w:val="31"/>
+          <w:szCs w:val="31"/>
+          <w:shd w:val="clear" w:fill="FFFFFF"/>
+          <w:lang w:val="en-GB"/>
+        </w:rPr>
+        <w:t xml:space="preserve">    else</w:t>
+      </w:r>
+    </w:p>
+    <w:p>
+      <w:pPr>
+        <w:pStyle w:val="5"/>
+        <w:keepNext w:val="0"/>
+        <w:keepLines w:val="0"/>
+        <w:widowControl/>
+        <w:suppressLineNumbers w:val="0"/>
+        <w:shd w:val="clear" w:fill="FFFFFF"/>
+        <w:spacing w:before="181" w:beforeAutospacing="0" w:afterAutospacing="1" w:line="480" w:lineRule="atLeast"/>
+        <w:ind w:left="0" w:right="0" w:firstLine="0"/>
+        <w:rPr>
+          <w:rFonts w:hint="default" w:ascii="Georgia" w:hAnsi="Georgia" w:eastAsia="Georgia"/>
+          <w:b w:val="0"/>
+          <w:bCs w:val="0"/>
+          <w:i w:val="0"/>
+          <w:caps w:val="0"/>
+          <w:color w:val="292929"/>
+          <w:spacing w:val="-1"/>
+          <w:sz w:val="31"/>
+          <w:szCs w:val="31"/>
+          <w:shd w:val="clear" w:fill="FFFFFF"/>
+          <w:lang w:val="en-GB"/>
+        </w:rPr>
+      </w:pPr>
+      <w:r>
+        <w:rPr>
+          <w:rFonts w:hint="default" w:ascii="Georgia" w:hAnsi="Georgia" w:eastAsia="Georgia"/>
+          <w:b w:val="0"/>
+          <w:bCs w:val="0"/>
+          <w:i w:val="0"/>
+          <w:caps w:val="0"/>
+          <w:color w:val="292929"/>
+          <w:spacing w:val="-1"/>
+          <w:sz w:val="31"/>
+          <w:szCs w:val="31"/>
+          <w:shd w:val="clear" w:fill="FFFFFF"/>
+          <w:lang w:val="en-GB"/>
+        </w:rPr>
+        <w:t xml:space="preserve">    return 'Failed';</w:t>
+      </w:r>
+    </w:p>
+    <w:p>
+      <w:pPr>
+        <w:pStyle w:val="5"/>
+        <w:keepNext w:val="0"/>
+        <w:keepLines w:val="0"/>
+        <w:widowControl/>
+        <w:suppressLineNumbers w:val="0"/>
+        <w:shd w:val="clear" w:fill="FFFFFF"/>
+        <w:spacing w:before="181" w:beforeAutospacing="0" w:afterAutospacing="1" w:line="480" w:lineRule="atLeast"/>
+        <w:ind w:left="0" w:right="0" w:firstLine="0"/>
+        <w:rPr>
+          <w:rFonts w:hint="default" w:ascii="Georgia" w:hAnsi="Georgia" w:eastAsia="Georgia"/>
+          <w:b w:val="0"/>
+          <w:bCs w:val="0"/>
+          <w:i w:val="0"/>
+          <w:caps w:val="0"/>
+          <w:color w:val="292929"/>
+          <w:spacing w:val="-1"/>
+          <w:sz w:val="31"/>
+          <w:szCs w:val="31"/>
+          <w:shd w:val="clear" w:fill="FFFFFF"/>
+          <w:lang w:val="en-GB"/>
+        </w:rPr>
+      </w:pPr>
+      <w:r>
+        <w:rPr>
+          <w:rFonts w:hint="default" w:ascii="Georgia" w:hAnsi="Georgia" w:eastAsia="Georgia"/>
+          <w:b w:val="0"/>
+          <w:bCs w:val="0"/>
+          <w:i w:val="0"/>
+          <w:caps w:val="0"/>
+          <w:color w:val="292929"/>
+          <w:spacing w:val="-1"/>
+          <w:sz w:val="31"/>
+          <w:szCs w:val="31"/>
+          <w:shd w:val="clear" w:fill="FFFFFF"/>
+          <w:lang w:val="en-GB"/>
+        </w:rPr>
+        <w:t xml:space="preserve">    </w:t>
+      </w:r>
+    </w:p>
+    <w:p>
+      <w:pPr>
+        <w:pStyle w:val="5"/>
+        <w:keepNext w:val="0"/>
+        <w:keepLines w:val="0"/>
+        <w:widowControl/>
+        <w:suppressLineNumbers w:val="0"/>
+        <w:shd w:val="clear" w:fill="FFFFFF"/>
+        <w:spacing w:before="181" w:beforeAutospacing="0" w:afterAutospacing="1" w:line="480" w:lineRule="atLeast"/>
+        <w:ind w:left="0" w:right="0" w:firstLine="0"/>
+        <w:rPr>
+          <w:rFonts w:hint="default" w:ascii="Georgia" w:hAnsi="Georgia" w:eastAsia="Georgia"/>
+          <w:b w:val="0"/>
+          <w:bCs w:val="0"/>
+          <w:i w:val="0"/>
+          <w:caps w:val="0"/>
+          <w:color w:val="292929"/>
+          <w:spacing w:val="-1"/>
+          <w:sz w:val="31"/>
+          <w:szCs w:val="31"/>
+          <w:shd w:val="clear" w:fill="FFFFFF"/>
+          <w:lang w:val="en-GB"/>
+        </w:rPr>
+      </w:pPr>
+      <w:r>
+        <w:rPr>
+          <w:rFonts w:hint="default" w:ascii="Georgia" w:hAnsi="Georgia" w:eastAsia="Georgia"/>
+          <w:b w:val="0"/>
+          <w:bCs w:val="0"/>
+          <w:i w:val="0"/>
+          <w:caps w:val="0"/>
+          <w:color w:val="292929"/>
+          <w:spacing w:val="-1"/>
+          <w:sz w:val="31"/>
+          <w:szCs w:val="31"/>
+          <w:shd w:val="clear" w:fill="FFFFFF"/>
+          <w:lang w:val="en-GB"/>
+        </w:rPr>
+        <w:t>}</w:t>
+      </w:r>
+    </w:p>
+    <w:p>
+      <w:pPr>
+        <w:pStyle w:val="5"/>
+        <w:keepNext w:val="0"/>
+        <w:keepLines w:val="0"/>
+        <w:widowControl/>
+        <w:suppressLineNumbers w:val="0"/>
+        <w:shd w:val="clear" w:fill="FFFFFF"/>
+        <w:spacing w:before="181" w:beforeAutospacing="0" w:afterAutospacing="1" w:line="480" w:lineRule="atLeast"/>
+        <w:ind w:left="0" w:right="0" w:firstLine="0"/>
+        <w:rPr>
+          <w:rFonts w:hint="default" w:ascii="Georgia" w:hAnsi="Georgia" w:eastAsia="Georgia"/>
+          <w:b w:val="0"/>
+          <w:bCs w:val="0"/>
+          <w:i w:val="0"/>
+          <w:caps w:val="0"/>
+          <w:color w:val="292929"/>
+          <w:spacing w:val="-1"/>
+          <w:sz w:val="31"/>
+          <w:szCs w:val="31"/>
+          <w:shd w:val="clear" w:fill="FFFFFF"/>
+          <w:lang w:val="en-GB"/>
+        </w:rPr>
+      </w:pPr>
+    </w:p>
+    <w:p>
+      <w:pPr>
+        <w:pStyle w:val="2"/>
+        <w:keepNext w:val="0"/>
+        <w:keepLines w:val="0"/>
+        <w:widowControl/>
+        <w:suppressLineNumbers w:val="0"/>
+        <w:shd w:val="clear" w:fill="FFFFFF"/>
+        <w:spacing w:before="409" w:beforeAutospacing="0" w:line="540" w:lineRule="atLeast"/>
+        <w:ind w:left="0" w:right="0" w:firstLine="0"/>
+        <w:rPr>
+          <w:rFonts w:ascii="Helvetica" w:hAnsi="Helvetica" w:eastAsia="Helvetica" w:cs="Helvetica"/>
+          <w:i w:val="0"/>
+          <w:caps w:val="0"/>
+          <w:color w:val="292929"/>
+          <w:spacing w:val="0"/>
+          <w:sz w:val="45"/>
+          <w:szCs w:val="45"/>
+        </w:rPr>
+      </w:pPr>
+      <w:r>
+        <w:rPr>
+          <w:rFonts w:hint="default" w:ascii="Helvetica" w:hAnsi="Helvetica" w:eastAsia="Helvetica" w:cs="Helvetica"/>
+          <w:i w:val="0"/>
+          <w:caps w:val="0"/>
+          <w:color w:val="292929"/>
+          <w:spacing w:val="0"/>
+          <w:sz w:val="45"/>
+          <w:szCs w:val="45"/>
+          <w:shd w:val="clear" w:fill="FFFFFF"/>
+        </w:rPr>
+        <w:t>Problem 8(10 mins):</w:t>
+      </w:r>
+    </w:p>
+    <w:p>
+      <w:pPr>
+        <w:pStyle w:val="3"/>
+        <w:keepNext w:val="0"/>
+        <w:keepLines w:val="0"/>
+        <w:widowControl/>
+        <w:suppressLineNumbers w:val="0"/>
+        <w:shd w:val="clear" w:fill="FFFFFF"/>
+        <w:spacing w:before="361" w:beforeAutospacing="0" w:line="420" w:lineRule="atLeast"/>
+        <w:ind w:left="0" w:right="0" w:firstLine="0"/>
+        <w:rPr>
+          <w:rFonts w:hint="default" w:ascii="Helvetica" w:hAnsi="Helvetica" w:eastAsia="Helvetica" w:cs="Helvetica"/>
+          <w:i w:val="0"/>
+          <w:caps w:val="0"/>
+          <w:color w:val="292929"/>
+          <w:spacing w:val="0"/>
+          <w:sz w:val="33"/>
+          <w:szCs w:val="33"/>
+        </w:rPr>
+      </w:pPr>
+      <w:r>
+        <w:rPr>
+          <w:rFonts w:hint="default" w:ascii="Helvetica" w:hAnsi="Helvetica" w:eastAsia="Helvetica" w:cs="Helvetica"/>
+          <w:i w:val="0"/>
+          <w:caps w:val="0"/>
+          <w:color w:val="292929"/>
+          <w:spacing w:val="0"/>
+          <w:sz w:val="33"/>
+          <w:szCs w:val="33"/>
+          <w:shd w:val="clear" w:fill="FFFFFF"/>
+        </w:rPr>
+        <w:t>Parsing JSON objects and Compare:</w:t>
+      </w:r>
+    </w:p>
+    <w:p>
+      <w:pPr>
+        <w:pStyle w:val="5"/>
+        <w:keepNext w:val="0"/>
+        <w:keepLines w:val="0"/>
+        <w:widowControl/>
+        <w:suppressLineNumbers w:val="0"/>
+        <w:shd w:val="clear" w:fill="FFFFFF"/>
+        <w:spacing w:before="181" w:beforeAutospacing="0" w:afterAutospacing="1" w:line="480" w:lineRule="atLeast"/>
+        <w:ind w:left="0" w:right="0" w:firstLine="0"/>
+        <w:rPr>
+          <w:rFonts w:hint="default" w:ascii="Georgia" w:hAnsi="Georgia" w:eastAsia="Georgia"/>
+          <w:b w:val="0"/>
+          <w:bCs w:val="0"/>
+          <w:i w:val="0"/>
+          <w:caps w:val="0"/>
+          <w:color w:val="292929"/>
+          <w:spacing w:val="-1"/>
+          <w:sz w:val="31"/>
+          <w:szCs w:val="31"/>
+          <w:shd w:val="clear" w:fill="FFFFFF"/>
+          <w:lang w:val="en-GB"/>
+        </w:rPr>
+      </w:pPr>
+      <w:r>
+        <w:rPr>
+          <w:rFonts w:hint="default" w:ascii="Georgia" w:hAnsi="Georgia" w:eastAsia="Georgia"/>
           <w:b/>
           <w:bCs/>
           <w:i w:val="0"/>
           <w:caps w:val="0"/>
           <w:color w:val="292929"/>
           <w:spacing w:val="-1"/>
+          <w:sz w:val="31"/>
+          <w:szCs w:val="31"/>
+          <w:shd w:val="clear" w:fill="FFFFFF"/>
+          <w:lang w:val="en-GB"/>
+        </w:rPr>
+        <w:t>Solution:</w:t>
+      </w:r>
+    </w:p>
+    <w:p>
+      <w:pPr>
+        <w:pStyle w:val="5"/>
+        <w:keepNext w:val="0"/>
+        <w:keepLines w:val="0"/>
+        <w:widowControl/>
+        <w:suppressLineNumbers w:val="0"/>
+        <w:shd w:val="clear" w:fill="FFFFFF"/>
+        <w:spacing w:before="181" w:beforeAutospacing="0" w:afterAutospacing="1" w:line="480" w:lineRule="atLeast"/>
+        <w:ind w:left="0" w:right="0" w:firstLine="0"/>
+        <w:rPr>
+          <w:rFonts w:hint="default" w:ascii="Georgia" w:hAnsi="Georgia" w:eastAsia="Georgia"/>
+          <w:b w:val="0"/>
+          <w:bCs w:val="0"/>
+          <w:i w:val="0"/>
+          <w:caps w:val="0"/>
+          <w:color w:val="292929"/>
+          <w:spacing w:val="-1"/>
+          <w:sz w:val="31"/>
+          <w:szCs w:val="31"/>
+          <w:shd w:val="clear" w:fill="FFFFFF"/>
+          <w:lang w:val="en-GB"/>
+        </w:rPr>
+      </w:pPr>
+      <w:r>
+        <w:rPr>
+          <w:rFonts w:hint="default" w:ascii="Georgia" w:hAnsi="Georgia" w:eastAsia="Georgia"/>
+          <w:b w:val="0"/>
+          <w:bCs w:val="0"/>
+          <w:i w:val="0"/>
+          <w:caps w:val="0"/>
+          <w:color w:val="292929"/>
+          <w:spacing w:val="-1"/>
+          <w:sz w:val="31"/>
+          <w:szCs w:val="31"/>
+          <w:shd w:val="clear" w:fill="FFFFFF"/>
+          <w:lang w:val="en-GB"/>
+        </w:rPr>
+        <w:t>var securityQuestions = [</w:t>
+      </w:r>
+    </w:p>
+    <w:p>
+      <w:pPr>
+        <w:pStyle w:val="5"/>
+        <w:keepNext w:val="0"/>
+        <w:keepLines w:val="0"/>
+        <w:widowControl/>
+        <w:suppressLineNumbers w:val="0"/>
+        <w:shd w:val="clear" w:fill="FFFFFF"/>
+        <w:spacing w:before="181" w:beforeAutospacing="0" w:afterAutospacing="1" w:line="480" w:lineRule="atLeast"/>
+        <w:ind w:left="0" w:right="0" w:firstLine="0"/>
+        <w:rPr>
+          <w:rFonts w:hint="default" w:ascii="Georgia" w:hAnsi="Georgia" w:eastAsia="Georgia"/>
+          <w:b w:val="0"/>
+          <w:bCs w:val="0"/>
+          <w:i w:val="0"/>
+          <w:caps w:val="0"/>
+          <w:color w:val="292929"/>
+          <w:spacing w:val="-1"/>
+          <w:sz w:val="31"/>
+          <w:szCs w:val="31"/>
+          <w:shd w:val="clear" w:fill="FFFFFF"/>
+          <w:lang w:val="en-GB"/>
+        </w:rPr>
+      </w:pPr>
+      <w:r>
+        <w:rPr>
+          <w:rFonts w:hint="default" w:ascii="Georgia" w:hAnsi="Georgia" w:eastAsia="Georgia"/>
+          <w:b w:val="0"/>
+          <w:bCs w:val="0"/>
+          <w:i w:val="0"/>
+          <w:caps w:val="0"/>
+          <w:color w:val="292929"/>
+          <w:spacing w:val="-1"/>
+          <w:sz w:val="31"/>
+          <w:szCs w:val="31"/>
+          <w:shd w:val="clear" w:fill="FFFFFF"/>
+          <w:lang w:val="en-GB"/>
+        </w:rPr>
+        <w:t xml:space="preserve"> {</w:t>
+      </w:r>
+    </w:p>
+    <w:p>
+      <w:pPr>
+        <w:pStyle w:val="5"/>
+        <w:keepNext w:val="0"/>
+        <w:keepLines w:val="0"/>
+        <w:widowControl/>
+        <w:suppressLineNumbers w:val="0"/>
+        <w:shd w:val="clear" w:fill="FFFFFF"/>
+        <w:spacing w:before="181" w:beforeAutospacing="0" w:afterAutospacing="1" w:line="480" w:lineRule="atLeast"/>
+        <w:ind w:left="0" w:right="0" w:firstLine="0"/>
+        <w:rPr>
+          <w:rFonts w:hint="default" w:ascii="Georgia" w:hAnsi="Georgia" w:eastAsia="Georgia"/>
+          <w:b w:val="0"/>
+          <w:bCs w:val="0"/>
+          <w:i w:val="0"/>
+          <w:caps w:val="0"/>
+          <w:color w:val="292929"/>
+          <w:spacing w:val="-1"/>
+          <w:sz w:val="31"/>
+          <w:szCs w:val="31"/>
+          <w:shd w:val="clear" w:fill="FFFFFF"/>
+          <w:lang w:val="en-GB"/>
+        </w:rPr>
+      </w:pPr>
+      <w:r>
+        <w:rPr>
+          <w:rFonts w:hint="default" w:ascii="Georgia" w:hAnsi="Georgia" w:eastAsia="Georgia"/>
+          <w:b w:val="0"/>
+          <w:bCs w:val="0"/>
+          <w:i w:val="0"/>
+          <w:caps w:val="0"/>
+          <w:color w:val="292929"/>
+          <w:spacing w:val="-1"/>
+          <w:sz w:val="31"/>
+          <w:szCs w:val="31"/>
+          <w:shd w:val="clear" w:fill="FFFFFF"/>
+          <w:lang w:val="en-GB"/>
+        </w:rPr>
+        <w:t xml:space="preserve"> question: 'What was your first pet’s name?',</w:t>
+      </w:r>
+    </w:p>
+    <w:p>
+      <w:pPr>
+        <w:pStyle w:val="5"/>
+        <w:keepNext w:val="0"/>
+        <w:keepLines w:val="0"/>
+        <w:widowControl/>
+        <w:suppressLineNumbers w:val="0"/>
+        <w:shd w:val="clear" w:fill="FFFFFF"/>
+        <w:spacing w:before="181" w:beforeAutospacing="0" w:afterAutospacing="1" w:line="480" w:lineRule="atLeast"/>
+        <w:ind w:left="0" w:right="0" w:firstLine="0"/>
+        <w:rPr>
+          <w:rFonts w:hint="default" w:ascii="Georgia" w:hAnsi="Georgia" w:eastAsia="Georgia"/>
+          <w:b w:val="0"/>
+          <w:bCs w:val="0"/>
+          <w:i w:val="0"/>
+          <w:caps w:val="0"/>
+          <w:color w:val="292929"/>
+          <w:spacing w:val="-1"/>
+          <w:sz w:val="31"/>
+          <w:szCs w:val="31"/>
+          <w:shd w:val="clear" w:fill="FFFFFF"/>
+          <w:lang w:val="en-GB"/>
+        </w:rPr>
+      </w:pPr>
+      <w:r>
+        <w:rPr>
+          <w:rFonts w:hint="default" w:ascii="Georgia" w:hAnsi="Georgia" w:eastAsia="Georgia"/>
+          <w:b w:val="0"/>
+          <w:bCs w:val="0"/>
+          <w:i w:val="0"/>
+          <w:caps w:val="0"/>
+          <w:color w:val="292929"/>
+          <w:spacing w:val="-1"/>
+          <w:sz w:val="31"/>
+          <w:szCs w:val="31"/>
+          <w:shd w:val="clear" w:fill="FFFFFF"/>
+          <w:lang w:val="en-GB"/>
+        </w:rPr>
+        <w:t xml:space="preserve"> expectedAnswer: 'FlufferNutter'</w:t>
+      </w:r>
+    </w:p>
+    <w:p>
+      <w:pPr>
+        <w:pStyle w:val="5"/>
+        <w:keepNext w:val="0"/>
+        <w:keepLines w:val="0"/>
+        <w:widowControl/>
+        <w:suppressLineNumbers w:val="0"/>
+        <w:shd w:val="clear" w:fill="FFFFFF"/>
+        <w:spacing w:before="181" w:beforeAutospacing="0" w:afterAutospacing="1" w:line="480" w:lineRule="atLeast"/>
+        <w:ind w:left="0" w:right="0" w:firstLine="0"/>
+        <w:rPr>
+          <w:rFonts w:hint="default" w:ascii="Georgia" w:hAnsi="Georgia" w:eastAsia="Georgia"/>
+          <w:b w:val="0"/>
+          <w:bCs w:val="0"/>
+          <w:i w:val="0"/>
+          <w:caps w:val="0"/>
+          <w:color w:val="292929"/>
+          <w:spacing w:val="-1"/>
+          <w:sz w:val="31"/>
+          <w:szCs w:val="31"/>
+          <w:shd w:val="clear" w:fill="FFFFFF"/>
+          <w:lang w:val="en-GB"/>
+        </w:rPr>
+      </w:pPr>
+      <w:r>
+        <w:rPr>
+          <w:rFonts w:hint="default" w:ascii="Georgia" w:hAnsi="Georgia" w:eastAsia="Georgia"/>
+          <w:b w:val="0"/>
+          <w:bCs w:val="0"/>
+          <w:i w:val="0"/>
+          <w:caps w:val="0"/>
+          <w:color w:val="292929"/>
+          <w:spacing w:val="-1"/>
+          <w:sz w:val="31"/>
+          <w:szCs w:val="31"/>
+          <w:shd w:val="clear" w:fill="FFFFFF"/>
+          <w:lang w:val="en-GB"/>
+        </w:rPr>
+        <w:t xml:space="preserve"> },</w:t>
+      </w:r>
+    </w:p>
+    <w:p>
+      <w:pPr>
+        <w:pStyle w:val="5"/>
+        <w:keepNext w:val="0"/>
+        <w:keepLines w:val="0"/>
+        <w:widowControl/>
+        <w:suppressLineNumbers w:val="0"/>
+        <w:shd w:val="clear" w:fill="FFFFFF"/>
+        <w:spacing w:before="181" w:beforeAutospacing="0" w:afterAutospacing="1" w:line="480" w:lineRule="atLeast"/>
+        <w:ind w:left="0" w:right="0" w:firstLine="0"/>
+        <w:rPr>
+          <w:rFonts w:hint="default" w:ascii="Georgia" w:hAnsi="Georgia" w:eastAsia="Georgia"/>
+          <w:b w:val="0"/>
+          <w:bCs w:val="0"/>
+          <w:i w:val="0"/>
+          <w:caps w:val="0"/>
+          <w:color w:val="292929"/>
+          <w:spacing w:val="-1"/>
+          <w:sz w:val="31"/>
+          <w:szCs w:val="31"/>
+          <w:shd w:val="clear" w:fill="FFFFFF"/>
+          <w:lang w:val="en-GB"/>
+        </w:rPr>
+      </w:pPr>
+      <w:r>
+        <w:rPr>
+          <w:rFonts w:hint="default" w:ascii="Georgia" w:hAnsi="Georgia" w:eastAsia="Georgia"/>
+          <w:b w:val="0"/>
+          <w:bCs w:val="0"/>
+          <w:i w:val="0"/>
+          <w:caps w:val="0"/>
+          <w:color w:val="292929"/>
+          <w:spacing w:val="-1"/>
+          <w:sz w:val="31"/>
+          <w:szCs w:val="31"/>
+          <w:shd w:val="clear" w:fill="FFFFFF"/>
+          <w:lang w:val="en-GB"/>
+        </w:rPr>
+        <w:t xml:space="preserve"> {</w:t>
+      </w:r>
+    </w:p>
+    <w:p>
+      <w:pPr>
+        <w:pStyle w:val="5"/>
+        <w:keepNext w:val="0"/>
+        <w:keepLines w:val="0"/>
+        <w:widowControl/>
+        <w:suppressLineNumbers w:val="0"/>
+        <w:shd w:val="clear" w:fill="FFFFFF"/>
+        <w:spacing w:before="181" w:beforeAutospacing="0" w:afterAutospacing="1" w:line="480" w:lineRule="atLeast"/>
+        <w:ind w:left="0" w:right="0" w:firstLine="0"/>
+        <w:rPr>
+          <w:rFonts w:hint="default" w:ascii="Georgia" w:hAnsi="Georgia" w:eastAsia="Georgia"/>
+          <w:b w:val="0"/>
+          <w:bCs w:val="0"/>
+          <w:i w:val="0"/>
+          <w:caps w:val="0"/>
+          <w:color w:val="292929"/>
+          <w:spacing w:val="-1"/>
+          <w:sz w:val="31"/>
+          <w:szCs w:val="31"/>
+          <w:shd w:val="clear" w:fill="FFFFFF"/>
+          <w:lang w:val="en-GB"/>
+        </w:rPr>
+      </w:pPr>
+      <w:r>
+        <w:rPr>
+          <w:rFonts w:hint="default" w:ascii="Georgia" w:hAnsi="Georgia" w:eastAsia="Georgia"/>
+          <w:b w:val="0"/>
+          <w:bCs w:val="0"/>
+          <w:i w:val="0"/>
+          <w:caps w:val="0"/>
+          <w:color w:val="292929"/>
+          <w:spacing w:val="-1"/>
+          <w:sz w:val="31"/>
+          <w:szCs w:val="31"/>
+          <w:shd w:val="clear" w:fill="FFFFFF"/>
+          <w:lang w:val="en-GB"/>
+        </w:rPr>
+        <w:t xml:space="preserve"> question: 'What was the model year of your first car?',</w:t>
+      </w:r>
+    </w:p>
+    <w:p>
+      <w:pPr>
+        <w:pStyle w:val="5"/>
+        <w:keepNext w:val="0"/>
+        <w:keepLines w:val="0"/>
+        <w:widowControl/>
+        <w:suppressLineNumbers w:val="0"/>
+        <w:shd w:val="clear" w:fill="FFFFFF"/>
+        <w:spacing w:before="181" w:beforeAutospacing="0" w:afterAutospacing="1" w:line="480" w:lineRule="atLeast"/>
+        <w:ind w:left="0" w:right="0" w:firstLine="0"/>
+        <w:rPr>
+          <w:rFonts w:hint="default" w:ascii="Georgia" w:hAnsi="Georgia" w:eastAsia="Georgia"/>
+          <w:b w:val="0"/>
+          <w:bCs w:val="0"/>
+          <w:i w:val="0"/>
+          <w:caps w:val="0"/>
+          <w:color w:val="292929"/>
+          <w:spacing w:val="-1"/>
+          <w:sz w:val="31"/>
+          <w:szCs w:val="31"/>
+          <w:shd w:val="clear" w:fill="FFFFFF"/>
+          <w:lang w:val="en-GB"/>
+        </w:rPr>
+      </w:pPr>
+      <w:r>
+        <w:rPr>
+          <w:rFonts w:hint="default" w:ascii="Georgia" w:hAnsi="Georgia" w:eastAsia="Georgia"/>
+          <w:b w:val="0"/>
+          <w:bCs w:val="0"/>
+          <w:i w:val="0"/>
+          <w:caps w:val="0"/>
+          <w:color w:val="292929"/>
+          <w:spacing w:val="-1"/>
+          <w:sz w:val="31"/>
+          <w:szCs w:val="31"/>
+          <w:shd w:val="clear" w:fill="FFFFFF"/>
+          <w:lang w:val="en-GB"/>
+        </w:rPr>
+        <w:t xml:space="preserve"> expectedAnswer: '1985'</w:t>
+      </w:r>
+    </w:p>
+    <w:p>
+      <w:pPr>
+        <w:pStyle w:val="5"/>
+        <w:keepNext w:val="0"/>
+        <w:keepLines w:val="0"/>
+        <w:widowControl/>
+        <w:suppressLineNumbers w:val="0"/>
+        <w:shd w:val="clear" w:fill="FFFFFF"/>
+        <w:spacing w:before="181" w:beforeAutospacing="0" w:afterAutospacing="1" w:line="480" w:lineRule="atLeast"/>
+        <w:ind w:left="0" w:right="0" w:firstLine="0"/>
+        <w:rPr>
+          <w:rFonts w:hint="default" w:ascii="Georgia" w:hAnsi="Georgia" w:eastAsia="Georgia"/>
+          <w:b w:val="0"/>
+          <w:bCs w:val="0"/>
+          <w:i w:val="0"/>
+          <w:caps w:val="0"/>
+          <w:color w:val="292929"/>
+          <w:spacing w:val="-1"/>
+          <w:sz w:val="31"/>
+          <w:szCs w:val="31"/>
+          <w:shd w:val="clear" w:fill="FFFFFF"/>
+          <w:lang w:val="en-GB"/>
+        </w:rPr>
+      </w:pPr>
+      <w:r>
+        <w:rPr>
+          <w:rFonts w:hint="default" w:ascii="Georgia" w:hAnsi="Georgia" w:eastAsia="Georgia"/>
+          <w:b w:val="0"/>
+          <w:bCs w:val="0"/>
+          <w:i w:val="0"/>
+          <w:caps w:val="0"/>
+          <w:color w:val="292929"/>
+          <w:spacing w:val="-1"/>
+          <w:sz w:val="31"/>
+          <w:szCs w:val="31"/>
+          <w:shd w:val="clear" w:fill="FFFFFF"/>
+          <w:lang w:val="en-GB"/>
+        </w:rPr>
+        <w:t xml:space="preserve"> },</w:t>
+      </w:r>
+    </w:p>
+    <w:p>
+      <w:pPr>
+        <w:pStyle w:val="5"/>
+        <w:keepNext w:val="0"/>
+        <w:keepLines w:val="0"/>
+        <w:widowControl/>
+        <w:suppressLineNumbers w:val="0"/>
+        <w:shd w:val="clear" w:fill="FFFFFF"/>
+        <w:spacing w:before="181" w:beforeAutospacing="0" w:afterAutospacing="1" w:line="480" w:lineRule="atLeast"/>
+        <w:ind w:left="0" w:right="0" w:firstLine="0"/>
+        <w:rPr>
+          <w:rFonts w:hint="default" w:ascii="Georgia" w:hAnsi="Georgia" w:eastAsia="Georgia"/>
+          <w:b w:val="0"/>
+          <w:bCs w:val="0"/>
+          <w:i w:val="0"/>
+          <w:caps w:val="0"/>
+          <w:color w:val="292929"/>
+          <w:spacing w:val="-1"/>
+          <w:sz w:val="31"/>
+          <w:szCs w:val="31"/>
+          <w:shd w:val="clear" w:fill="FFFFFF"/>
+          <w:lang w:val="en-GB"/>
+        </w:rPr>
+      </w:pPr>
+      <w:r>
+        <w:rPr>
+          <w:rFonts w:hint="default" w:ascii="Georgia" w:hAnsi="Georgia" w:eastAsia="Georgia"/>
+          <w:b w:val="0"/>
+          <w:bCs w:val="0"/>
+          <w:i w:val="0"/>
+          <w:caps w:val="0"/>
+          <w:color w:val="292929"/>
+          <w:spacing w:val="-1"/>
+          <w:sz w:val="31"/>
+          <w:szCs w:val="31"/>
+          <w:shd w:val="clear" w:fill="FFFFFF"/>
+          <w:lang w:val="en-GB"/>
+        </w:rPr>
+        <w:t xml:space="preserve"> {</w:t>
+      </w:r>
+    </w:p>
+    <w:p>
+      <w:pPr>
+        <w:pStyle w:val="5"/>
+        <w:keepNext w:val="0"/>
+        <w:keepLines w:val="0"/>
+        <w:widowControl/>
+        <w:suppressLineNumbers w:val="0"/>
+        <w:shd w:val="clear" w:fill="FFFFFF"/>
+        <w:spacing w:before="181" w:beforeAutospacing="0" w:afterAutospacing="1" w:line="480" w:lineRule="atLeast"/>
+        <w:ind w:left="0" w:right="0" w:firstLine="0"/>
+        <w:rPr>
+          <w:rFonts w:hint="default" w:ascii="Georgia" w:hAnsi="Georgia" w:eastAsia="Georgia"/>
+          <w:b w:val="0"/>
+          <w:bCs w:val="0"/>
+          <w:i w:val="0"/>
+          <w:caps w:val="0"/>
+          <w:color w:val="292929"/>
+          <w:spacing w:val="-1"/>
+          <w:sz w:val="31"/>
+          <w:szCs w:val="31"/>
+          <w:shd w:val="clear" w:fill="FFFFFF"/>
+          <w:lang w:val="en-GB"/>
+        </w:rPr>
+      </w:pPr>
+      <w:r>
+        <w:rPr>
+          <w:rFonts w:hint="default" w:ascii="Georgia" w:hAnsi="Georgia" w:eastAsia="Georgia"/>
+          <w:b w:val="0"/>
+          <w:bCs w:val="0"/>
+          <w:i w:val="0"/>
+          <w:caps w:val="0"/>
+          <w:color w:val="292929"/>
+          <w:spacing w:val="-1"/>
+          <w:sz w:val="31"/>
+          <w:szCs w:val="31"/>
+          <w:shd w:val="clear" w:fill="FFFFFF"/>
+          <w:lang w:val="en-GB"/>
+        </w:rPr>
+        <w:t xml:space="preserve"> question: 'What city were you born in?',</w:t>
+      </w:r>
+    </w:p>
+    <w:p>
+      <w:pPr>
+        <w:pStyle w:val="5"/>
+        <w:keepNext w:val="0"/>
+        <w:keepLines w:val="0"/>
+        <w:widowControl/>
+        <w:suppressLineNumbers w:val="0"/>
+        <w:shd w:val="clear" w:fill="FFFFFF"/>
+        <w:spacing w:before="181" w:beforeAutospacing="0" w:afterAutospacing="1" w:line="480" w:lineRule="atLeast"/>
+        <w:ind w:left="0" w:right="0" w:firstLine="0"/>
+        <w:rPr>
+          <w:rFonts w:hint="default" w:ascii="Georgia" w:hAnsi="Georgia" w:eastAsia="Georgia"/>
+          <w:b w:val="0"/>
+          <w:bCs w:val="0"/>
+          <w:i w:val="0"/>
+          <w:caps w:val="0"/>
+          <w:color w:val="292929"/>
+          <w:spacing w:val="-1"/>
+          <w:sz w:val="31"/>
+          <w:szCs w:val="31"/>
+          <w:shd w:val="clear" w:fill="FFFFFF"/>
+          <w:lang w:val="en-GB"/>
+        </w:rPr>
+      </w:pPr>
+      <w:r>
+        <w:rPr>
+          <w:rFonts w:hint="default" w:ascii="Georgia" w:hAnsi="Georgia" w:eastAsia="Georgia"/>
+          <w:b w:val="0"/>
+          <w:bCs w:val="0"/>
+          <w:i w:val="0"/>
+          <w:caps w:val="0"/>
+          <w:color w:val="292929"/>
+          <w:spacing w:val="-1"/>
+          <w:sz w:val="31"/>
+          <w:szCs w:val="31"/>
+          <w:shd w:val="clear" w:fill="FFFFFF"/>
+          <w:lang w:val="en-GB"/>
+        </w:rPr>
+        <w:t xml:space="preserve"> expectedAnswer: 'NYC'</w:t>
+      </w:r>
+    </w:p>
+    <w:p>
+      <w:pPr>
+        <w:pStyle w:val="5"/>
+        <w:keepNext w:val="0"/>
+        <w:keepLines w:val="0"/>
+        <w:widowControl/>
+        <w:suppressLineNumbers w:val="0"/>
+        <w:shd w:val="clear" w:fill="FFFFFF"/>
+        <w:spacing w:before="181" w:beforeAutospacing="0" w:afterAutospacing="1" w:line="480" w:lineRule="atLeast"/>
+        <w:ind w:left="0" w:right="0" w:firstLine="0"/>
+        <w:rPr>
+          <w:rFonts w:hint="default" w:ascii="Georgia" w:hAnsi="Georgia" w:eastAsia="Georgia"/>
+          <w:b w:val="0"/>
+          <w:bCs w:val="0"/>
+          <w:i w:val="0"/>
+          <w:caps w:val="0"/>
+          <w:color w:val="292929"/>
+          <w:spacing w:val="-1"/>
+          <w:sz w:val="31"/>
+          <w:szCs w:val="31"/>
+          <w:shd w:val="clear" w:fill="FFFFFF"/>
+          <w:lang w:val="en-GB"/>
+        </w:rPr>
+      </w:pPr>
+      <w:r>
+        <w:rPr>
+          <w:rFonts w:hint="default" w:ascii="Georgia" w:hAnsi="Georgia" w:eastAsia="Georgia"/>
+          <w:b w:val="0"/>
+          <w:bCs w:val="0"/>
+          <w:i w:val="0"/>
+          <w:caps w:val="0"/>
+          <w:color w:val="292929"/>
+          <w:spacing w:val="-1"/>
+          <w:sz w:val="31"/>
+          <w:szCs w:val="31"/>
+          <w:shd w:val="clear" w:fill="FFFFFF"/>
+          <w:lang w:val="en-GB"/>
+        </w:rPr>
+        <w:t xml:space="preserve"> }</w:t>
+      </w:r>
+    </w:p>
+    <w:p>
+      <w:pPr>
+        <w:pStyle w:val="5"/>
+        <w:keepNext w:val="0"/>
+        <w:keepLines w:val="0"/>
+        <w:widowControl/>
+        <w:suppressLineNumbers w:val="0"/>
+        <w:shd w:val="clear" w:fill="FFFFFF"/>
+        <w:spacing w:before="181" w:beforeAutospacing="0" w:afterAutospacing="1" w:line="480" w:lineRule="atLeast"/>
+        <w:ind w:left="0" w:right="0" w:firstLine="0"/>
+        <w:rPr>
+          <w:rFonts w:hint="default" w:ascii="Georgia" w:hAnsi="Georgia" w:eastAsia="Georgia"/>
+          <w:b w:val="0"/>
+          <w:bCs w:val="0"/>
+          <w:i w:val="0"/>
+          <w:caps w:val="0"/>
+          <w:color w:val="292929"/>
+          <w:spacing w:val="-1"/>
+          <w:sz w:val="31"/>
+          <w:szCs w:val="31"/>
+          <w:shd w:val="clear" w:fill="FFFFFF"/>
+          <w:lang w:val="en-GB"/>
+        </w:rPr>
+      </w:pPr>
+      <w:r>
+        <w:rPr>
+          <w:rFonts w:hint="default" w:ascii="Georgia" w:hAnsi="Georgia" w:eastAsia="Georgia"/>
+          <w:b w:val="0"/>
+          <w:bCs w:val="0"/>
+          <w:i w:val="0"/>
+          <w:caps w:val="0"/>
+          <w:color w:val="292929"/>
+          <w:spacing w:val="-1"/>
+          <w:sz w:val="31"/>
+          <w:szCs w:val="31"/>
+          <w:shd w:val="clear" w:fill="FFFFFF"/>
+          <w:lang w:val="en-GB"/>
+        </w:rPr>
+        <w:t>];</w:t>
+      </w:r>
+    </w:p>
+    <w:p>
+      <w:pPr>
+        <w:pStyle w:val="5"/>
+        <w:keepNext w:val="0"/>
+        <w:keepLines w:val="0"/>
+        <w:widowControl/>
+        <w:suppressLineNumbers w:val="0"/>
+        <w:shd w:val="clear" w:fill="FFFFFF"/>
+        <w:spacing w:before="181" w:beforeAutospacing="0" w:afterAutospacing="1" w:line="480" w:lineRule="atLeast"/>
+        <w:ind w:left="0" w:right="0" w:firstLine="0"/>
+        <w:rPr>
+          <w:rFonts w:hint="default" w:ascii="Georgia" w:hAnsi="Georgia" w:eastAsia="Georgia"/>
+          <w:b w:val="0"/>
+          <w:bCs w:val="0"/>
+          <w:i w:val="0"/>
+          <w:caps w:val="0"/>
+          <w:color w:val="292929"/>
+          <w:spacing w:val="-1"/>
+          <w:sz w:val="31"/>
+          <w:szCs w:val="31"/>
+          <w:shd w:val="clear" w:fill="FFFFFF"/>
+          <w:lang w:val="en-GB"/>
+        </w:rPr>
+      </w:pPr>
+    </w:p>
+    <w:p>
+      <w:pPr>
+        <w:pStyle w:val="5"/>
+        <w:keepNext w:val="0"/>
+        <w:keepLines w:val="0"/>
+        <w:widowControl/>
+        <w:suppressLineNumbers w:val="0"/>
+        <w:shd w:val="clear" w:fill="FFFFFF"/>
+        <w:spacing w:before="181" w:beforeAutospacing="0" w:afterAutospacing="1" w:line="480" w:lineRule="atLeast"/>
+        <w:ind w:left="0" w:right="0" w:firstLine="0"/>
+        <w:rPr>
+          <w:rFonts w:hint="default" w:ascii="Georgia" w:hAnsi="Georgia" w:eastAsia="Georgia"/>
+          <w:b w:val="0"/>
+          <w:bCs w:val="0"/>
+          <w:i w:val="0"/>
+          <w:caps w:val="0"/>
+          <w:color w:val="292929"/>
+          <w:spacing w:val="-1"/>
+          <w:sz w:val="31"/>
+          <w:szCs w:val="31"/>
+          <w:shd w:val="clear" w:fill="FFFFFF"/>
+          <w:lang w:val="en-GB"/>
+        </w:rPr>
+      </w:pPr>
+      <w:r>
+        <w:rPr>
+          <w:rFonts w:hint="default" w:ascii="Georgia" w:hAnsi="Georgia" w:eastAsia="Georgia"/>
+          <w:b w:val="0"/>
+          <w:bCs w:val="0"/>
+          <w:i w:val="0"/>
+          <w:caps w:val="0"/>
+          <w:color w:val="292929"/>
+          <w:spacing w:val="-1"/>
+          <w:sz w:val="31"/>
+          <w:szCs w:val="31"/>
+          <w:shd w:val="clear" w:fill="FFFFFF"/>
+          <w:lang w:val="en-GB"/>
+        </w:rPr>
+        <w:t>//console.log(securityQuestions);</w:t>
+      </w:r>
+    </w:p>
+    <w:p>
+      <w:pPr>
+        <w:pStyle w:val="5"/>
+        <w:keepNext w:val="0"/>
+        <w:keepLines w:val="0"/>
+        <w:widowControl/>
+        <w:suppressLineNumbers w:val="0"/>
+        <w:shd w:val="clear" w:fill="FFFFFF"/>
+        <w:spacing w:before="181" w:beforeAutospacing="0" w:afterAutospacing="1" w:line="480" w:lineRule="atLeast"/>
+        <w:ind w:left="0" w:right="0" w:firstLine="0"/>
+        <w:rPr>
+          <w:rFonts w:hint="default" w:ascii="Georgia" w:hAnsi="Georgia" w:eastAsia="Georgia"/>
+          <w:b w:val="0"/>
+          <w:bCs w:val="0"/>
+          <w:i w:val="0"/>
+          <w:caps w:val="0"/>
+          <w:color w:val="292929"/>
+          <w:spacing w:val="-1"/>
+          <w:sz w:val="31"/>
+          <w:szCs w:val="31"/>
+          <w:shd w:val="clear" w:fill="FFFFFF"/>
+          <w:lang w:val="en-GB"/>
+        </w:rPr>
+      </w:pPr>
+    </w:p>
+    <w:p>
+      <w:pPr>
+        <w:pStyle w:val="5"/>
+        <w:keepNext w:val="0"/>
+        <w:keepLines w:val="0"/>
+        <w:widowControl/>
+        <w:suppressLineNumbers w:val="0"/>
+        <w:shd w:val="clear" w:fill="FFFFFF"/>
+        <w:spacing w:before="181" w:beforeAutospacing="0" w:afterAutospacing="1" w:line="480" w:lineRule="atLeast"/>
+        <w:ind w:left="0" w:right="0" w:firstLine="0"/>
+        <w:rPr>
+          <w:rFonts w:hint="default" w:ascii="Georgia" w:hAnsi="Georgia" w:eastAsia="Georgia"/>
+          <w:b w:val="0"/>
+          <w:bCs w:val="0"/>
+          <w:i w:val="0"/>
+          <w:caps w:val="0"/>
+          <w:color w:val="292929"/>
+          <w:spacing w:val="-1"/>
+          <w:sz w:val="31"/>
+          <w:szCs w:val="31"/>
+          <w:shd w:val="clear" w:fill="FFFFFF"/>
+          <w:lang w:val="en-GB"/>
+        </w:rPr>
+      </w:pPr>
+      <w:r>
+        <w:rPr>
+          <w:rFonts w:hint="default" w:ascii="Georgia" w:hAnsi="Georgia" w:eastAsia="Georgia"/>
+          <w:b w:val="0"/>
+          <w:bCs w:val="0"/>
+          <w:i w:val="0"/>
+          <w:caps w:val="0"/>
+          <w:color w:val="292929"/>
+          <w:spacing w:val="-1"/>
+          <w:sz w:val="31"/>
+          <w:szCs w:val="31"/>
+          <w:shd w:val="clear" w:fill="FFFFFF"/>
+          <w:lang w:val="en-GB"/>
+        </w:rPr>
+        <w:t>// test case 1</w:t>
+      </w:r>
+    </w:p>
+    <w:p>
+      <w:pPr>
+        <w:pStyle w:val="5"/>
+        <w:keepNext w:val="0"/>
+        <w:keepLines w:val="0"/>
+        <w:widowControl/>
+        <w:suppressLineNumbers w:val="0"/>
+        <w:shd w:val="clear" w:fill="FFFFFF"/>
+        <w:spacing w:before="181" w:beforeAutospacing="0" w:afterAutospacing="1" w:line="480" w:lineRule="atLeast"/>
+        <w:ind w:left="0" w:right="0" w:firstLine="0"/>
+        <w:rPr>
+          <w:rFonts w:hint="default" w:ascii="Georgia" w:hAnsi="Georgia" w:eastAsia="Georgia"/>
+          <w:b w:val="0"/>
+          <w:bCs w:val="0"/>
+          <w:i w:val="0"/>
+          <w:caps w:val="0"/>
+          <w:color w:val="292929"/>
+          <w:spacing w:val="-1"/>
+          <w:sz w:val="31"/>
+          <w:szCs w:val="31"/>
+          <w:shd w:val="clear" w:fill="FFFFFF"/>
+          <w:lang w:val="en-GB"/>
+        </w:rPr>
+      </w:pPr>
+      <w:r>
+        <w:rPr>
+          <w:rFonts w:hint="default" w:ascii="Georgia" w:hAnsi="Georgia" w:eastAsia="Georgia"/>
+          <w:b w:val="0"/>
+          <w:bCs w:val="0"/>
+          <w:i w:val="0"/>
+          <w:caps w:val="0"/>
+          <w:color w:val="292929"/>
+          <w:spacing w:val="-1"/>
+          <w:sz w:val="31"/>
+          <w:szCs w:val="31"/>
+          <w:shd w:val="clear" w:fill="FFFFFF"/>
+          <w:lang w:val="en-GB"/>
+        </w:rPr>
+        <w:t>var ques = 'What was your first pet’s name?';</w:t>
+      </w:r>
+    </w:p>
+    <w:p>
+      <w:pPr>
+        <w:pStyle w:val="5"/>
+        <w:keepNext w:val="0"/>
+        <w:keepLines w:val="0"/>
+        <w:widowControl/>
+        <w:suppressLineNumbers w:val="0"/>
+        <w:shd w:val="clear" w:fill="FFFFFF"/>
+        <w:spacing w:before="181" w:beforeAutospacing="0" w:afterAutospacing="1" w:line="480" w:lineRule="atLeast"/>
+        <w:ind w:left="0" w:right="0" w:firstLine="0"/>
+        <w:rPr>
+          <w:rFonts w:hint="default" w:ascii="Georgia" w:hAnsi="Georgia" w:eastAsia="Georgia"/>
+          <w:b w:val="0"/>
+          <w:bCs w:val="0"/>
+          <w:i w:val="0"/>
+          <w:caps w:val="0"/>
+          <w:color w:val="292929"/>
+          <w:spacing w:val="-1"/>
+          <w:sz w:val="31"/>
+          <w:szCs w:val="31"/>
+          <w:shd w:val="clear" w:fill="FFFFFF"/>
+          <w:lang w:val="en-GB"/>
+        </w:rPr>
+      </w:pPr>
+      <w:r>
+        <w:rPr>
+          <w:rFonts w:hint="default" w:ascii="Georgia" w:hAnsi="Georgia" w:eastAsia="Georgia"/>
+          <w:b w:val="0"/>
+          <w:bCs w:val="0"/>
+          <w:i w:val="0"/>
+          <w:caps w:val="0"/>
+          <w:color w:val="292929"/>
+          <w:spacing w:val="-1"/>
+          <w:sz w:val="31"/>
+          <w:szCs w:val="31"/>
+          <w:shd w:val="clear" w:fill="FFFFFF"/>
+          <w:lang w:val="en-GB"/>
+        </w:rPr>
+        <w:t>var ans  =  'FlufferNutter';</w:t>
+      </w:r>
+    </w:p>
+    <w:p>
+      <w:pPr>
+        <w:pStyle w:val="5"/>
+        <w:keepNext w:val="0"/>
+        <w:keepLines w:val="0"/>
+        <w:widowControl/>
+        <w:suppressLineNumbers w:val="0"/>
+        <w:shd w:val="clear" w:fill="FFFFFF"/>
+        <w:spacing w:before="181" w:beforeAutospacing="0" w:afterAutospacing="1" w:line="480" w:lineRule="atLeast"/>
+        <w:ind w:left="0" w:right="0" w:firstLine="0"/>
+        <w:rPr>
+          <w:rFonts w:hint="default" w:ascii="Georgia" w:hAnsi="Georgia" w:eastAsia="Georgia"/>
+          <w:b w:val="0"/>
+          <w:bCs w:val="0"/>
+          <w:i w:val="0"/>
+          <w:caps w:val="0"/>
+          <w:color w:val="292929"/>
+          <w:spacing w:val="-1"/>
+          <w:sz w:val="31"/>
+          <w:szCs w:val="31"/>
+          <w:shd w:val="clear" w:fill="FFFFFF"/>
+          <w:lang w:val="en-GB"/>
+        </w:rPr>
+      </w:pPr>
+      <w:r>
+        <w:rPr>
+          <w:rFonts w:hint="default" w:ascii="Georgia" w:hAnsi="Georgia" w:eastAsia="Georgia"/>
+          <w:b w:val="0"/>
+          <w:bCs w:val="0"/>
+          <w:i w:val="0"/>
+          <w:caps w:val="0"/>
+          <w:color w:val="292929"/>
+          <w:spacing w:val="-1"/>
+          <w:sz w:val="31"/>
+          <w:szCs w:val="31"/>
+          <w:shd w:val="clear" w:fill="FFFFFF"/>
+          <w:lang w:val="en-GB"/>
+        </w:rPr>
+        <w:t>var res = chksecurityQuestions(securityQuestions,ques,ans);</w:t>
+      </w:r>
+    </w:p>
+    <w:p>
+      <w:pPr>
+        <w:pStyle w:val="5"/>
+        <w:keepNext w:val="0"/>
+        <w:keepLines w:val="0"/>
+        <w:widowControl/>
+        <w:suppressLineNumbers w:val="0"/>
+        <w:shd w:val="clear" w:fill="FFFFFF"/>
+        <w:spacing w:before="181" w:beforeAutospacing="0" w:afterAutospacing="1" w:line="480" w:lineRule="atLeast"/>
+        <w:ind w:left="0" w:right="0" w:firstLine="0"/>
+        <w:rPr>
+          <w:rFonts w:hint="default" w:ascii="Georgia" w:hAnsi="Georgia" w:eastAsia="Georgia"/>
+          <w:b w:val="0"/>
+          <w:bCs w:val="0"/>
+          <w:i w:val="0"/>
+          <w:caps w:val="0"/>
+          <w:color w:val="292929"/>
+          <w:spacing w:val="-1"/>
+          <w:sz w:val="31"/>
+          <w:szCs w:val="31"/>
+          <w:shd w:val="clear" w:fill="FFFFFF"/>
+          <w:lang w:val="en-GB"/>
+        </w:rPr>
+      </w:pPr>
+      <w:r>
+        <w:rPr>
+          <w:rFonts w:hint="default" w:ascii="Georgia" w:hAnsi="Georgia" w:eastAsia="Georgia"/>
+          <w:b w:val="0"/>
+          <w:bCs w:val="0"/>
+          <w:i w:val="0"/>
+          <w:caps w:val="0"/>
+          <w:color w:val="292929"/>
+          <w:spacing w:val="-1"/>
+          <w:sz w:val="31"/>
+          <w:szCs w:val="31"/>
+          <w:shd w:val="clear" w:fill="FFFFFF"/>
+          <w:lang w:val="en-GB"/>
+        </w:rPr>
+        <w:t>console.log(res);</w:t>
+      </w:r>
+    </w:p>
+    <w:p>
+      <w:pPr>
+        <w:pStyle w:val="5"/>
+        <w:keepNext w:val="0"/>
+        <w:keepLines w:val="0"/>
+        <w:widowControl/>
+        <w:suppressLineNumbers w:val="0"/>
+        <w:shd w:val="clear" w:fill="FFFFFF"/>
+        <w:spacing w:before="181" w:beforeAutospacing="0" w:afterAutospacing="1" w:line="480" w:lineRule="atLeast"/>
+        <w:ind w:left="0" w:right="0" w:firstLine="0"/>
+        <w:rPr>
+          <w:rFonts w:hint="default" w:ascii="Georgia" w:hAnsi="Georgia" w:eastAsia="Georgia"/>
+          <w:b w:val="0"/>
+          <w:bCs w:val="0"/>
+          <w:i w:val="0"/>
+          <w:caps w:val="0"/>
+          <w:color w:val="292929"/>
+          <w:spacing w:val="-1"/>
+          <w:sz w:val="31"/>
+          <w:szCs w:val="31"/>
+          <w:shd w:val="clear" w:fill="FFFFFF"/>
+          <w:lang w:val="en-GB"/>
+        </w:rPr>
+      </w:pPr>
+    </w:p>
+    <w:p>
+      <w:pPr>
+        <w:pStyle w:val="5"/>
+        <w:keepNext w:val="0"/>
+        <w:keepLines w:val="0"/>
+        <w:widowControl/>
+        <w:suppressLineNumbers w:val="0"/>
+        <w:shd w:val="clear" w:fill="FFFFFF"/>
+        <w:spacing w:before="181" w:beforeAutospacing="0" w:afterAutospacing="1" w:line="480" w:lineRule="atLeast"/>
+        <w:ind w:left="0" w:right="0" w:firstLine="0"/>
+        <w:rPr>
+          <w:rFonts w:hint="default" w:ascii="Georgia" w:hAnsi="Georgia" w:eastAsia="Georgia"/>
+          <w:b w:val="0"/>
+          <w:bCs w:val="0"/>
+          <w:i w:val="0"/>
+          <w:caps w:val="0"/>
+          <w:color w:val="292929"/>
+          <w:spacing w:val="-1"/>
+          <w:sz w:val="31"/>
+          <w:szCs w:val="31"/>
+          <w:shd w:val="clear" w:fill="FFFFFF"/>
+          <w:lang w:val="en-GB"/>
+        </w:rPr>
+      </w:pPr>
+      <w:r>
+        <w:rPr>
+          <w:rFonts w:hint="default" w:ascii="Georgia" w:hAnsi="Georgia" w:eastAsia="Georgia"/>
+          <w:b w:val="0"/>
+          <w:bCs w:val="0"/>
+          <w:i w:val="0"/>
+          <w:caps w:val="0"/>
+          <w:color w:val="292929"/>
+          <w:spacing w:val="-1"/>
+          <w:sz w:val="31"/>
+          <w:szCs w:val="31"/>
+          <w:shd w:val="clear" w:fill="FFFFFF"/>
+          <w:lang w:val="en-GB"/>
+        </w:rPr>
+        <w:t xml:space="preserve">// testcase 2 </w:t>
+      </w:r>
+    </w:p>
+    <w:p>
+      <w:pPr>
+        <w:pStyle w:val="5"/>
+        <w:keepNext w:val="0"/>
+        <w:keepLines w:val="0"/>
+        <w:widowControl/>
+        <w:suppressLineNumbers w:val="0"/>
+        <w:shd w:val="clear" w:fill="FFFFFF"/>
+        <w:spacing w:before="181" w:beforeAutospacing="0" w:afterAutospacing="1" w:line="480" w:lineRule="atLeast"/>
+        <w:ind w:left="0" w:right="0" w:firstLine="0"/>
+        <w:rPr>
+          <w:rFonts w:hint="default" w:ascii="Georgia" w:hAnsi="Georgia" w:eastAsia="Georgia"/>
+          <w:b w:val="0"/>
+          <w:bCs w:val="0"/>
+          <w:i w:val="0"/>
+          <w:caps w:val="0"/>
+          <w:color w:val="292929"/>
+          <w:spacing w:val="-1"/>
+          <w:sz w:val="31"/>
+          <w:szCs w:val="31"/>
+          <w:shd w:val="clear" w:fill="FFFFFF"/>
+          <w:lang w:val="en-GB"/>
+        </w:rPr>
+      </w:pPr>
+      <w:r>
+        <w:rPr>
+          <w:rFonts w:hint="default" w:ascii="Georgia" w:hAnsi="Georgia" w:eastAsia="Georgia"/>
+          <w:b w:val="0"/>
+          <w:bCs w:val="0"/>
+          <w:i w:val="0"/>
+          <w:caps w:val="0"/>
+          <w:color w:val="292929"/>
+          <w:spacing w:val="-1"/>
+          <w:sz w:val="31"/>
+          <w:szCs w:val="31"/>
+          <w:shd w:val="clear" w:fill="FFFFFF"/>
+          <w:lang w:val="en-GB"/>
+        </w:rPr>
+        <w:t>var ques = 'What was your first pet’s name?';</w:t>
+      </w:r>
+    </w:p>
+    <w:p>
+      <w:pPr>
+        <w:pStyle w:val="5"/>
+        <w:keepNext w:val="0"/>
+        <w:keepLines w:val="0"/>
+        <w:widowControl/>
+        <w:suppressLineNumbers w:val="0"/>
+        <w:shd w:val="clear" w:fill="FFFFFF"/>
+        <w:spacing w:before="181" w:beforeAutospacing="0" w:afterAutospacing="1" w:line="480" w:lineRule="atLeast"/>
+        <w:ind w:left="0" w:right="0" w:firstLine="0"/>
+        <w:rPr>
+          <w:rFonts w:hint="default" w:ascii="Georgia" w:hAnsi="Georgia" w:eastAsia="Georgia"/>
+          <w:b w:val="0"/>
+          <w:bCs w:val="0"/>
+          <w:i w:val="0"/>
+          <w:caps w:val="0"/>
+          <w:color w:val="292929"/>
+          <w:spacing w:val="-1"/>
+          <w:sz w:val="31"/>
+          <w:szCs w:val="31"/>
+          <w:shd w:val="clear" w:fill="FFFFFF"/>
+          <w:lang w:val="en-GB"/>
+        </w:rPr>
+      </w:pPr>
+      <w:r>
+        <w:rPr>
+          <w:rFonts w:hint="default" w:ascii="Georgia" w:hAnsi="Georgia" w:eastAsia="Georgia"/>
+          <w:b w:val="0"/>
+          <w:bCs w:val="0"/>
+          <w:i w:val="0"/>
+          <w:caps w:val="0"/>
+          <w:color w:val="292929"/>
+          <w:spacing w:val="-1"/>
+          <w:sz w:val="31"/>
+          <w:szCs w:val="31"/>
+          <w:shd w:val="clear" w:fill="FFFFFF"/>
+          <w:lang w:val="en-GB"/>
+        </w:rPr>
+        <w:t>var ans  =  'DufferNutter';</w:t>
+      </w:r>
+    </w:p>
+    <w:p>
+      <w:pPr>
+        <w:pStyle w:val="5"/>
+        <w:keepNext w:val="0"/>
+        <w:keepLines w:val="0"/>
+        <w:widowControl/>
+        <w:suppressLineNumbers w:val="0"/>
+        <w:shd w:val="clear" w:fill="FFFFFF"/>
+        <w:spacing w:before="181" w:beforeAutospacing="0" w:afterAutospacing="1" w:line="480" w:lineRule="atLeast"/>
+        <w:ind w:left="0" w:right="0" w:firstLine="0"/>
+        <w:rPr>
+          <w:rFonts w:hint="default" w:ascii="Georgia" w:hAnsi="Georgia" w:eastAsia="Georgia"/>
+          <w:b w:val="0"/>
+          <w:bCs w:val="0"/>
+          <w:i w:val="0"/>
+          <w:caps w:val="0"/>
+          <w:color w:val="292929"/>
+          <w:spacing w:val="-1"/>
+          <w:sz w:val="31"/>
+          <w:szCs w:val="31"/>
+          <w:shd w:val="clear" w:fill="FFFFFF"/>
+          <w:lang w:val="en-GB"/>
+        </w:rPr>
+      </w:pPr>
+      <w:r>
+        <w:rPr>
+          <w:rFonts w:hint="default" w:ascii="Georgia" w:hAnsi="Georgia" w:eastAsia="Georgia"/>
+          <w:b w:val="0"/>
+          <w:bCs w:val="0"/>
+          <w:i w:val="0"/>
+          <w:caps w:val="0"/>
+          <w:color w:val="292929"/>
+          <w:spacing w:val="-1"/>
+          <w:sz w:val="31"/>
+          <w:szCs w:val="31"/>
+          <w:shd w:val="clear" w:fill="FFFFFF"/>
+          <w:lang w:val="en-GB"/>
+        </w:rPr>
+        <w:t>var res = chksecurityQuestions(securityQuestions,ques,ans);</w:t>
+      </w:r>
+    </w:p>
+    <w:p>
+      <w:pPr>
+        <w:pStyle w:val="5"/>
+        <w:keepNext w:val="0"/>
+        <w:keepLines w:val="0"/>
+        <w:widowControl/>
+        <w:suppressLineNumbers w:val="0"/>
+        <w:shd w:val="clear" w:fill="FFFFFF"/>
+        <w:spacing w:before="181" w:beforeAutospacing="0" w:afterAutospacing="1" w:line="480" w:lineRule="atLeast"/>
+        <w:ind w:left="0" w:right="0" w:firstLine="0"/>
+        <w:rPr>
+          <w:rFonts w:hint="default" w:ascii="Georgia" w:hAnsi="Georgia" w:eastAsia="Georgia"/>
+          <w:b w:val="0"/>
+          <w:bCs w:val="0"/>
+          <w:i w:val="0"/>
+          <w:caps w:val="0"/>
+          <w:color w:val="292929"/>
+          <w:spacing w:val="-1"/>
+          <w:sz w:val="31"/>
+          <w:szCs w:val="31"/>
+          <w:shd w:val="clear" w:fill="FFFFFF"/>
+          <w:lang w:val="en-GB"/>
+        </w:rPr>
+      </w:pPr>
+    </w:p>
+    <w:p>
+      <w:pPr>
+        <w:pStyle w:val="5"/>
+        <w:keepNext w:val="0"/>
+        <w:keepLines w:val="0"/>
+        <w:widowControl/>
+        <w:suppressLineNumbers w:val="0"/>
+        <w:shd w:val="clear" w:fill="FFFFFF"/>
+        <w:spacing w:before="181" w:beforeAutospacing="0" w:afterAutospacing="1" w:line="480" w:lineRule="atLeast"/>
+        <w:ind w:left="0" w:right="0" w:firstLine="0"/>
+        <w:rPr>
+          <w:rFonts w:hint="default" w:ascii="Georgia" w:hAnsi="Georgia" w:eastAsia="Georgia"/>
+          <w:b w:val="0"/>
+          <w:bCs w:val="0"/>
+          <w:i w:val="0"/>
+          <w:caps w:val="0"/>
+          <w:color w:val="292929"/>
+          <w:spacing w:val="-1"/>
+          <w:sz w:val="31"/>
+          <w:szCs w:val="31"/>
+          <w:shd w:val="clear" w:fill="FFFFFF"/>
+          <w:lang w:val="en-GB"/>
+        </w:rPr>
+      </w:pPr>
+      <w:r>
+        <w:rPr>
+          <w:rFonts w:hint="default" w:ascii="Georgia" w:hAnsi="Georgia" w:eastAsia="Georgia"/>
+          <w:b w:val="0"/>
+          <w:bCs w:val="0"/>
+          <w:i w:val="0"/>
+          <w:caps w:val="0"/>
+          <w:color w:val="292929"/>
+          <w:spacing w:val="-1"/>
+          <w:sz w:val="31"/>
+          <w:szCs w:val="31"/>
+          <w:shd w:val="clear" w:fill="FFFFFF"/>
+          <w:lang w:val="en-GB"/>
+        </w:rPr>
+        <w:t>console.log(res);</w:t>
+      </w:r>
+    </w:p>
+    <w:p>
+      <w:pPr>
+        <w:pStyle w:val="5"/>
+        <w:keepNext w:val="0"/>
+        <w:keepLines w:val="0"/>
+        <w:widowControl/>
+        <w:suppressLineNumbers w:val="0"/>
+        <w:shd w:val="clear" w:fill="FFFFFF"/>
+        <w:spacing w:before="181" w:beforeAutospacing="0" w:afterAutospacing="1" w:line="480" w:lineRule="atLeast"/>
+        <w:ind w:left="0" w:right="0" w:firstLine="0"/>
+        <w:rPr>
+          <w:rFonts w:hint="default" w:ascii="Georgia" w:hAnsi="Georgia" w:eastAsia="Georgia"/>
+          <w:b w:val="0"/>
+          <w:bCs w:val="0"/>
+          <w:i w:val="0"/>
+          <w:caps w:val="0"/>
+          <w:color w:val="292929"/>
+          <w:spacing w:val="-1"/>
+          <w:sz w:val="31"/>
+          <w:szCs w:val="31"/>
+          <w:shd w:val="clear" w:fill="FFFFFF"/>
+          <w:lang w:val="en-GB"/>
+        </w:rPr>
+      </w:pPr>
+    </w:p>
+    <w:p>
+      <w:pPr>
+        <w:pStyle w:val="5"/>
+        <w:keepNext w:val="0"/>
+        <w:keepLines w:val="0"/>
+        <w:widowControl/>
+        <w:suppressLineNumbers w:val="0"/>
+        <w:shd w:val="clear" w:fill="FFFFFF"/>
+        <w:spacing w:before="181" w:beforeAutospacing="0" w:afterAutospacing="1" w:line="480" w:lineRule="atLeast"/>
+        <w:ind w:left="0" w:right="0" w:firstLine="0"/>
+        <w:rPr>
+          <w:rFonts w:hint="default" w:ascii="Georgia" w:hAnsi="Georgia" w:eastAsia="Georgia"/>
+          <w:b w:val="0"/>
+          <w:bCs w:val="0"/>
+          <w:i w:val="0"/>
+          <w:caps w:val="0"/>
+          <w:color w:val="292929"/>
+          <w:spacing w:val="-1"/>
+          <w:sz w:val="31"/>
+          <w:szCs w:val="31"/>
+          <w:shd w:val="clear" w:fill="FFFFFF"/>
+          <w:lang w:val="en-GB"/>
+        </w:rPr>
+      </w:pPr>
+      <w:r>
+        <w:rPr>
+          <w:rFonts w:hint="default" w:ascii="Georgia" w:hAnsi="Georgia" w:eastAsia="Georgia"/>
+          <w:b w:val="0"/>
+          <w:bCs w:val="0"/>
+          <w:i w:val="0"/>
+          <w:caps w:val="0"/>
+          <w:color w:val="292929"/>
+          <w:spacing w:val="-1"/>
+          <w:sz w:val="31"/>
+          <w:szCs w:val="31"/>
+          <w:shd w:val="clear" w:fill="FFFFFF"/>
+          <w:lang w:val="en-GB"/>
+        </w:rPr>
+        <w:t>function chksecurityQuestions(securityQuestions,ques, ans) {</w:t>
+      </w:r>
+    </w:p>
+    <w:p>
+      <w:pPr>
+        <w:pStyle w:val="5"/>
+        <w:keepNext w:val="0"/>
+        <w:keepLines w:val="0"/>
+        <w:widowControl/>
+        <w:suppressLineNumbers w:val="0"/>
+        <w:shd w:val="clear" w:fill="FFFFFF"/>
+        <w:spacing w:before="181" w:beforeAutospacing="0" w:afterAutospacing="1" w:line="480" w:lineRule="atLeast"/>
+        <w:ind w:left="0" w:right="0" w:firstLine="0"/>
+        <w:rPr>
+          <w:rFonts w:hint="default" w:ascii="Georgia" w:hAnsi="Georgia" w:eastAsia="Georgia"/>
+          <w:b w:val="0"/>
+          <w:bCs w:val="0"/>
+          <w:i w:val="0"/>
+          <w:caps w:val="0"/>
+          <w:color w:val="292929"/>
+          <w:spacing w:val="-1"/>
+          <w:sz w:val="31"/>
+          <w:szCs w:val="31"/>
+          <w:shd w:val="clear" w:fill="FFFFFF"/>
+          <w:lang w:val="en-GB"/>
+        </w:rPr>
+      </w:pPr>
+    </w:p>
+    <w:p>
+      <w:pPr>
+        <w:pStyle w:val="5"/>
+        <w:keepNext w:val="0"/>
+        <w:keepLines w:val="0"/>
+        <w:widowControl/>
+        <w:suppressLineNumbers w:val="0"/>
+        <w:shd w:val="clear" w:fill="FFFFFF"/>
+        <w:spacing w:before="181" w:beforeAutospacing="0" w:afterAutospacing="1" w:line="480" w:lineRule="atLeast"/>
+        <w:ind w:left="0" w:right="0" w:firstLine="0"/>
+        <w:rPr>
+          <w:rFonts w:hint="default" w:ascii="Georgia" w:hAnsi="Georgia" w:eastAsia="Georgia"/>
+          <w:b w:val="0"/>
+          <w:bCs w:val="0"/>
+          <w:i w:val="0"/>
+          <w:caps w:val="0"/>
+          <w:color w:val="292929"/>
+          <w:spacing w:val="-1"/>
+          <w:sz w:val="31"/>
+          <w:szCs w:val="31"/>
+          <w:shd w:val="clear" w:fill="FFFFFF"/>
+          <w:lang w:val="en-GB"/>
+        </w:rPr>
+      </w:pPr>
+      <w:r>
+        <w:rPr>
+          <w:rFonts w:hint="default" w:ascii="Georgia" w:hAnsi="Georgia" w:eastAsia="Georgia"/>
+          <w:b w:val="0"/>
+          <w:bCs w:val="0"/>
+          <w:i w:val="0"/>
+          <w:caps w:val="0"/>
+          <w:color w:val="292929"/>
+          <w:spacing w:val="-1"/>
+          <w:sz w:val="31"/>
+          <w:szCs w:val="31"/>
+          <w:shd w:val="clear" w:fill="FFFFFF"/>
+          <w:lang w:val="en-GB"/>
+        </w:rPr>
+        <w:t>//console.log(securityQuestions.length);</w:t>
+      </w:r>
+    </w:p>
+    <w:p>
+      <w:pPr>
+        <w:pStyle w:val="5"/>
+        <w:keepNext w:val="0"/>
+        <w:keepLines w:val="0"/>
+        <w:widowControl/>
+        <w:suppressLineNumbers w:val="0"/>
+        <w:shd w:val="clear" w:fill="FFFFFF"/>
+        <w:spacing w:before="181" w:beforeAutospacing="0" w:afterAutospacing="1" w:line="480" w:lineRule="atLeast"/>
+        <w:ind w:left="0" w:right="0" w:firstLine="0"/>
+        <w:rPr>
+          <w:rFonts w:hint="default" w:ascii="Georgia" w:hAnsi="Georgia" w:eastAsia="Georgia"/>
+          <w:b w:val="0"/>
+          <w:bCs w:val="0"/>
+          <w:i w:val="0"/>
+          <w:caps w:val="0"/>
+          <w:color w:val="292929"/>
+          <w:spacing w:val="-1"/>
+          <w:sz w:val="31"/>
+          <w:szCs w:val="31"/>
+          <w:shd w:val="clear" w:fill="FFFFFF"/>
+          <w:lang w:val="en-GB"/>
+        </w:rPr>
+      </w:pPr>
+    </w:p>
+    <w:p>
+      <w:pPr>
+        <w:pStyle w:val="5"/>
+        <w:keepNext w:val="0"/>
+        <w:keepLines w:val="0"/>
+        <w:widowControl/>
+        <w:suppressLineNumbers w:val="0"/>
+        <w:shd w:val="clear" w:fill="FFFFFF"/>
+        <w:spacing w:before="181" w:beforeAutospacing="0" w:afterAutospacing="1" w:line="480" w:lineRule="atLeast"/>
+        <w:ind w:left="0" w:right="0" w:firstLine="0"/>
+        <w:rPr>
+          <w:rFonts w:hint="default" w:ascii="Georgia" w:hAnsi="Georgia" w:eastAsia="Georgia"/>
+          <w:b w:val="0"/>
+          <w:bCs w:val="0"/>
+          <w:i w:val="0"/>
+          <w:caps w:val="0"/>
+          <w:color w:val="292929"/>
+          <w:spacing w:val="-1"/>
+          <w:sz w:val="31"/>
+          <w:szCs w:val="31"/>
+          <w:shd w:val="clear" w:fill="FFFFFF"/>
+          <w:lang w:val="en-GB"/>
+        </w:rPr>
+      </w:pPr>
+      <w:r>
+        <w:rPr>
+          <w:rFonts w:hint="default" w:ascii="Georgia" w:hAnsi="Georgia" w:eastAsia="Georgia"/>
+          <w:b w:val="0"/>
+          <w:bCs w:val="0"/>
+          <w:i w:val="0"/>
+          <w:caps w:val="0"/>
+          <w:color w:val="292929"/>
+          <w:spacing w:val="-1"/>
+          <w:sz w:val="31"/>
+          <w:szCs w:val="31"/>
+          <w:shd w:val="clear" w:fill="FFFFFF"/>
+          <w:lang w:val="en-GB"/>
+        </w:rPr>
+        <w:t>let i=0;</w:t>
+      </w:r>
+    </w:p>
+    <w:p>
+      <w:pPr>
+        <w:pStyle w:val="5"/>
+        <w:keepNext w:val="0"/>
+        <w:keepLines w:val="0"/>
+        <w:widowControl/>
+        <w:suppressLineNumbers w:val="0"/>
+        <w:shd w:val="clear" w:fill="FFFFFF"/>
+        <w:spacing w:before="181" w:beforeAutospacing="0" w:afterAutospacing="1" w:line="480" w:lineRule="atLeast"/>
+        <w:ind w:left="0" w:right="0" w:firstLine="0"/>
+        <w:rPr>
+          <w:rFonts w:hint="default" w:ascii="Georgia" w:hAnsi="Georgia" w:eastAsia="Georgia"/>
+          <w:b w:val="0"/>
+          <w:bCs w:val="0"/>
+          <w:i w:val="0"/>
+          <w:caps w:val="0"/>
+          <w:color w:val="292929"/>
+          <w:spacing w:val="-1"/>
+          <w:sz w:val="31"/>
+          <w:szCs w:val="31"/>
+          <w:shd w:val="clear" w:fill="FFFFFF"/>
+          <w:lang w:val="en-GB"/>
+        </w:rPr>
+      </w:pPr>
+    </w:p>
+    <w:p>
+      <w:pPr>
+        <w:pStyle w:val="5"/>
+        <w:keepNext w:val="0"/>
+        <w:keepLines w:val="0"/>
+        <w:widowControl/>
+        <w:suppressLineNumbers w:val="0"/>
+        <w:shd w:val="clear" w:fill="FFFFFF"/>
+        <w:spacing w:before="181" w:beforeAutospacing="0" w:afterAutospacing="1" w:line="480" w:lineRule="atLeast"/>
+        <w:ind w:left="0" w:right="0" w:firstLine="0"/>
+        <w:rPr>
+          <w:rFonts w:hint="default" w:ascii="Georgia" w:hAnsi="Georgia" w:eastAsia="Georgia"/>
+          <w:b w:val="0"/>
+          <w:bCs w:val="0"/>
+          <w:i w:val="0"/>
+          <w:caps w:val="0"/>
+          <w:color w:val="292929"/>
+          <w:spacing w:val="-1"/>
+          <w:sz w:val="31"/>
+          <w:szCs w:val="31"/>
+          <w:shd w:val="clear" w:fill="FFFFFF"/>
+          <w:lang w:val="en-GB"/>
+        </w:rPr>
+      </w:pPr>
+      <w:r>
+        <w:rPr>
+          <w:rFonts w:hint="default" w:ascii="Georgia" w:hAnsi="Georgia" w:eastAsia="Georgia"/>
+          <w:b w:val="0"/>
+          <w:bCs w:val="0"/>
+          <w:i w:val="0"/>
+          <w:caps w:val="0"/>
+          <w:color w:val="292929"/>
+          <w:spacing w:val="-1"/>
+          <w:sz w:val="31"/>
+          <w:szCs w:val="31"/>
+          <w:shd w:val="clear" w:fill="FFFFFF"/>
+          <w:lang w:val="en-GB"/>
+        </w:rPr>
+        <w:t>for(i=0;i&lt;securityQuestions.length;i++)</w:t>
+      </w:r>
+    </w:p>
+    <w:p>
+      <w:pPr>
+        <w:pStyle w:val="5"/>
+        <w:keepNext w:val="0"/>
+        <w:keepLines w:val="0"/>
+        <w:widowControl/>
+        <w:suppressLineNumbers w:val="0"/>
+        <w:shd w:val="clear" w:fill="FFFFFF"/>
+        <w:spacing w:before="181" w:beforeAutospacing="0" w:afterAutospacing="1" w:line="480" w:lineRule="atLeast"/>
+        <w:ind w:left="0" w:right="0" w:firstLine="0"/>
+        <w:rPr>
+          <w:rFonts w:hint="default" w:ascii="Georgia" w:hAnsi="Georgia" w:eastAsia="Georgia"/>
+          <w:b w:val="0"/>
+          <w:bCs w:val="0"/>
+          <w:i w:val="0"/>
+          <w:caps w:val="0"/>
+          <w:color w:val="292929"/>
+          <w:spacing w:val="-1"/>
+          <w:sz w:val="31"/>
+          <w:szCs w:val="31"/>
+          <w:shd w:val="clear" w:fill="FFFFFF"/>
+          <w:lang w:val="en-GB"/>
+        </w:rPr>
+      </w:pPr>
+      <w:r>
+        <w:rPr>
+          <w:rFonts w:hint="default" w:ascii="Georgia" w:hAnsi="Georgia" w:eastAsia="Georgia"/>
+          <w:b w:val="0"/>
+          <w:bCs w:val="0"/>
+          <w:i w:val="0"/>
+          <w:caps w:val="0"/>
+          <w:color w:val="292929"/>
+          <w:spacing w:val="-1"/>
+          <w:sz w:val="31"/>
+          <w:szCs w:val="31"/>
+          <w:shd w:val="clear" w:fill="FFFFFF"/>
+          <w:lang w:val="en-GB"/>
+        </w:rPr>
+        <w:t>{</w:t>
+      </w:r>
+    </w:p>
+    <w:p>
+      <w:pPr>
+        <w:pStyle w:val="5"/>
+        <w:keepNext w:val="0"/>
+        <w:keepLines w:val="0"/>
+        <w:widowControl/>
+        <w:suppressLineNumbers w:val="0"/>
+        <w:shd w:val="clear" w:fill="FFFFFF"/>
+        <w:spacing w:before="181" w:beforeAutospacing="0" w:afterAutospacing="1" w:line="480" w:lineRule="atLeast"/>
+        <w:ind w:left="0" w:right="0" w:firstLine="0"/>
+        <w:rPr>
+          <w:rFonts w:hint="default" w:ascii="Georgia" w:hAnsi="Georgia" w:eastAsia="Georgia"/>
+          <w:b w:val="0"/>
+          <w:bCs w:val="0"/>
+          <w:i w:val="0"/>
+          <w:caps w:val="0"/>
+          <w:color w:val="292929"/>
+          <w:spacing w:val="-1"/>
+          <w:sz w:val="31"/>
+          <w:szCs w:val="31"/>
+          <w:shd w:val="clear" w:fill="FFFFFF"/>
+          <w:lang w:val="en-GB"/>
+        </w:rPr>
+      </w:pPr>
+      <w:r>
+        <w:rPr>
+          <w:rFonts w:hint="default" w:ascii="Georgia" w:hAnsi="Georgia" w:eastAsia="Georgia"/>
+          <w:b w:val="0"/>
+          <w:bCs w:val="0"/>
+          <w:i w:val="0"/>
+          <w:caps w:val="0"/>
+          <w:color w:val="292929"/>
+          <w:spacing w:val="-1"/>
+          <w:sz w:val="31"/>
+          <w:szCs w:val="31"/>
+          <w:shd w:val="clear" w:fill="FFFFFF"/>
+          <w:lang w:val="en-GB"/>
+        </w:rPr>
+        <w:t xml:space="preserve">    if(ques === securityQuestions[i].question)</w:t>
+      </w:r>
+    </w:p>
+    <w:p>
+      <w:pPr>
+        <w:pStyle w:val="5"/>
+        <w:keepNext w:val="0"/>
+        <w:keepLines w:val="0"/>
+        <w:widowControl/>
+        <w:suppressLineNumbers w:val="0"/>
+        <w:shd w:val="clear" w:fill="FFFFFF"/>
+        <w:spacing w:before="181" w:beforeAutospacing="0" w:afterAutospacing="1" w:line="480" w:lineRule="atLeast"/>
+        <w:ind w:left="0" w:right="0" w:firstLine="0"/>
+        <w:rPr>
+          <w:rFonts w:hint="default" w:ascii="Georgia" w:hAnsi="Georgia" w:eastAsia="Georgia"/>
+          <w:b w:val="0"/>
+          <w:bCs w:val="0"/>
+          <w:i w:val="0"/>
+          <w:caps w:val="0"/>
+          <w:color w:val="292929"/>
+          <w:spacing w:val="-1"/>
+          <w:sz w:val="31"/>
+          <w:szCs w:val="31"/>
+          <w:shd w:val="clear" w:fill="FFFFFF"/>
+          <w:lang w:val="en-GB"/>
+        </w:rPr>
+      </w:pPr>
+      <w:r>
+        <w:rPr>
+          <w:rFonts w:hint="default" w:ascii="Georgia" w:hAnsi="Georgia" w:eastAsia="Georgia"/>
+          <w:b w:val="0"/>
+          <w:bCs w:val="0"/>
+          <w:i w:val="0"/>
+          <w:caps w:val="0"/>
+          <w:color w:val="292929"/>
+          <w:spacing w:val="-1"/>
+          <w:sz w:val="31"/>
+          <w:szCs w:val="31"/>
+          <w:shd w:val="clear" w:fill="FFFFFF"/>
+          <w:lang w:val="en-GB"/>
+        </w:rPr>
+        <w:t xml:space="preserve">    {</w:t>
+      </w:r>
+    </w:p>
+    <w:p>
+      <w:pPr>
+        <w:pStyle w:val="5"/>
+        <w:keepNext w:val="0"/>
+        <w:keepLines w:val="0"/>
+        <w:widowControl/>
+        <w:suppressLineNumbers w:val="0"/>
+        <w:shd w:val="clear" w:fill="FFFFFF"/>
+        <w:spacing w:before="181" w:beforeAutospacing="0" w:afterAutospacing="1" w:line="480" w:lineRule="atLeast"/>
+        <w:ind w:left="0" w:right="0" w:firstLine="0"/>
+        <w:rPr>
+          <w:rFonts w:hint="default" w:ascii="Georgia" w:hAnsi="Georgia" w:eastAsia="Georgia"/>
+          <w:b w:val="0"/>
+          <w:bCs w:val="0"/>
+          <w:i w:val="0"/>
+          <w:caps w:val="0"/>
+          <w:color w:val="292929"/>
+          <w:spacing w:val="-1"/>
+          <w:sz w:val="31"/>
+          <w:szCs w:val="31"/>
+          <w:shd w:val="clear" w:fill="FFFFFF"/>
+          <w:lang w:val="en-GB"/>
+        </w:rPr>
+      </w:pPr>
+      <w:r>
+        <w:rPr>
+          <w:rFonts w:hint="default" w:ascii="Georgia" w:hAnsi="Georgia" w:eastAsia="Georgia"/>
+          <w:b w:val="0"/>
+          <w:bCs w:val="0"/>
+          <w:i w:val="0"/>
+          <w:caps w:val="0"/>
+          <w:color w:val="292929"/>
+          <w:spacing w:val="-1"/>
+          <w:sz w:val="31"/>
+          <w:szCs w:val="31"/>
+          <w:shd w:val="clear" w:fill="FFFFFF"/>
+          <w:lang w:val="en-GB"/>
+        </w:rPr>
+        <w:t xml:space="preserve">        if(ans === securityQuestions[i].expectedAnswer)</w:t>
+      </w:r>
+    </w:p>
+    <w:p>
+      <w:pPr>
+        <w:pStyle w:val="5"/>
+        <w:keepNext w:val="0"/>
+        <w:keepLines w:val="0"/>
+        <w:widowControl/>
+        <w:suppressLineNumbers w:val="0"/>
+        <w:shd w:val="clear" w:fill="FFFFFF"/>
+        <w:spacing w:before="181" w:beforeAutospacing="0" w:afterAutospacing="1" w:line="480" w:lineRule="atLeast"/>
+        <w:ind w:left="0" w:right="0" w:firstLine="0"/>
+        <w:rPr>
+          <w:rFonts w:hint="default" w:ascii="Georgia" w:hAnsi="Georgia" w:eastAsia="Georgia"/>
+          <w:b w:val="0"/>
+          <w:bCs w:val="0"/>
+          <w:i w:val="0"/>
+          <w:caps w:val="0"/>
+          <w:color w:val="292929"/>
+          <w:spacing w:val="-1"/>
+          <w:sz w:val="31"/>
+          <w:szCs w:val="31"/>
+          <w:shd w:val="clear" w:fill="FFFFFF"/>
+          <w:lang w:val="en-GB"/>
+        </w:rPr>
+      </w:pPr>
+      <w:r>
+        <w:rPr>
+          <w:rFonts w:hint="default" w:ascii="Georgia" w:hAnsi="Georgia" w:eastAsia="Georgia"/>
+          <w:b w:val="0"/>
+          <w:bCs w:val="0"/>
+          <w:i w:val="0"/>
+          <w:caps w:val="0"/>
+          <w:color w:val="292929"/>
+          <w:spacing w:val="-1"/>
+          <w:sz w:val="31"/>
+          <w:szCs w:val="31"/>
+          <w:shd w:val="clear" w:fill="FFFFFF"/>
+          <w:lang w:val="en-GB"/>
+        </w:rPr>
+        <w:t xml:space="preserve">        {</w:t>
+      </w:r>
+    </w:p>
+    <w:p>
+      <w:pPr>
+        <w:pStyle w:val="5"/>
+        <w:keepNext w:val="0"/>
+        <w:keepLines w:val="0"/>
+        <w:widowControl/>
+        <w:suppressLineNumbers w:val="0"/>
+        <w:shd w:val="clear" w:fill="FFFFFF"/>
+        <w:spacing w:before="181" w:beforeAutospacing="0" w:afterAutospacing="1" w:line="480" w:lineRule="atLeast"/>
+        <w:ind w:left="0" w:right="0" w:firstLine="0"/>
+        <w:rPr>
+          <w:rFonts w:hint="default" w:ascii="Georgia" w:hAnsi="Georgia" w:eastAsia="Georgia"/>
+          <w:b w:val="0"/>
+          <w:bCs w:val="0"/>
+          <w:i w:val="0"/>
+          <w:caps w:val="0"/>
+          <w:color w:val="292929"/>
+          <w:spacing w:val="-1"/>
+          <w:sz w:val="31"/>
+          <w:szCs w:val="31"/>
+          <w:shd w:val="clear" w:fill="FFFFFF"/>
+          <w:lang w:val="en-GB"/>
+        </w:rPr>
+      </w:pPr>
+      <w:r>
+        <w:rPr>
+          <w:rFonts w:hint="default" w:ascii="Georgia" w:hAnsi="Georgia" w:eastAsia="Georgia"/>
+          <w:b w:val="0"/>
+          <w:bCs w:val="0"/>
+          <w:i w:val="0"/>
+          <w:caps w:val="0"/>
+          <w:color w:val="292929"/>
+          <w:spacing w:val="-1"/>
+          <w:sz w:val="31"/>
+          <w:szCs w:val="31"/>
+          <w:shd w:val="clear" w:fill="FFFFFF"/>
+          <w:lang w:val="en-GB"/>
+        </w:rPr>
+        <w:t xml:space="preserve">            return true;</w:t>
+      </w:r>
+    </w:p>
+    <w:p>
+      <w:pPr>
+        <w:pStyle w:val="5"/>
+        <w:keepNext w:val="0"/>
+        <w:keepLines w:val="0"/>
+        <w:widowControl/>
+        <w:suppressLineNumbers w:val="0"/>
+        <w:shd w:val="clear" w:fill="FFFFFF"/>
+        <w:spacing w:before="181" w:beforeAutospacing="0" w:afterAutospacing="1" w:line="480" w:lineRule="atLeast"/>
+        <w:ind w:left="0" w:right="0" w:firstLine="0"/>
+        <w:rPr>
+          <w:rFonts w:hint="default" w:ascii="Georgia" w:hAnsi="Georgia" w:eastAsia="Georgia"/>
+          <w:b w:val="0"/>
+          <w:bCs w:val="0"/>
+          <w:i w:val="0"/>
+          <w:caps w:val="0"/>
+          <w:color w:val="292929"/>
+          <w:spacing w:val="-1"/>
+          <w:sz w:val="31"/>
+          <w:szCs w:val="31"/>
+          <w:shd w:val="clear" w:fill="FFFFFF"/>
+          <w:lang w:val="en-GB"/>
+        </w:rPr>
+      </w:pPr>
+      <w:r>
+        <w:rPr>
+          <w:rFonts w:hint="default" w:ascii="Georgia" w:hAnsi="Georgia" w:eastAsia="Georgia"/>
+          <w:b w:val="0"/>
+          <w:bCs w:val="0"/>
+          <w:i w:val="0"/>
+          <w:caps w:val="0"/>
+          <w:color w:val="292929"/>
+          <w:spacing w:val="-1"/>
+          <w:sz w:val="31"/>
+          <w:szCs w:val="31"/>
+          <w:shd w:val="clear" w:fill="FFFFFF"/>
+          <w:lang w:val="en-GB"/>
+        </w:rPr>
+        <w:t xml:space="preserve">        }</w:t>
+      </w:r>
+    </w:p>
+    <w:p>
+      <w:pPr>
+        <w:pStyle w:val="5"/>
+        <w:keepNext w:val="0"/>
+        <w:keepLines w:val="0"/>
+        <w:widowControl/>
+        <w:suppressLineNumbers w:val="0"/>
+        <w:shd w:val="clear" w:fill="FFFFFF"/>
+        <w:spacing w:before="181" w:beforeAutospacing="0" w:afterAutospacing="1" w:line="480" w:lineRule="atLeast"/>
+        <w:ind w:left="0" w:right="0" w:firstLine="0"/>
+        <w:rPr>
+          <w:rFonts w:hint="default" w:ascii="Georgia" w:hAnsi="Georgia" w:eastAsia="Georgia"/>
+          <w:b w:val="0"/>
+          <w:bCs w:val="0"/>
+          <w:i w:val="0"/>
+          <w:caps w:val="0"/>
+          <w:color w:val="292929"/>
+          <w:spacing w:val="-1"/>
+          <w:sz w:val="31"/>
+          <w:szCs w:val="31"/>
+          <w:shd w:val="clear" w:fill="FFFFFF"/>
+          <w:lang w:val="en-GB"/>
+        </w:rPr>
+      </w:pPr>
+      <w:r>
+        <w:rPr>
+          <w:rFonts w:hint="default" w:ascii="Georgia" w:hAnsi="Georgia" w:eastAsia="Georgia"/>
+          <w:b w:val="0"/>
+          <w:bCs w:val="0"/>
+          <w:i w:val="0"/>
+          <w:caps w:val="0"/>
+          <w:color w:val="292929"/>
+          <w:spacing w:val="-1"/>
+          <w:sz w:val="31"/>
+          <w:szCs w:val="31"/>
+          <w:shd w:val="clear" w:fill="FFFFFF"/>
+          <w:lang w:val="en-GB"/>
+        </w:rPr>
+        <w:t xml:space="preserve">    }</w:t>
+      </w:r>
+    </w:p>
+    <w:p>
+      <w:pPr>
+        <w:pStyle w:val="5"/>
+        <w:keepNext w:val="0"/>
+        <w:keepLines w:val="0"/>
+        <w:widowControl/>
+        <w:suppressLineNumbers w:val="0"/>
+        <w:shd w:val="clear" w:fill="FFFFFF"/>
+        <w:spacing w:before="181" w:beforeAutospacing="0" w:afterAutospacing="1" w:line="480" w:lineRule="atLeast"/>
+        <w:ind w:left="0" w:right="0" w:firstLine="0"/>
+        <w:rPr>
+          <w:rFonts w:hint="default" w:ascii="Georgia" w:hAnsi="Georgia" w:eastAsia="Georgia"/>
+          <w:b w:val="0"/>
+          <w:bCs w:val="0"/>
+          <w:i w:val="0"/>
+          <w:caps w:val="0"/>
+          <w:color w:val="292929"/>
+          <w:spacing w:val="-1"/>
+          <w:sz w:val="31"/>
+          <w:szCs w:val="31"/>
+          <w:shd w:val="clear" w:fill="FFFFFF"/>
+          <w:lang w:val="en-GB"/>
+        </w:rPr>
+      </w:pPr>
+      <w:r>
+        <w:rPr>
+          <w:rFonts w:hint="default" w:ascii="Georgia" w:hAnsi="Georgia" w:eastAsia="Georgia"/>
+          <w:b w:val="0"/>
+          <w:bCs w:val="0"/>
+          <w:i w:val="0"/>
+          <w:caps w:val="0"/>
+          <w:color w:val="292929"/>
+          <w:spacing w:val="-1"/>
+          <w:sz w:val="31"/>
+          <w:szCs w:val="31"/>
+          <w:shd w:val="clear" w:fill="FFFFFF"/>
+          <w:lang w:val="en-GB"/>
+        </w:rPr>
+        <w:t>}</w:t>
+      </w:r>
+    </w:p>
+    <w:p>
+      <w:pPr>
+        <w:pStyle w:val="5"/>
+        <w:keepNext w:val="0"/>
+        <w:keepLines w:val="0"/>
+        <w:widowControl/>
+        <w:suppressLineNumbers w:val="0"/>
+        <w:shd w:val="clear" w:fill="FFFFFF"/>
+        <w:spacing w:before="181" w:beforeAutospacing="0" w:afterAutospacing="1" w:line="480" w:lineRule="atLeast"/>
+        <w:ind w:left="0" w:right="0" w:firstLine="0"/>
+        <w:rPr>
+          <w:rFonts w:hint="default" w:ascii="Georgia" w:hAnsi="Georgia" w:eastAsia="Georgia"/>
+          <w:b w:val="0"/>
+          <w:bCs w:val="0"/>
+          <w:i w:val="0"/>
+          <w:caps w:val="0"/>
+          <w:color w:val="292929"/>
+          <w:spacing w:val="-1"/>
+          <w:sz w:val="31"/>
+          <w:szCs w:val="31"/>
+          <w:shd w:val="clear" w:fill="FFFFFF"/>
+          <w:lang w:val="en-GB"/>
+        </w:rPr>
+      </w:pPr>
+      <w:r>
+        <w:rPr>
+          <w:rFonts w:hint="default" w:ascii="Georgia" w:hAnsi="Georgia" w:eastAsia="Georgia"/>
+          <w:b w:val="0"/>
+          <w:bCs w:val="0"/>
+          <w:i w:val="0"/>
+          <w:caps w:val="0"/>
+          <w:color w:val="292929"/>
+          <w:spacing w:val="-1"/>
+          <w:sz w:val="31"/>
+          <w:szCs w:val="31"/>
+          <w:shd w:val="clear" w:fill="FFFFFF"/>
+          <w:lang w:val="en-GB"/>
+        </w:rPr>
+        <w:t>return false;</w:t>
+      </w:r>
+    </w:p>
+    <w:p>
+      <w:pPr>
+        <w:pStyle w:val="5"/>
+        <w:keepNext w:val="0"/>
+        <w:keepLines w:val="0"/>
+        <w:widowControl/>
+        <w:suppressLineNumbers w:val="0"/>
+        <w:shd w:val="clear" w:fill="FFFFFF"/>
+        <w:spacing w:before="181" w:beforeAutospacing="0" w:afterAutospacing="1" w:line="480" w:lineRule="atLeast"/>
+        <w:ind w:left="0" w:right="0" w:firstLine="0"/>
+        <w:rPr>
+          <w:rFonts w:hint="default" w:ascii="Georgia" w:hAnsi="Georgia" w:eastAsia="Georgia"/>
+          <w:b w:val="0"/>
+          <w:bCs w:val="0"/>
+          <w:i w:val="0"/>
+          <w:caps w:val="0"/>
+          <w:color w:val="292929"/>
+          <w:spacing w:val="-1"/>
+          <w:sz w:val="31"/>
+          <w:szCs w:val="31"/>
+          <w:shd w:val="clear" w:fill="FFFFFF"/>
+          <w:lang w:val="en-GB"/>
+        </w:rPr>
+      </w:pPr>
+      <w:r>
+        <w:rPr>
+          <w:rFonts w:hint="default" w:ascii="Georgia" w:hAnsi="Georgia" w:eastAsia="Georgia"/>
+          <w:b w:val="0"/>
+          <w:bCs w:val="0"/>
+          <w:i w:val="0"/>
+          <w:caps w:val="0"/>
+          <w:color w:val="292929"/>
+          <w:spacing w:val="-1"/>
+          <w:sz w:val="31"/>
+          <w:szCs w:val="31"/>
+          <w:shd w:val="clear" w:fill="FFFFFF"/>
+          <w:lang w:val="en-GB"/>
+        </w:rPr>
+        <w:t>}</w:t>
+      </w:r>
+    </w:p>
+    <w:p>
+      <w:pPr>
+        <w:pStyle w:val="5"/>
+        <w:keepNext w:val="0"/>
+        <w:keepLines w:val="0"/>
+        <w:widowControl/>
+        <w:suppressLineNumbers w:val="0"/>
+        <w:shd w:val="clear" w:fill="FFFFFF"/>
+        <w:spacing w:before="181" w:beforeAutospacing="0" w:afterAutospacing="1" w:line="480" w:lineRule="atLeast"/>
+        <w:ind w:left="0" w:right="0" w:firstLine="0"/>
+        <w:rPr>
+          <w:rFonts w:hint="default" w:ascii="Georgia" w:hAnsi="Georgia" w:eastAsia="Georgia"/>
+          <w:b w:val="0"/>
+          <w:bCs w:val="0"/>
+          <w:i w:val="0"/>
+          <w:caps w:val="0"/>
+          <w:color w:val="292929"/>
+          <w:spacing w:val="-1"/>
+          <w:sz w:val="31"/>
+          <w:szCs w:val="31"/>
+          <w:shd w:val="clear" w:fill="FFFFFF"/>
+          <w:lang w:val="en-GB"/>
+        </w:rPr>
+      </w:pPr>
+    </w:p>
+    <w:p>
+      <w:pPr>
+        <w:pStyle w:val="2"/>
+        <w:keepNext w:val="0"/>
+        <w:keepLines w:val="0"/>
+        <w:widowControl/>
+        <w:suppressLineNumbers w:val="0"/>
+        <w:shd w:val="clear" w:fill="FFFFFF"/>
+        <w:spacing w:before="409" w:beforeAutospacing="0" w:line="540" w:lineRule="atLeast"/>
+        <w:ind w:left="0" w:right="0" w:firstLine="0"/>
+        <w:rPr>
+          <w:rFonts w:ascii="Helvetica" w:hAnsi="Helvetica" w:eastAsia="Helvetica" w:cs="Helvetica"/>
+          <w:i w:val="0"/>
+          <w:caps w:val="0"/>
+          <w:color w:val="292929"/>
+          <w:spacing w:val="0"/>
+          <w:sz w:val="45"/>
+          <w:szCs w:val="45"/>
+        </w:rPr>
+      </w:pPr>
+      <w:r>
+        <w:rPr>
+          <w:rFonts w:hint="default" w:ascii="Helvetica" w:hAnsi="Helvetica" w:eastAsia="Helvetica" w:cs="Helvetica"/>
+          <w:i w:val="0"/>
+          <w:caps w:val="0"/>
+          <w:color w:val="292929"/>
+          <w:spacing w:val="0"/>
+          <w:sz w:val="45"/>
+          <w:szCs w:val="45"/>
+          <w:shd w:val="clear" w:fill="FFFFFF"/>
+        </w:rPr>
+        <w:t>Problem 9(20 mins):</w:t>
+      </w:r>
+    </w:p>
+    <w:p>
+      <w:pPr>
+        <w:pStyle w:val="3"/>
+        <w:keepNext w:val="0"/>
+        <w:keepLines w:val="0"/>
+        <w:widowControl/>
+        <w:suppressLineNumbers w:val="0"/>
+        <w:shd w:val="clear" w:fill="FFFFFF"/>
+        <w:spacing w:before="361" w:beforeAutospacing="0" w:line="420" w:lineRule="atLeast"/>
+        <w:ind w:left="0" w:right="0" w:firstLine="0"/>
+        <w:rPr>
+          <w:rFonts w:hint="default" w:ascii="Helvetica" w:hAnsi="Helvetica" w:eastAsia="Helvetica" w:cs="Helvetica"/>
+          <w:i w:val="0"/>
+          <w:caps w:val="0"/>
+          <w:color w:val="292929"/>
+          <w:spacing w:val="0"/>
+          <w:sz w:val="33"/>
+          <w:szCs w:val="33"/>
+        </w:rPr>
+      </w:pPr>
+      <w:r>
+        <w:rPr>
+          <w:rFonts w:hint="default" w:ascii="Helvetica" w:hAnsi="Helvetica" w:eastAsia="Helvetica" w:cs="Helvetica"/>
+          <w:i w:val="0"/>
+          <w:caps w:val="0"/>
+          <w:color w:val="292929"/>
+          <w:spacing w:val="0"/>
+          <w:sz w:val="33"/>
+          <w:szCs w:val="33"/>
+          <w:shd w:val="clear" w:fill="FFFFFF"/>
+        </w:rPr>
+        <w:t>Parsing JSON objects and Compare:</w:t>
+      </w:r>
+    </w:p>
+    <w:p>
+      <w:pPr>
+        <w:pStyle w:val="5"/>
+        <w:keepNext w:val="0"/>
+        <w:keepLines w:val="0"/>
+        <w:widowControl/>
+        <w:suppressLineNumbers w:val="0"/>
+        <w:shd w:val="clear" w:fill="FFFFFF"/>
+        <w:spacing w:before="181" w:beforeAutospacing="0" w:afterAutospacing="1" w:line="480" w:lineRule="atLeast"/>
+        <w:ind w:left="0" w:right="0" w:firstLine="0"/>
+        <w:rPr>
+          <w:rFonts w:hint="default" w:ascii="Georgia" w:hAnsi="Georgia" w:eastAsia="Georgia" w:cs="Georgia"/>
+          <w:i w:val="0"/>
+          <w:caps w:val="0"/>
+          <w:color w:val="292929"/>
+          <w:spacing w:val="-1"/>
+          <w:sz w:val="31"/>
+          <w:szCs w:val="31"/>
+        </w:rPr>
+      </w:pPr>
+      <w:r>
+        <w:rPr>
+          <w:rFonts w:hint="default" w:ascii="Georgia" w:hAnsi="Georgia" w:eastAsia="Georgia" w:cs="Georgia"/>
+          <w:i w:val="0"/>
+          <w:caps w:val="0"/>
+          <w:color w:val="292929"/>
+          <w:spacing w:val="-1"/>
+          <w:sz w:val="31"/>
+          <w:szCs w:val="31"/>
+          <w:shd w:val="clear" w:fill="FFFFFF"/>
+        </w:rPr>
+        <w:t>Write a function to return the list of characters below 20 age</w:t>
+      </w:r>
+    </w:p>
+    <w:p>
+      <w:pPr>
+        <w:pStyle w:val="5"/>
+        <w:keepNext w:val="0"/>
+        <w:keepLines w:val="0"/>
+        <w:widowControl/>
+        <w:suppressLineNumbers w:val="0"/>
+        <w:shd w:val="clear" w:fill="FFFFFF"/>
+        <w:spacing w:before="181" w:beforeAutospacing="0" w:afterAutospacing="1" w:line="480" w:lineRule="atLeast"/>
+        <w:ind w:left="0" w:right="0" w:firstLine="0"/>
+        <w:rPr>
+          <w:rFonts w:hint="default" w:ascii="Georgia" w:hAnsi="Georgia" w:eastAsia="Georgia"/>
+          <w:b w:val="0"/>
+          <w:bCs w:val="0"/>
+          <w:i w:val="0"/>
+          <w:caps w:val="0"/>
+          <w:color w:val="292929"/>
+          <w:spacing w:val="-1"/>
+          <w:sz w:val="31"/>
+          <w:szCs w:val="31"/>
+          <w:shd w:val="clear" w:fill="FFFFFF"/>
+          <w:lang w:val="en-GB"/>
+        </w:rPr>
+      </w:pPr>
+      <w:r>
+        <w:rPr>
+          <w:rFonts w:hint="default" w:ascii="Georgia" w:hAnsi="Georgia" w:eastAsia="Georgia"/>
+          <w:b/>
+          <w:bCs/>
+          <w:i w:val="0"/>
+          <w:caps w:val="0"/>
+          <w:color w:val="292929"/>
+          <w:spacing w:val="-1"/>
+          <w:sz w:val="31"/>
+          <w:szCs w:val="31"/>
+          <w:shd w:val="clear" w:fill="FFFFFF"/>
+          <w:lang w:val="en-GB"/>
+        </w:rPr>
+        <w:t>Solution:</w:t>
+      </w:r>
+    </w:p>
+    <w:p>
+      <w:pPr>
+        <w:pStyle w:val="5"/>
+        <w:keepNext w:val="0"/>
+        <w:keepLines w:val="0"/>
+        <w:widowControl/>
+        <w:suppressLineNumbers w:val="0"/>
+        <w:shd w:val="clear" w:fill="FFFFFF"/>
+        <w:spacing w:before="181" w:beforeAutospacing="0" w:afterAutospacing="1" w:line="480" w:lineRule="atLeast"/>
+        <w:ind w:left="0" w:right="0" w:firstLine="0"/>
+        <w:rPr>
+          <w:rFonts w:hint="default" w:ascii="Georgia" w:hAnsi="Georgia" w:eastAsia="Georgia"/>
+          <w:b w:val="0"/>
+          <w:bCs w:val="0"/>
+          <w:i w:val="0"/>
+          <w:caps w:val="0"/>
+          <w:color w:val="292929"/>
+          <w:spacing w:val="-1"/>
+          <w:sz w:val="31"/>
+          <w:szCs w:val="31"/>
+          <w:shd w:val="clear" w:fill="FFFFFF"/>
+          <w:lang w:val="en-GB"/>
+        </w:rPr>
+      </w:pPr>
+      <w:r>
+        <w:rPr>
+          <w:rFonts w:hint="default" w:ascii="Georgia" w:hAnsi="Georgia" w:eastAsia="Georgia"/>
+          <w:b w:val="0"/>
+          <w:bCs w:val="0"/>
+          <w:i w:val="0"/>
+          <w:caps w:val="0"/>
+          <w:color w:val="292929"/>
+          <w:spacing w:val="-1"/>
+          <w:sz w:val="31"/>
+          <w:szCs w:val="31"/>
+          <w:shd w:val="clear" w:fill="FFFFFF"/>
+          <w:lang w:val="en-GB"/>
+        </w:rPr>
+        <w:t>var students = [</w:t>
+      </w:r>
+    </w:p>
+    <w:p>
+      <w:pPr>
+        <w:pStyle w:val="5"/>
+        <w:keepNext w:val="0"/>
+        <w:keepLines w:val="0"/>
+        <w:widowControl/>
+        <w:suppressLineNumbers w:val="0"/>
+        <w:shd w:val="clear" w:fill="FFFFFF"/>
+        <w:spacing w:before="181" w:beforeAutospacing="0" w:afterAutospacing="1" w:line="480" w:lineRule="atLeast"/>
+        <w:ind w:left="0" w:right="0" w:firstLine="0"/>
+        <w:rPr>
+          <w:rFonts w:hint="default" w:ascii="Georgia" w:hAnsi="Georgia" w:eastAsia="Georgia"/>
+          <w:b w:val="0"/>
+          <w:bCs w:val="0"/>
+          <w:i w:val="0"/>
+          <w:caps w:val="0"/>
+          <w:color w:val="292929"/>
+          <w:spacing w:val="-1"/>
+          <w:sz w:val="31"/>
+          <w:szCs w:val="31"/>
+          <w:shd w:val="clear" w:fill="FFFFFF"/>
+          <w:lang w:val="en-GB"/>
+        </w:rPr>
+      </w:pPr>
+      <w:r>
+        <w:rPr>
+          <w:rFonts w:hint="default" w:ascii="Georgia" w:hAnsi="Georgia" w:eastAsia="Georgia"/>
+          <w:b w:val="0"/>
+          <w:bCs w:val="0"/>
+          <w:i w:val="0"/>
+          <w:caps w:val="0"/>
+          <w:color w:val="292929"/>
+          <w:spacing w:val="-1"/>
+          <w:sz w:val="31"/>
+          <w:szCs w:val="31"/>
+          <w:shd w:val="clear" w:fill="FFFFFF"/>
+          <w:lang w:val="en-GB"/>
+        </w:rPr>
+        <w:t xml:space="preserve"> {</w:t>
+      </w:r>
+    </w:p>
+    <w:p>
+      <w:pPr>
+        <w:pStyle w:val="5"/>
+        <w:keepNext w:val="0"/>
+        <w:keepLines w:val="0"/>
+        <w:widowControl/>
+        <w:suppressLineNumbers w:val="0"/>
+        <w:shd w:val="clear" w:fill="FFFFFF"/>
+        <w:spacing w:before="181" w:beforeAutospacing="0" w:afterAutospacing="1" w:line="480" w:lineRule="atLeast"/>
+        <w:ind w:left="0" w:right="0" w:firstLine="0"/>
+        <w:rPr>
+          <w:rFonts w:hint="default" w:ascii="Georgia" w:hAnsi="Georgia" w:eastAsia="Georgia"/>
+          <w:b w:val="0"/>
+          <w:bCs w:val="0"/>
+          <w:i w:val="0"/>
+          <w:caps w:val="0"/>
+          <w:color w:val="292929"/>
+          <w:spacing w:val="-1"/>
+          <w:sz w:val="31"/>
+          <w:szCs w:val="31"/>
+          <w:shd w:val="clear" w:fill="FFFFFF"/>
+          <w:lang w:val="en-GB"/>
+        </w:rPr>
+      </w:pPr>
+      <w:r>
+        <w:rPr>
+          <w:rFonts w:hint="default" w:ascii="Georgia" w:hAnsi="Georgia" w:eastAsia="Georgia"/>
+          <w:b w:val="0"/>
+          <w:bCs w:val="0"/>
+          <w:i w:val="0"/>
+          <w:caps w:val="0"/>
+          <w:color w:val="292929"/>
+          <w:spacing w:val="-1"/>
+          <w:sz w:val="31"/>
+          <w:szCs w:val="31"/>
+          <w:shd w:val="clear" w:fill="FFFFFF"/>
+          <w:lang w:val="en-GB"/>
+        </w:rPr>
+        <w:t xml:space="preserve"> name: 'Siddharth Abhimanyu', age: 21}, { name: 'Malar', age: 25},</w:t>
+      </w:r>
+    </w:p>
+    <w:p>
+      <w:pPr>
+        <w:pStyle w:val="5"/>
+        <w:keepNext w:val="0"/>
+        <w:keepLines w:val="0"/>
+        <w:widowControl/>
+        <w:suppressLineNumbers w:val="0"/>
+        <w:shd w:val="clear" w:fill="FFFFFF"/>
+        <w:spacing w:before="181" w:beforeAutospacing="0" w:afterAutospacing="1" w:line="480" w:lineRule="atLeast"/>
+        <w:ind w:left="0" w:right="0" w:firstLine="0"/>
+        <w:rPr>
+          <w:rFonts w:hint="default" w:ascii="Georgia" w:hAnsi="Georgia" w:eastAsia="Georgia"/>
+          <w:b w:val="0"/>
+          <w:bCs w:val="0"/>
+          <w:i w:val="0"/>
+          <w:caps w:val="0"/>
+          <w:color w:val="292929"/>
+          <w:spacing w:val="-1"/>
+          <w:sz w:val="31"/>
+          <w:szCs w:val="31"/>
+          <w:shd w:val="clear" w:fill="FFFFFF"/>
+          <w:lang w:val="en-GB"/>
+        </w:rPr>
+      </w:pPr>
+      <w:r>
+        <w:rPr>
+          <w:rFonts w:hint="default" w:ascii="Georgia" w:hAnsi="Georgia" w:eastAsia="Georgia"/>
+          <w:b w:val="0"/>
+          <w:bCs w:val="0"/>
+          <w:i w:val="0"/>
+          <w:caps w:val="0"/>
+          <w:color w:val="292929"/>
+          <w:spacing w:val="-1"/>
+          <w:sz w:val="31"/>
+          <w:szCs w:val="31"/>
+          <w:shd w:val="clear" w:fill="FFFFFF"/>
+          <w:lang w:val="en-GB"/>
+        </w:rPr>
+        <w:t xml:space="preserve"> {name: 'Maari',age: 18},{name: 'Bhallala Deva',age: 17},</w:t>
+      </w:r>
+    </w:p>
+    <w:p>
+      <w:pPr>
+        <w:pStyle w:val="5"/>
+        <w:keepNext w:val="0"/>
+        <w:keepLines w:val="0"/>
+        <w:widowControl/>
+        <w:suppressLineNumbers w:val="0"/>
+        <w:shd w:val="clear" w:fill="FFFFFF"/>
+        <w:spacing w:before="181" w:beforeAutospacing="0" w:afterAutospacing="1" w:line="480" w:lineRule="atLeast"/>
+        <w:ind w:left="0" w:right="0" w:firstLine="0"/>
+        <w:rPr>
+          <w:rFonts w:hint="default" w:ascii="Georgia" w:hAnsi="Georgia" w:eastAsia="Georgia"/>
+          <w:b w:val="0"/>
+          <w:bCs w:val="0"/>
+          <w:i w:val="0"/>
+          <w:caps w:val="0"/>
+          <w:color w:val="292929"/>
+          <w:spacing w:val="-1"/>
+          <w:sz w:val="31"/>
+          <w:szCs w:val="31"/>
+          <w:shd w:val="clear" w:fill="FFFFFF"/>
+          <w:lang w:val="en-GB"/>
+        </w:rPr>
+      </w:pPr>
+      <w:r>
+        <w:rPr>
+          <w:rFonts w:hint="default" w:ascii="Georgia" w:hAnsi="Georgia" w:eastAsia="Georgia"/>
+          <w:b w:val="0"/>
+          <w:bCs w:val="0"/>
+          <w:i w:val="0"/>
+          <w:caps w:val="0"/>
+          <w:color w:val="292929"/>
+          <w:spacing w:val="-1"/>
+          <w:sz w:val="31"/>
+          <w:szCs w:val="31"/>
+          <w:shd w:val="clear" w:fill="FFFFFF"/>
+          <w:lang w:val="en-GB"/>
+        </w:rPr>
+        <w:t xml:space="preserve"> {name: 'Baahubali',age: 16},{name: 'AAK chandran',age: 23},   {name:'Gabbar Singh',age: 33},{name: 'Mogambo',age: 53},</w:t>
+      </w:r>
+    </w:p>
+    <w:p>
+      <w:pPr>
+        <w:pStyle w:val="5"/>
+        <w:keepNext w:val="0"/>
+        <w:keepLines w:val="0"/>
+        <w:widowControl/>
+        <w:suppressLineNumbers w:val="0"/>
+        <w:shd w:val="clear" w:fill="FFFFFF"/>
+        <w:spacing w:before="181" w:beforeAutospacing="0" w:afterAutospacing="1" w:line="480" w:lineRule="atLeast"/>
+        <w:ind w:left="0" w:right="0" w:firstLine="0"/>
+        <w:rPr>
+          <w:rFonts w:hint="default" w:ascii="Georgia" w:hAnsi="Georgia" w:eastAsia="Georgia"/>
+          <w:b w:val="0"/>
+          <w:bCs w:val="0"/>
+          <w:i w:val="0"/>
+          <w:caps w:val="0"/>
+          <w:color w:val="292929"/>
+          <w:spacing w:val="-1"/>
+          <w:sz w:val="31"/>
+          <w:szCs w:val="31"/>
+          <w:shd w:val="clear" w:fill="FFFFFF"/>
+          <w:lang w:val="en-GB"/>
+        </w:rPr>
+      </w:pPr>
+      <w:r>
+        <w:rPr>
+          <w:rFonts w:hint="default" w:ascii="Georgia" w:hAnsi="Georgia" w:eastAsia="Georgia"/>
+          <w:b w:val="0"/>
+          <w:bCs w:val="0"/>
+          <w:i w:val="0"/>
+          <w:caps w:val="0"/>
+          <w:color w:val="292929"/>
+          <w:spacing w:val="-1"/>
+          <w:sz w:val="31"/>
+          <w:szCs w:val="31"/>
+          <w:shd w:val="clear" w:fill="FFFFFF"/>
+          <w:lang w:val="en-GB"/>
+        </w:rPr>
+        <w:t xml:space="preserve"> {name: 'Munnabhai',age: 40},{name: 'Sher Khan',age: 20},</w:t>
+      </w:r>
+    </w:p>
+    <w:p>
+      <w:pPr>
+        <w:pStyle w:val="5"/>
+        <w:keepNext w:val="0"/>
+        <w:keepLines w:val="0"/>
+        <w:widowControl/>
+        <w:suppressLineNumbers w:val="0"/>
+        <w:shd w:val="clear" w:fill="FFFFFF"/>
+        <w:spacing w:before="181" w:beforeAutospacing="0" w:afterAutospacing="1" w:line="480" w:lineRule="atLeast"/>
+        <w:ind w:left="0" w:right="0" w:firstLine="0"/>
+        <w:rPr>
+          <w:rFonts w:hint="default" w:ascii="Georgia" w:hAnsi="Georgia" w:eastAsia="Georgia"/>
+          <w:b w:val="0"/>
+          <w:bCs w:val="0"/>
+          <w:i w:val="0"/>
+          <w:caps w:val="0"/>
+          <w:color w:val="292929"/>
+          <w:spacing w:val="-1"/>
+          <w:sz w:val="31"/>
+          <w:szCs w:val="31"/>
+          <w:shd w:val="clear" w:fill="FFFFFF"/>
+          <w:lang w:val="en-GB"/>
+        </w:rPr>
+      </w:pPr>
+      <w:r>
+        <w:rPr>
+          <w:rFonts w:hint="default" w:ascii="Georgia" w:hAnsi="Georgia" w:eastAsia="Georgia"/>
+          <w:b w:val="0"/>
+          <w:bCs w:val="0"/>
+          <w:i w:val="0"/>
+          <w:caps w:val="0"/>
+          <w:color w:val="292929"/>
+          <w:spacing w:val="-1"/>
+          <w:sz w:val="31"/>
+          <w:szCs w:val="31"/>
+          <w:shd w:val="clear" w:fill="FFFFFF"/>
+          <w:lang w:val="en-GB"/>
+        </w:rPr>
+        <w:t xml:space="preserve"> {name: 'Chulbul Pandey',age: 19},{name: 'Anthony',age: 28},</w:t>
+      </w:r>
+    </w:p>
+    <w:p>
+      <w:pPr>
+        <w:pStyle w:val="5"/>
+        <w:keepNext w:val="0"/>
+        <w:keepLines w:val="0"/>
+        <w:widowControl/>
+        <w:suppressLineNumbers w:val="0"/>
+        <w:shd w:val="clear" w:fill="FFFFFF"/>
+        <w:spacing w:before="181" w:beforeAutospacing="0" w:afterAutospacing="1" w:line="480" w:lineRule="atLeast"/>
+        <w:ind w:left="0" w:right="0" w:firstLine="0"/>
+        <w:rPr>
+          <w:rFonts w:hint="default" w:ascii="Georgia" w:hAnsi="Georgia" w:eastAsia="Georgia"/>
+          <w:b w:val="0"/>
+          <w:bCs w:val="0"/>
+          <w:i w:val="0"/>
+          <w:caps w:val="0"/>
+          <w:color w:val="292929"/>
+          <w:spacing w:val="-1"/>
+          <w:sz w:val="31"/>
+          <w:szCs w:val="31"/>
+          <w:shd w:val="clear" w:fill="FFFFFF"/>
+          <w:lang w:val="en-GB"/>
+        </w:rPr>
+      </w:pPr>
+      <w:r>
+        <w:rPr>
+          <w:rFonts w:hint="default" w:ascii="Georgia" w:hAnsi="Georgia" w:eastAsia="Georgia"/>
+          <w:b w:val="0"/>
+          <w:bCs w:val="0"/>
+          <w:i w:val="0"/>
+          <w:caps w:val="0"/>
+          <w:color w:val="292929"/>
+          <w:spacing w:val="-1"/>
+          <w:sz w:val="31"/>
+          <w:szCs w:val="31"/>
+          <w:shd w:val="clear" w:fill="FFFFFF"/>
+          <w:lang w:val="en-GB"/>
+        </w:rPr>
+        <w:t xml:space="preserve"> {name: 'Devdas',age: 56} </w:t>
+      </w:r>
+    </w:p>
+    <w:p>
+      <w:pPr>
+        <w:pStyle w:val="5"/>
+        <w:keepNext w:val="0"/>
+        <w:keepLines w:val="0"/>
+        <w:widowControl/>
+        <w:suppressLineNumbers w:val="0"/>
+        <w:shd w:val="clear" w:fill="FFFFFF"/>
+        <w:spacing w:before="181" w:beforeAutospacing="0" w:afterAutospacing="1" w:line="480" w:lineRule="atLeast"/>
+        <w:ind w:left="0" w:right="0" w:firstLine="0"/>
+        <w:rPr>
+          <w:rFonts w:hint="default" w:ascii="Georgia" w:hAnsi="Georgia" w:eastAsia="Georgia"/>
+          <w:b w:val="0"/>
+          <w:bCs w:val="0"/>
+          <w:i w:val="0"/>
+          <w:caps w:val="0"/>
+          <w:color w:val="292929"/>
+          <w:spacing w:val="-1"/>
+          <w:sz w:val="31"/>
+          <w:szCs w:val="31"/>
+          <w:shd w:val="clear" w:fill="FFFFFF"/>
+          <w:lang w:val="en-GB"/>
+        </w:rPr>
+      </w:pPr>
+      <w:r>
+        <w:rPr>
+          <w:rFonts w:hint="default" w:ascii="Georgia" w:hAnsi="Georgia" w:eastAsia="Georgia"/>
+          <w:b w:val="0"/>
+          <w:bCs w:val="0"/>
+          <w:i w:val="0"/>
+          <w:caps w:val="0"/>
+          <w:color w:val="292929"/>
+          <w:spacing w:val="-1"/>
+          <w:sz w:val="31"/>
+          <w:szCs w:val="31"/>
+          <w:shd w:val="clear" w:fill="FFFFFF"/>
+          <w:lang w:val="en-GB"/>
+        </w:rPr>
+        <w:t xml:space="preserve"> ];</w:t>
+      </w:r>
+    </w:p>
+    <w:p>
+      <w:pPr>
+        <w:pStyle w:val="5"/>
+        <w:keepNext w:val="0"/>
+        <w:keepLines w:val="0"/>
+        <w:widowControl/>
+        <w:suppressLineNumbers w:val="0"/>
+        <w:shd w:val="clear" w:fill="FFFFFF"/>
+        <w:spacing w:before="181" w:beforeAutospacing="0" w:afterAutospacing="1" w:line="480" w:lineRule="atLeast"/>
+        <w:ind w:left="0" w:right="0" w:firstLine="0"/>
+        <w:rPr>
+          <w:rFonts w:hint="default" w:ascii="Georgia" w:hAnsi="Georgia" w:eastAsia="Georgia"/>
+          <w:b w:val="0"/>
+          <w:bCs w:val="0"/>
+          <w:i w:val="0"/>
+          <w:caps w:val="0"/>
+          <w:color w:val="292929"/>
+          <w:spacing w:val="-1"/>
+          <w:sz w:val="31"/>
+          <w:szCs w:val="31"/>
+          <w:shd w:val="clear" w:fill="FFFFFF"/>
+          <w:lang w:val="en-GB"/>
+        </w:rPr>
+      </w:pPr>
+      <w:r>
+        <w:rPr>
+          <w:rFonts w:hint="default" w:ascii="Georgia" w:hAnsi="Georgia" w:eastAsia="Georgia"/>
+          <w:b w:val="0"/>
+          <w:bCs w:val="0"/>
+          <w:i w:val="0"/>
+          <w:caps w:val="0"/>
+          <w:color w:val="292929"/>
+          <w:spacing w:val="-1"/>
+          <w:sz w:val="31"/>
+          <w:szCs w:val="31"/>
+          <w:shd w:val="clear" w:fill="FFFFFF"/>
+          <w:lang w:val="en-GB"/>
+        </w:rPr>
+        <w:t xml:space="preserve"> let arr= returnMinors(students);</w:t>
+      </w:r>
+    </w:p>
+    <w:p>
+      <w:pPr>
+        <w:pStyle w:val="5"/>
+        <w:keepNext w:val="0"/>
+        <w:keepLines w:val="0"/>
+        <w:widowControl/>
+        <w:suppressLineNumbers w:val="0"/>
+        <w:shd w:val="clear" w:fill="FFFFFF"/>
+        <w:spacing w:before="181" w:beforeAutospacing="0" w:afterAutospacing="1" w:line="480" w:lineRule="atLeast"/>
+        <w:ind w:left="0" w:right="0" w:firstLine="0"/>
+        <w:rPr>
+          <w:rFonts w:hint="default" w:ascii="Georgia" w:hAnsi="Georgia" w:eastAsia="Georgia"/>
+          <w:b w:val="0"/>
+          <w:bCs w:val="0"/>
+          <w:i w:val="0"/>
+          <w:caps w:val="0"/>
+          <w:color w:val="292929"/>
+          <w:spacing w:val="-1"/>
+          <w:sz w:val="31"/>
+          <w:szCs w:val="31"/>
+          <w:shd w:val="clear" w:fill="FFFFFF"/>
+          <w:lang w:val="en-GB"/>
+        </w:rPr>
+      </w:pPr>
+      <w:r>
+        <w:rPr>
+          <w:rFonts w:hint="default" w:ascii="Georgia" w:hAnsi="Georgia" w:eastAsia="Georgia"/>
+          <w:b w:val="0"/>
+          <w:bCs w:val="0"/>
+          <w:i w:val="0"/>
+          <w:caps w:val="0"/>
+          <w:color w:val="292929"/>
+          <w:spacing w:val="-1"/>
+          <w:sz w:val="31"/>
+          <w:szCs w:val="31"/>
+          <w:shd w:val="clear" w:fill="FFFFFF"/>
+          <w:lang w:val="en-GB"/>
+        </w:rPr>
+        <w:t xml:space="preserve"> console.log(arr);</w:t>
+      </w:r>
+    </w:p>
+    <w:p>
+      <w:pPr>
+        <w:pStyle w:val="5"/>
+        <w:keepNext w:val="0"/>
+        <w:keepLines w:val="0"/>
+        <w:widowControl/>
+        <w:suppressLineNumbers w:val="0"/>
+        <w:shd w:val="clear" w:fill="FFFFFF"/>
+        <w:spacing w:before="181" w:beforeAutospacing="0" w:afterAutospacing="1" w:line="480" w:lineRule="atLeast"/>
+        <w:ind w:left="0" w:right="0" w:firstLine="0"/>
+        <w:rPr>
+          <w:rFonts w:hint="default" w:ascii="Georgia" w:hAnsi="Georgia" w:eastAsia="Georgia"/>
+          <w:b w:val="0"/>
+          <w:bCs w:val="0"/>
+          <w:i w:val="0"/>
+          <w:caps w:val="0"/>
+          <w:color w:val="292929"/>
+          <w:spacing w:val="-1"/>
+          <w:sz w:val="31"/>
+          <w:szCs w:val="31"/>
+          <w:shd w:val="clear" w:fill="FFFFFF"/>
+          <w:lang w:val="en-GB"/>
+        </w:rPr>
+      </w:pPr>
+      <w:r>
+        <w:rPr>
+          <w:rFonts w:hint="default" w:ascii="Georgia" w:hAnsi="Georgia" w:eastAsia="Georgia"/>
+          <w:b w:val="0"/>
+          <w:bCs w:val="0"/>
+          <w:i w:val="0"/>
+          <w:caps w:val="0"/>
+          <w:color w:val="292929"/>
+          <w:spacing w:val="-1"/>
+          <w:sz w:val="31"/>
+          <w:szCs w:val="31"/>
+          <w:shd w:val="clear" w:fill="FFFFFF"/>
+          <w:lang w:val="en-GB"/>
+        </w:rPr>
+        <w:t xml:space="preserve"> </w:t>
+      </w:r>
+    </w:p>
+    <w:p>
+      <w:pPr>
+        <w:pStyle w:val="5"/>
+        <w:keepNext w:val="0"/>
+        <w:keepLines w:val="0"/>
+        <w:widowControl/>
+        <w:suppressLineNumbers w:val="0"/>
+        <w:shd w:val="clear" w:fill="FFFFFF"/>
+        <w:spacing w:before="181" w:beforeAutospacing="0" w:afterAutospacing="1" w:line="480" w:lineRule="atLeast"/>
+        <w:ind w:left="0" w:right="0" w:firstLine="0"/>
+        <w:rPr>
+          <w:rFonts w:hint="default" w:ascii="Georgia" w:hAnsi="Georgia" w:eastAsia="Georgia"/>
+          <w:b w:val="0"/>
+          <w:bCs w:val="0"/>
+          <w:i w:val="0"/>
+          <w:caps w:val="0"/>
+          <w:color w:val="292929"/>
+          <w:spacing w:val="-1"/>
+          <w:sz w:val="31"/>
+          <w:szCs w:val="31"/>
+          <w:shd w:val="clear" w:fill="FFFFFF"/>
+          <w:lang w:val="en-GB"/>
+        </w:rPr>
+      </w:pPr>
+      <w:r>
+        <w:rPr>
+          <w:rFonts w:hint="default" w:ascii="Georgia" w:hAnsi="Georgia" w:eastAsia="Georgia"/>
+          <w:b w:val="0"/>
+          <w:bCs w:val="0"/>
+          <w:i w:val="0"/>
+          <w:caps w:val="0"/>
+          <w:color w:val="292929"/>
+          <w:spacing w:val="-1"/>
+          <w:sz w:val="31"/>
+          <w:szCs w:val="31"/>
+          <w:shd w:val="clear" w:fill="FFFFFF"/>
+          <w:lang w:val="en-GB"/>
+        </w:rPr>
+        <w:t xml:space="preserve"> function returnMinors(students)</w:t>
+      </w:r>
+    </w:p>
+    <w:p>
+      <w:pPr>
+        <w:pStyle w:val="5"/>
+        <w:keepNext w:val="0"/>
+        <w:keepLines w:val="0"/>
+        <w:widowControl/>
+        <w:suppressLineNumbers w:val="0"/>
+        <w:shd w:val="clear" w:fill="FFFFFF"/>
+        <w:spacing w:before="181" w:beforeAutospacing="0" w:afterAutospacing="1" w:line="480" w:lineRule="atLeast"/>
+        <w:ind w:left="0" w:right="0" w:firstLine="0"/>
+        <w:rPr>
+          <w:rFonts w:hint="default" w:ascii="Georgia" w:hAnsi="Georgia" w:eastAsia="Georgia"/>
+          <w:b w:val="0"/>
+          <w:bCs w:val="0"/>
+          <w:i w:val="0"/>
+          <w:caps w:val="0"/>
+          <w:color w:val="292929"/>
+          <w:spacing w:val="-1"/>
+          <w:sz w:val="31"/>
+          <w:szCs w:val="31"/>
+          <w:shd w:val="clear" w:fill="FFFFFF"/>
+          <w:lang w:val="en-GB"/>
+        </w:rPr>
+      </w:pPr>
+      <w:r>
+        <w:rPr>
+          <w:rFonts w:hint="default" w:ascii="Georgia" w:hAnsi="Georgia" w:eastAsia="Georgia"/>
+          <w:b w:val="0"/>
+          <w:bCs w:val="0"/>
+          <w:i w:val="0"/>
+          <w:caps w:val="0"/>
+          <w:color w:val="292929"/>
+          <w:spacing w:val="-1"/>
+          <w:sz w:val="31"/>
+          <w:szCs w:val="31"/>
+          <w:shd w:val="clear" w:fill="FFFFFF"/>
+          <w:lang w:val="en-GB"/>
+        </w:rPr>
+        <w:t>{</w:t>
+      </w:r>
+    </w:p>
+    <w:p>
+      <w:pPr>
+        <w:pStyle w:val="5"/>
+        <w:keepNext w:val="0"/>
+        <w:keepLines w:val="0"/>
+        <w:widowControl/>
+        <w:suppressLineNumbers w:val="0"/>
+        <w:shd w:val="clear" w:fill="FFFFFF"/>
+        <w:spacing w:before="181" w:beforeAutospacing="0" w:afterAutospacing="1" w:line="480" w:lineRule="atLeast"/>
+        <w:ind w:left="0" w:right="0" w:firstLine="0"/>
+        <w:rPr>
+          <w:rFonts w:hint="default" w:ascii="Georgia" w:hAnsi="Georgia" w:eastAsia="Georgia"/>
+          <w:b w:val="0"/>
+          <w:bCs w:val="0"/>
+          <w:i w:val="0"/>
+          <w:caps w:val="0"/>
+          <w:color w:val="292929"/>
+          <w:spacing w:val="-1"/>
+          <w:sz w:val="31"/>
+          <w:szCs w:val="31"/>
+          <w:shd w:val="clear" w:fill="FFFFFF"/>
+          <w:lang w:val="en-GB"/>
+        </w:rPr>
+      </w:pPr>
+      <w:r>
+        <w:rPr>
+          <w:rFonts w:hint="default" w:ascii="Georgia" w:hAnsi="Georgia" w:eastAsia="Georgia"/>
+          <w:b w:val="0"/>
+          <w:bCs w:val="0"/>
+          <w:i w:val="0"/>
+          <w:caps w:val="0"/>
+          <w:color w:val="292929"/>
+          <w:spacing w:val="-1"/>
+          <w:sz w:val="31"/>
+          <w:szCs w:val="31"/>
+          <w:shd w:val="clear" w:fill="FFFFFF"/>
+          <w:lang w:val="en-GB"/>
+        </w:rPr>
+        <w:t xml:space="preserve">    let i=0, arr=[];</w:t>
+      </w:r>
+    </w:p>
+    <w:p>
+      <w:pPr>
+        <w:pStyle w:val="5"/>
+        <w:keepNext w:val="0"/>
+        <w:keepLines w:val="0"/>
+        <w:widowControl/>
+        <w:suppressLineNumbers w:val="0"/>
+        <w:shd w:val="clear" w:fill="FFFFFF"/>
+        <w:spacing w:before="181" w:beforeAutospacing="0" w:afterAutospacing="1" w:line="480" w:lineRule="atLeast"/>
+        <w:ind w:left="0" w:right="0" w:firstLine="0"/>
+        <w:rPr>
+          <w:rFonts w:hint="default" w:ascii="Georgia" w:hAnsi="Georgia" w:eastAsia="Georgia"/>
+          <w:b w:val="0"/>
+          <w:bCs w:val="0"/>
+          <w:i w:val="0"/>
+          <w:caps w:val="0"/>
+          <w:color w:val="292929"/>
+          <w:spacing w:val="-1"/>
+          <w:sz w:val="31"/>
+          <w:szCs w:val="31"/>
+          <w:shd w:val="clear" w:fill="FFFFFF"/>
+          <w:lang w:val="en-GB"/>
+        </w:rPr>
+      </w:pPr>
+      <w:r>
+        <w:rPr>
+          <w:rFonts w:hint="default" w:ascii="Georgia" w:hAnsi="Georgia" w:eastAsia="Georgia"/>
+          <w:b w:val="0"/>
+          <w:bCs w:val="0"/>
+          <w:i w:val="0"/>
+          <w:caps w:val="0"/>
+          <w:color w:val="292929"/>
+          <w:spacing w:val="-1"/>
+          <w:sz w:val="31"/>
+          <w:szCs w:val="31"/>
+          <w:shd w:val="clear" w:fill="FFFFFF"/>
+          <w:lang w:val="en-GB"/>
+        </w:rPr>
+        <w:t xml:space="preserve">    for(i=0;i&lt;students.length;i++)</w:t>
+      </w:r>
+    </w:p>
+    <w:p>
+      <w:pPr>
+        <w:pStyle w:val="5"/>
+        <w:keepNext w:val="0"/>
+        <w:keepLines w:val="0"/>
+        <w:widowControl/>
+        <w:suppressLineNumbers w:val="0"/>
+        <w:shd w:val="clear" w:fill="FFFFFF"/>
+        <w:spacing w:before="181" w:beforeAutospacing="0" w:afterAutospacing="1" w:line="480" w:lineRule="atLeast"/>
+        <w:ind w:left="0" w:right="0" w:firstLine="0"/>
+        <w:rPr>
+          <w:rFonts w:hint="default" w:ascii="Georgia" w:hAnsi="Georgia" w:eastAsia="Georgia"/>
+          <w:b w:val="0"/>
+          <w:bCs w:val="0"/>
+          <w:i w:val="0"/>
+          <w:caps w:val="0"/>
+          <w:color w:val="292929"/>
+          <w:spacing w:val="-1"/>
+          <w:sz w:val="31"/>
+          <w:szCs w:val="31"/>
+          <w:shd w:val="clear" w:fill="FFFFFF"/>
+          <w:lang w:val="en-GB"/>
+        </w:rPr>
+      </w:pPr>
+      <w:r>
+        <w:rPr>
+          <w:rFonts w:hint="default" w:ascii="Georgia" w:hAnsi="Georgia" w:eastAsia="Georgia"/>
+          <w:b w:val="0"/>
+          <w:bCs w:val="0"/>
+          <w:i w:val="0"/>
+          <w:caps w:val="0"/>
+          <w:color w:val="292929"/>
+          <w:spacing w:val="-1"/>
+          <w:sz w:val="31"/>
+          <w:szCs w:val="31"/>
+          <w:shd w:val="clear" w:fill="FFFFFF"/>
+          <w:lang w:val="en-GB"/>
+        </w:rPr>
+        <w:t xml:space="preserve">    {</w:t>
+      </w:r>
+    </w:p>
+    <w:p>
+      <w:pPr>
+        <w:pStyle w:val="5"/>
+        <w:keepNext w:val="0"/>
+        <w:keepLines w:val="0"/>
+        <w:widowControl/>
+        <w:suppressLineNumbers w:val="0"/>
+        <w:shd w:val="clear" w:fill="FFFFFF"/>
+        <w:spacing w:before="181" w:beforeAutospacing="0" w:afterAutospacing="1" w:line="480" w:lineRule="atLeast"/>
+        <w:ind w:left="0" w:right="0" w:firstLine="0"/>
+        <w:rPr>
+          <w:rFonts w:hint="default" w:ascii="Georgia" w:hAnsi="Georgia" w:eastAsia="Georgia"/>
+          <w:b w:val="0"/>
+          <w:bCs w:val="0"/>
+          <w:i w:val="0"/>
+          <w:caps w:val="0"/>
+          <w:color w:val="292929"/>
+          <w:spacing w:val="-1"/>
+          <w:sz w:val="31"/>
+          <w:szCs w:val="31"/>
+          <w:shd w:val="clear" w:fill="FFFFFF"/>
+          <w:lang w:val="en-GB"/>
+        </w:rPr>
+      </w:pPr>
+      <w:r>
+        <w:rPr>
+          <w:rFonts w:hint="default" w:ascii="Georgia" w:hAnsi="Georgia" w:eastAsia="Georgia"/>
+          <w:b w:val="0"/>
+          <w:bCs w:val="0"/>
+          <w:i w:val="0"/>
+          <w:caps w:val="0"/>
+          <w:color w:val="292929"/>
+          <w:spacing w:val="-1"/>
+          <w:sz w:val="31"/>
+          <w:szCs w:val="31"/>
+          <w:shd w:val="clear" w:fill="FFFFFF"/>
+          <w:lang w:val="en-GB"/>
+        </w:rPr>
+        <w:t xml:space="preserve">        if(students[i].age &lt; 20)</w:t>
+      </w:r>
+    </w:p>
+    <w:p>
+      <w:pPr>
+        <w:pStyle w:val="5"/>
+        <w:keepNext w:val="0"/>
+        <w:keepLines w:val="0"/>
+        <w:widowControl/>
+        <w:suppressLineNumbers w:val="0"/>
+        <w:shd w:val="clear" w:fill="FFFFFF"/>
+        <w:spacing w:before="181" w:beforeAutospacing="0" w:afterAutospacing="1" w:line="480" w:lineRule="atLeast"/>
+        <w:ind w:left="0" w:right="0" w:firstLine="0"/>
+        <w:rPr>
+          <w:rFonts w:hint="default" w:ascii="Georgia" w:hAnsi="Georgia" w:eastAsia="Georgia"/>
+          <w:b w:val="0"/>
+          <w:bCs w:val="0"/>
+          <w:i w:val="0"/>
+          <w:caps w:val="0"/>
+          <w:color w:val="292929"/>
+          <w:spacing w:val="-1"/>
+          <w:sz w:val="31"/>
+          <w:szCs w:val="31"/>
+          <w:shd w:val="clear" w:fill="FFFFFF"/>
+          <w:lang w:val="en-GB"/>
+        </w:rPr>
+      </w:pPr>
+      <w:r>
+        <w:rPr>
+          <w:rFonts w:hint="default" w:ascii="Georgia" w:hAnsi="Georgia" w:eastAsia="Georgia"/>
+          <w:b w:val="0"/>
+          <w:bCs w:val="0"/>
+          <w:i w:val="0"/>
+          <w:caps w:val="0"/>
+          <w:color w:val="292929"/>
+          <w:spacing w:val="-1"/>
+          <w:sz w:val="31"/>
+          <w:szCs w:val="31"/>
+          <w:shd w:val="clear" w:fill="FFFFFF"/>
+          <w:lang w:val="en-GB"/>
+        </w:rPr>
+        <w:t xml:space="preserve">        {</w:t>
+      </w:r>
+    </w:p>
+    <w:p>
+      <w:pPr>
+        <w:pStyle w:val="5"/>
+        <w:keepNext w:val="0"/>
+        <w:keepLines w:val="0"/>
+        <w:widowControl/>
+        <w:suppressLineNumbers w:val="0"/>
+        <w:shd w:val="clear" w:fill="FFFFFF"/>
+        <w:spacing w:before="181" w:beforeAutospacing="0" w:afterAutospacing="1" w:line="480" w:lineRule="atLeast"/>
+        <w:ind w:left="0" w:right="0" w:firstLine="0"/>
+        <w:rPr>
+          <w:rFonts w:hint="default" w:ascii="Georgia" w:hAnsi="Georgia" w:eastAsia="Georgia"/>
+          <w:b w:val="0"/>
+          <w:bCs w:val="0"/>
+          <w:i w:val="0"/>
+          <w:caps w:val="0"/>
+          <w:color w:val="292929"/>
+          <w:spacing w:val="-1"/>
+          <w:sz w:val="31"/>
+          <w:szCs w:val="31"/>
+          <w:shd w:val="clear" w:fill="FFFFFF"/>
+          <w:lang w:val="en-GB"/>
+        </w:rPr>
+      </w:pPr>
+      <w:r>
+        <w:rPr>
+          <w:rFonts w:hint="default" w:ascii="Georgia" w:hAnsi="Georgia" w:eastAsia="Georgia"/>
+          <w:b w:val="0"/>
+          <w:bCs w:val="0"/>
+          <w:i w:val="0"/>
+          <w:caps w:val="0"/>
+          <w:color w:val="292929"/>
+          <w:spacing w:val="-1"/>
+          <w:sz w:val="31"/>
+          <w:szCs w:val="31"/>
+          <w:shd w:val="clear" w:fill="FFFFFF"/>
+          <w:lang w:val="en-GB"/>
+        </w:rPr>
+        <w:t xml:space="preserve">            arr.push(students[i].name);</w:t>
+      </w:r>
+    </w:p>
+    <w:p>
+      <w:pPr>
+        <w:pStyle w:val="5"/>
+        <w:keepNext w:val="0"/>
+        <w:keepLines w:val="0"/>
+        <w:widowControl/>
+        <w:suppressLineNumbers w:val="0"/>
+        <w:shd w:val="clear" w:fill="FFFFFF"/>
+        <w:spacing w:before="181" w:beforeAutospacing="0" w:afterAutospacing="1" w:line="480" w:lineRule="atLeast"/>
+        <w:ind w:left="0" w:right="0" w:firstLine="0"/>
+        <w:rPr>
+          <w:rFonts w:hint="default" w:ascii="Georgia" w:hAnsi="Georgia" w:eastAsia="Georgia"/>
+          <w:b w:val="0"/>
+          <w:bCs w:val="0"/>
+          <w:i w:val="0"/>
+          <w:caps w:val="0"/>
+          <w:color w:val="292929"/>
+          <w:spacing w:val="-1"/>
+          <w:sz w:val="31"/>
+          <w:szCs w:val="31"/>
+          <w:shd w:val="clear" w:fill="FFFFFF"/>
+          <w:lang w:val="en-GB"/>
+        </w:rPr>
+      </w:pPr>
+      <w:r>
+        <w:rPr>
+          <w:rFonts w:hint="default" w:ascii="Georgia" w:hAnsi="Georgia" w:eastAsia="Georgia"/>
+          <w:b w:val="0"/>
+          <w:bCs w:val="0"/>
+          <w:i w:val="0"/>
+          <w:caps w:val="0"/>
+          <w:color w:val="292929"/>
+          <w:spacing w:val="-1"/>
+          <w:sz w:val="31"/>
+          <w:szCs w:val="31"/>
+          <w:shd w:val="clear" w:fill="FFFFFF"/>
+          <w:lang w:val="en-GB"/>
+        </w:rPr>
+        <w:t xml:space="preserve">        }</w:t>
+      </w:r>
+    </w:p>
+    <w:p>
+      <w:pPr>
+        <w:pStyle w:val="5"/>
+        <w:keepNext w:val="0"/>
+        <w:keepLines w:val="0"/>
+        <w:widowControl/>
+        <w:suppressLineNumbers w:val="0"/>
+        <w:shd w:val="clear" w:fill="FFFFFF"/>
+        <w:spacing w:before="181" w:beforeAutospacing="0" w:afterAutospacing="1" w:line="480" w:lineRule="atLeast"/>
+        <w:ind w:left="0" w:right="0" w:firstLine="0"/>
+        <w:rPr>
+          <w:rFonts w:hint="default" w:ascii="Georgia" w:hAnsi="Georgia" w:eastAsia="Georgia"/>
+          <w:b w:val="0"/>
+          <w:bCs w:val="0"/>
+          <w:i w:val="0"/>
+          <w:caps w:val="0"/>
+          <w:color w:val="292929"/>
+          <w:spacing w:val="-1"/>
+          <w:sz w:val="31"/>
+          <w:szCs w:val="31"/>
+          <w:shd w:val="clear" w:fill="FFFFFF"/>
+          <w:lang w:val="en-GB"/>
+        </w:rPr>
+      </w:pPr>
+      <w:r>
+        <w:rPr>
+          <w:rFonts w:hint="default" w:ascii="Georgia" w:hAnsi="Georgia" w:eastAsia="Georgia"/>
+          <w:b w:val="0"/>
+          <w:bCs w:val="0"/>
+          <w:i w:val="0"/>
+          <w:caps w:val="0"/>
+          <w:color w:val="292929"/>
+          <w:spacing w:val="-1"/>
+          <w:sz w:val="31"/>
+          <w:szCs w:val="31"/>
+          <w:shd w:val="clear" w:fill="FFFFFF"/>
+          <w:lang w:val="en-GB"/>
+        </w:rPr>
+        <w:t xml:space="preserve">    }</w:t>
+      </w:r>
+    </w:p>
+    <w:p>
+      <w:pPr>
+        <w:pStyle w:val="5"/>
+        <w:keepNext w:val="0"/>
+        <w:keepLines w:val="0"/>
+        <w:widowControl/>
+        <w:suppressLineNumbers w:val="0"/>
+        <w:shd w:val="clear" w:fill="FFFFFF"/>
+        <w:spacing w:before="181" w:beforeAutospacing="0" w:afterAutospacing="1" w:line="480" w:lineRule="atLeast"/>
+        <w:ind w:left="0" w:right="0" w:firstLine="0"/>
+        <w:rPr>
+          <w:rFonts w:hint="default" w:ascii="Georgia" w:hAnsi="Georgia" w:eastAsia="Georgia"/>
+          <w:b w:val="0"/>
+          <w:bCs w:val="0"/>
+          <w:i w:val="0"/>
+          <w:caps w:val="0"/>
+          <w:color w:val="292929"/>
+          <w:spacing w:val="-1"/>
+          <w:sz w:val="31"/>
+          <w:szCs w:val="31"/>
+          <w:shd w:val="clear" w:fill="FFFFFF"/>
+          <w:lang w:val="en-GB"/>
+        </w:rPr>
+      </w:pPr>
+      <w:r>
+        <w:rPr>
+          <w:rFonts w:hint="default" w:ascii="Georgia" w:hAnsi="Georgia" w:eastAsia="Georgia"/>
+          <w:b w:val="0"/>
+          <w:bCs w:val="0"/>
+          <w:i w:val="0"/>
+          <w:caps w:val="0"/>
+          <w:color w:val="292929"/>
+          <w:spacing w:val="-1"/>
+          <w:sz w:val="31"/>
+          <w:szCs w:val="31"/>
+          <w:shd w:val="clear" w:fill="FFFFFF"/>
+          <w:lang w:val="en-GB"/>
+        </w:rPr>
+        <w:t xml:space="preserve">    return arr;</w:t>
+      </w:r>
+    </w:p>
+    <w:p>
+      <w:pPr>
+        <w:pStyle w:val="5"/>
+        <w:keepNext w:val="0"/>
+        <w:keepLines w:val="0"/>
+        <w:widowControl/>
+        <w:suppressLineNumbers w:val="0"/>
+        <w:shd w:val="clear" w:fill="FFFFFF"/>
+        <w:spacing w:before="181" w:beforeAutospacing="0" w:afterAutospacing="1" w:line="480" w:lineRule="atLeast"/>
+        <w:ind w:left="0" w:right="0" w:firstLine="0"/>
+        <w:rPr>
+          <w:rFonts w:hint="default" w:ascii="Georgia" w:hAnsi="Georgia" w:eastAsia="Georgia"/>
+          <w:b w:val="0"/>
+          <w:bCs w:val="0"/>
+          <w:i w:val="0"/>
+          <w:caps w:val="0"/>
+          <w:color w:val="292929"/>
+          <w:spacing w:val="-1"/>
+          <w:sz w:val="31"/>
+          <w:szCs w:val="31"/>
+          <w:shd w:val="clear" w:fill="FFFFFF"/>
+          <w:lang w:val="en-GB"/>
+        </w:rPr>
+      </w:pPr>
+      <w:r>
+        <w:rPr>
+          <w:rFonts w:hint="default" w:ascii="Georgia" w:hAnsi="Georgia" w:eastAsia="Georgia"/>
+          <w:b w:val="0"/>
+          <w:bCs w:val="0"/>
+          <w:i w:val="0"/>
+          <w:caps w:val="0"/>
+          <w:color w:val="292929"/>
+          <w:spacing w:val="-1"/>
+          <w:sz w:val="31"/>
+          <w:szCs w:val="31"/>
+          <w:shd w:val="clear" w:fill="FFFFFF"/>
+          <w:lang w:val="en-GB"/>
+        </w:rPr>
+        <w:t>}</w:t>
+      </w:r>
+    </w:p>
+    <w:p>
+      <w:pPr>
+        <w:pStyle w:val="5"/>
+        <w:keepNext w:val="0"/>
+        <w:keepLines w:val="0"/>
+        <w:widowControl/>
+        <w:suppressLineNumbers w:val="0"/>
+        <w:shd w:val="clear" w:fill="FFFFFF"/>
+        <w:spacing w:before="181" w:beforeAutospacing="0" w:afterAutospacing="1" w:line="480" w:lineRule="atLeast"/>
+        <w:ind w:left="0" w:right="0" w:firstLine="0"/>
+        <w:rPr>
+          <w:rFonts w:hint="default" w:asciiTheme="minorEastAsia" w:hAnsiTheme="minorEastAsia"/>
+          <w:b w:val="0"/>
+          <w:bCs w:val="0"/>
+          <w:i w:val="0"/>
+          <w:caps w:val="0"/>
+          <w:color w:val="292929"/>
+          <w:spacing w:val="-1"/>
+          <w:sz w:val="28"/>
+          <w:szCs w:val="28"/>
+          <w:shd w:val="clear" w:fill="FFFFFF"/>
+          <w:lang w:val="en-GB"/>
+        </w:rPr>
+      </w:pPr>
+    </w:p>
+    <w:p>
+      <w:pPr>
+        <w:pStyle w:val="5"/>
+        <w:keepNext w:val="0"/>
+        <w:keepLines w:val="0"/>
+        <w:widowControl/>
+        <w:suppressLineNumbers w:val="0"/>
+        <w:shd w:val="clear" w:fill="FFFFFF"/>
+        <w:spacing w:before="181" w:beforeAutospacing="0" w:afterAutospacing="1" w:line="480" w:lineRule="atLeast"/>
+        <w:ind w:left="0" w:right="0" w:firstLine="0"/>
+        <w:rPr>
+          <w:rFonts w:hint="eastAsia" w:asciiTheme="minorEastAsia" w:hAnsiTheme="minorEastAsia" w:eastAsiaTheme="minorEastAsia" w:cstheme="minorEastAsia"/>
+          <w:b w:val="0"/>
+          <w:bCs w:val="0"/>
+          <w:i w:val="0"/>
+          <w:caps w:val="0"/>
+          <w:color w:val="292929"/>
+          <w:spacing w:val="-1"/>
+          <w:sz w:val="28"/>
+          <w:szCs w:val="28"/>
+          <w:shd w:val="clear" w:fill="FFFFFF"/>
+          <w:lang w:val="en-GB"/>
+        </w:rPr>
+      </w:pPr>
+    </w:p>
+    <w:p>
+      <w:pPr>
+        <w:pStyle w:val="5"/>
+        <w:keepNext w:val="0"/>
+        <w:keepLines w:val="0"/>
+        <w:widowControl/>
+        <w:suppressLineNumbers w:val="0"/>
+        <w:shd w:val="clear" w:fill="FFFFFF"/>
+        <w:spacing w:before="181" w:beforeAutospacing="0" w:afterAutospacing="1" w:line="480" w:lineRule="atLeast"/>
+        <w:ind w:left="0" w:right="0" w:firstLine="0"/>
+        <w:rPr>
+          <w:rFonts w:hint="eastAsia" w:asciiTheme="minorEastAsia" w:hAnsiTheme="minorEastAsia" w:eastAsiaTheme="minorEastAsia" w:cstheme="minorEastAsia"/>
+          <w:b w:val="0"/>
+          <w:bCs w:val="0"/>
+          <w:i w:val="0"/>
+          <w:caps w:val="0"/>
+          <w:color w:val="292929"/>
+          <w:spacing w:val="-1"/>
+          <w:sz w:val="28"/>
+          <w:szCs w:val="28"/>
+          <w:shd w:val="clear" w:fill="FFFFFF"/>
+          <w:lang w:val="en-GB"/>
+        </w:rPr>
+      </w:pPr>
+    </w:p>
+    <w:p>
+      <w:pPr>
+        <w:pStyle w:val="5"/>
+        <w:keepNext w:val="0"/>
+        <w:keepLines w:val="0"/>
+        <w:widowControl/>
+        <w:suppressLineNumbers w:val="0"/>
+        <w:shd w:val="clear" w:fill="FFFFFF"/>
+        <w:spacing w:before="181" w:beforeAutospacing="0" w:afterAutospacing="1" w:line="480" w:lineRule="atLeast"/>
+        <w:ind w:left="0" w:right="0" w:firstLine="0"/>
+        <w:rPr>
+          <w:rFonts w:hint="eastAsia" w:asciiTheme="minorEastAsia" w:hAnsiTheme="minorEastAsia" w:eastAsiaTheme="minorEastAsia" w:cstheme="minorEastAsia"/>
+          <w:b w:val="0"/>
+          <w:bCs w:val="0"/>
+          <w:i w:val="0"/>
+          <w:caps w:val="0"/>
+          <w:color w:val="292929"/>
+          <w:spacing w:val="-1"/>
+          <w:sz w:val="28"/>
+          <w:szCs w:val="28"/>
+          <w:shd w:val="clear" w:fill="FFFFFF"/>
+          <w:lang w:val="en-GB"/>
+        </w:rPr>
+      </w:pPr>
+    </w:p>
+    <w:p>
+      <w:pPr>
+        <w:pStyle w:val="5"/>
+        <w:keepNext w:val="0"/>
+        <w:keepLines w:val="0"/>
+        <w:widowControl/>
+        <w:suppressLineNumbers w:val="0"/>
+        <w:shd w:val="clear" w:fill="FFFFFF"/>
+        <w:spacing w:before="181" w:beforeAutospacing="0" w:afterAutospacing="1" w:line="480" w:lineRule="atLeast"/>
+        <w:ind w:left="0" w:right="0" w:firstLine="0"/>
+        <w:rPr>
+          <w:rFonts w:hint="eastAsia" w:asciiTheme="minorEastAsia" w:hAnsiTheme="minorEastAsia" w:eastAsiaTheme="minorEastAsia" w:cstheme="minorEastAsia"/>
+          <w:b w:val="0"/>
+          <w:bCs w:val="0"/>
+          <w:i w:val="0"/>
+          <w:caps w:val="0"/>
+          <w:color w:val="292929"/>
+          <w:spacing w:val="-1"/>
+          <w:sz w:val="28"/>
+          <w:szCs w:val="28"/>
+          <w:shd w:val="clear" w:fill="FFFFFF"/>
+          <w:lang w:val="en-GB"/>
+        </w:rPr>
+      </w:pPr>
+    </w:p>
+    <w:p>
+      <w:pPr>
+        <w:pStyle w:val="5"/>
+        <w:keepNext w:val="0"/>
+        <w:keepLines w:val="0"/>
+        <w:widowControl/>
+        <w:suppressLineNumbers w:val="0"/>
+        <w:shd w:val="clear" w:fill="FFFFFF"/>
+        <w:spacing w:before="181" w:beforeAutospacing="0" w:afterAutospacing="1" w:line="480" w:lineRule="atLeast"/>
+        <w:ind w:left="0" w:right="0" w:firstLine="0"/>
+        <w:rPr>
+          <w:rFonts w:hint="eastAsia" w:asciiTheme="minorEastAsia" w:hAnsiTheme="minorEastAsia" w:eastAsiaTheme="minorEastAsia" w:cstheme="minorEastAsia"/>
+          <w:b w:val="0"/>
+          <w:bCs w:val="0"/>
+          <w:i w:val="0"/>
+          <w:caps w:val="0"/>
+          <w:color w:val="292929"/>
+          <w:spacing w:val="-1"/>
+          <w:sz w:val="28"/>
+          <w:szCs w:val="28"/>
+          <w:shd w:val="clear" w:fill="FFFFFF"/>
+          <w:lang w:val="en-GB"/>
+        </w:rPr>
+      </w:pPr>
+    </w:p>
+    <w:p>
+      <w:pPr>
+        <w:pStyle w:val="5"/>
+        <w:keepNext w:val="0"/>
+        <w:keepLines w:val="0"/>
+        <w:widowControl/>
+        <w:suppressLineNumbers w:val="0"/>
+        <w:shd w:val="clear" w:fill="FFFFFF"/>
+        <w:spacing w:before="181" w:beforeAutospacing="0" w:afterAutospacing="1" w:line="480" w:lineRule="atLeast"/>
+        <w:ind w:left="0" w:right="0" w:firstLine="0"/>
+        <w:rPr>
+          <w:rFonts w:hint="eastAsia" w:asciiTheme="minorEastAsia" w:hAnsiTheme="minorEastAsia" w:eastAsiaTheme="minorEastAsia" w:cstheme="minorEastAsia"/>
+          <w:b/>
+          <w:bCs/>
+          <w:i w:val="0"/>
+          <w:caps w:val="0"/>
+          <w:color w:val="292929"/>
+          <w:spacing w:val="-1"/>
+          <w:sz w:val="28"/>
+          <w:szCs w:val="28"/>
+          <w:shd w:val="clear" w:fill="FFFFFF"/>
+          <w:lang w:val="en-GB"/>
+        </w:rPr>
+      </w:pPr>
+    </w:p>
+    <w:p>
+      <w:pPr>
+        <w:pStyle w:val="5"/>
+        <w:keepNext w:val="0"/>
+        <w:keepLines w:val="0"/>
+        <w:widowControl/>
+        <w:suppressLineNumbers w:val="0"/>
+        <w:shd w:val="clear" w:fill="FFFFFF"/>
+        <w:spacing w:before="181" w:beforeAutospacing="0" w:afterAutospacing="1" w:line="480" w:lineRule="atLeast"/>
+        <w:ind w:left="0" w:right="0" w:firstLine="0"/>
+        <w:rPr>
+          <w:rFonts w:hint="eastAsia" w:asciiTheme="minorEastAsia" w:hAnsiTheme="minorEastAsia" w:eastAsiaTheme="minorEastAsia" w:cstheme="minorEastAsia"/>
+          <w:b/>
+          <w:bCs/>
+          <w:i w:val="0"/>
+          <w:caps w:val="0"/>
+          <w:color w:val="292929"/>
+          <w:spacing w:val="-1"/>
           <w:sz w:val="28"/>
           <w:szCs w:val="28"/>
           <w:shd w:val="clear" w:fill="FFFFFF"/>
@@ -12812,6 +17993,7 @@
     <w:p>
       <w:pPr>
         <w:numPr>
+          <w:ilvl w:val="0"/>
           <w:numId w:val="0"/>
         </w:numPr>
         <w:tabs>
@@ -12830,6 +18012,7 @@
     <w:p>
       <w:pPr>
         <w:numPr>
+          <w:ilvl w:val="0"/>
           <w:numId w:val="0"/>
         </w:numPr>
         <w:tabs>
@@ -12848,6 +18031,7 @@
     <w:p>
       <w:pPr>
         <w:numPr>
+          <w:ilvl w:val="0"/>
           <w:numId w:val="0"/>
         </w:numPr>
         <w:tabs>
@@ -13065,18 +18249,18 @@
     <w:lsdException w:unhideWhenUsed="0" w:uiPriority="0" w:semiHidden="0" w:name="Document Map"/>
     <w:lsdException w:unhideWhenUsed="0" w:uiPriority="0" w:semiHidden="0" w:name="Plain Text"/>
     <w:lsdException w:unhideWhenUsed="0" w:uiPriority="0" w:semiHidden="0" w:name="E-mail Signature"/>
-    <w:lsdException w:unhideWhenUsed="0" w:uiPriority="0" w:semiHidden="0" w:name="Normal (Web)"/>
+    <w:lsdException w:qFormat="1" w:unhideWhenUsed="0" w:uiPriority="0" w:semiHidden="0" w:name="Normal (Web)"/>
     <w:lsdException w:unhideWhenUsed="0" w:uiPriority="0" w:semiHidden="0" w:name="HTML Acronym"/>
     <w:lsdException w:unhideWhenUsed="0" w:uiPriority="0" w:semiHidden="0" w:name="HTML Address"/>
     <w:lsdException w:unhideWhenUsed="0" w:uiPriority="0" w:semiHidden="0" w:name="HTML Cite"/>
     <w:lsdException w:unhideWhenUsed="0" w:uiPriority="0" w:semiHidden="0" w:name="HTML Code"/>
     <w:lsdException w:unhideWhenUsed="0" w:uiPriority="0" w:semiHidden="0" w:name="HTML Definition"/>
     <w:lsdException w:unhideWhenUsed="0" w:uiPriority="0" w:semiHidden="0" w:name="HTML Keyboard"/>
-    <w:lsdException w:unhideWhenUsed="0" w:uiPriority="0" w:semiHidden="0" w:name="HTML Preformatted"/>
+    <w:lsdException w:qFormat="1" w:unhideWhenUsed="0" w:uiPriority="0" w:semiHidden="0" w:name="HTML Preformatted"/>
     <w:lsdException w:unhideWhenUsed="0" w:uiPriority="0" w:semiHidden="0" w:name="HTML Sample"/>
     <w:lsdException w:unhideWhenUsed="0" w:uiPriority="0" w:semiHidden="0" w:name="HTML Typewriter"/>
     <w:lsdException w:unhideWhenUsed="0" w:uiPriority="0" w:semiHidden="0" w:name="HTML Variable"/>
-    <w:lsdException w:unhideWhenUsed="0" w:uiPriority="0" w:name="Normal Table"/>
+    <w:lsdException w:qFormat="1" w:unhideWhenUsed="0" w:uiPriority="0" w:name="Normal Table"/>
     <w:lsdException w:unhideWhenUsed="0" w:uiPriority="0" w:semiHidden="0" w:name="annotation subject"/>
     <w:lsdException w:unhideWhenUsed="0" w:uiPriority="0" w:semiHidden="0" w:name="Table Simple 1"/>
     <w:lsdException w:unhideWhenUsed="0" w:uiPriority="0" w:semiHidden="0" w:name="Table Simple 2"/>
@@ -13280,6 +18464,7 @@
   <w:style w:type="table" w:default="1" w:styleId="8">
     <w:name w:val="Normal Table"/>
     <w:semiHidden/>
+    <w:qFormat/>
     <w:uiPriority w:val="0"/>
     <w:tblPr>
       <w:tblCellMar>
@@ -13292,6 +18477,7 @@
   </w:style>
   <w:style w:type="paragraph" w:styleId="4">
     <w:name w:val="HTML Preformatted"/>
+    <w:qFormat/>
     <w:uiPriority w:val="0"/>
     <w:pPr>
       <w:tabs>
@@ -13325,6 +18511,7 @@
   <w:style w:type="paragraph" w:styleId="5">
     <w:name w:val="Normal (Web)"/>
     <w:basedOn w:val="1"/>
+    <w:qFormat/>
     <w:uiPriority w:val="0"/>
     <w:rPr>
       <w:sz w:val="24"/>
